--- a/doc/OpenEHS - Software Project Management Plan.docx
+++ b/doc/OpenEHS - Software Project Management Plan.docx
@@ -7,7 +7,7 @@
         <w:pStyle w:val="Title"/>
         <w:jc w:val="left"/>
         <w:rPr>
-          <w:rFonts w:ascii="Calisto MT" w:hAnsi="Calisto MT"/>
+          <w:rFonts w:ascii="Minion Pro" w:hAnsi="Minion Pro"/>
         </w:rPr>
       </w:pPr>
     </w:p>
@@ -16,7 +16,7 @@
         <w:pStyle w:val="Title"/>
         <w:jc w:val="left"/>
         <w:rPr>
-          <w:rFonts w:ascii="Calisto MT" w:hAnsi="Calisto MT"/>
+          <w:rFonts w:ascii="Minion Pro" w:hAnsi="Minion Pro"/>
         </w:rPr>
       </w:pPr>
     </w:p>
@@ -25,399 +25,461 @@
         <w:pStyle w:val="Title"/>
         <w:jc w:val="left"/>
         <w:rPr>
-          <w:rFonts w:ascii="Bauhaus 93" w:hAnsi="Bauhaus 93"/>
+          <w:rFonts w:ascii="Minion Pro" w:hAnsi="Minion Pro"/>
           <w:sz w:val="56"/>
           <w:szCs w:val="56"/>
         </w:rPr>
       </w:pPr>
-      <w:r>
-        <w:rPr>
-          <w:rFonts w:ascii="Bauhaus 93" w:hAnsi="Bauhaus 93"/>
+    </w:p>
+    <w:p>
+      <w:pPr>
+        <w:pStyle w:val="Title"/>
+        <w:jc w:val="left"/>
+        <w:rPr>
+          <w:rFonts w:ascii="Minion Pro" w:hAnsi="Minion Pro"/>
+          <w:sz w:val="24"/>
+          <w:szCs w:val="24"/>
+        </w:rPr>
+      </w:pPr>
+    </w:p>
+    <w:p>
+      <w:pPr>
+        <w:pStyle w:val="Title"/>
+        <w:jc w:val="left"/>
+        <w:rPr>
+          <w:rFonts w:ascii="Minion Pro" w:hAnsi="Minion Pro"/>
           <w:sz w:val="56"/>
           <w:szCs w:val="56"/>
         </w:rPr>
-        <w:t xml:space="preserve">OpenEHS </w:t>
-      </w:r>
-      <w:r>
-        <w:rPr>
-          <w:rFonts w:ascii="Bauhaus 93" w:hAnsi="Bauhaus 93"/>
+      </w:pPr>
+      <w:r>
+        <w:rPr>
+          <w:rFonts w:ascii="Minion Pro" w:hAnsi="Minion Pro"/>
+          <w:noProof/>
           <w:sz w:val="56"/>
           <w:szCs w:val="56"/>
         </w:rPr>
-        <w:t>Software Project Management Plan</w:t>
+        <w:drawing>
+          <wp:inline distT="0" distB="0" distL="0" distR="0">
+            <wp:extent cx="4467225" cy="933450"/>
+            <wp:effectExtent l="0" t="0" r="9525" b="0"/>
+            <wp:docPr id="1" name="Picture 1"/>
+            <wp:cNvGraphicFramePr>
+              <a:graphicFrameLocks xmlns:a="http://schemas.openxmlformats.org/drawingml/2006/main" noChangeAspect="1"/>
+            </wp:cNvGraphicFramePr>
+            <a:graphic xmlns:a="http://schemas.openxmlformats.org/drawingml/2006/main">
+              <a:graphicData uri="http://schemas.openxmlformats.org/drawingml/2006/picture">
+                <pic:pic xmlns:pic="http://schemas.openxmlformats.org/drawingml/2006/picture">
+                  <pic:nvPicPr>
+                    <pic:cNvPr id="0" name="OpenEHS - Logo.png"/>
+                    <pic:cNvPicPr/>
+                  </pic:nvPicPr>
+                  <pic:blipFill>
+                    <a:blip r:embed="rId8">
+                      <a:extLst>
+                        <a:ext uri="{28A0092B-C50C-407E-A947-70E740481C1C}">
+                          <a14:useLocalDpi xmlns:a14="http://schemas.microsoft.com/office/drawing/2010/main" val="0"/>
+                        </a:ext>
+                      </a:extLst>
+                    </a:blip>
+                    <a:stretch>
+                      <a:fillRect/>
+                    </a:stretch>
+                  </pic:blipFill>
+                  <pic:spPr>
+                    <a:xfrm>
+                      <a:off x="0" y="0"/>
+                      <a:ext cx="4467225" cy="933450"/>
+                    </a:xfrm>
+                    <a:prstGeom prst="rect">
+                      <a:avLst/>
+                    </a:prstGeom>
+                  </pic:spPr>
+                </pic:pic>
+              </a:graphicData>
+            </a:graphic>
+          </wp:inline>
+        </w:drawing>
       </w:r>
     </w:p>
     <w:p>
       <w:pPr>
-        <w:rPr>
-          <w:rFonts w:ascii="Calisto MT" w:hAnsi="Calisto MT" w:cs="Arial"/>
-        </w:rPr>
-      </w:pPr>
+        <w:pStyle w:val="Title"/>
+        <w:jc w:val="left"/>
+        <w:rPr>
+          <w:rFonts w:ascii="Minion Pro" w:hAnsi="Minion Pro"/>
+          <w:b w:val="0"/>
+          <w:sz w:val="36"/>
+          <w:szCs w:val="36"/>
+        </w:rPr>
+      </w:pPr>
+      <w:r>
+        <w:rPr>
+          <w:rFonts w:ascii="Minion Pro" w:hAnsi="Minion Pro"/>
+          <w:b w:val="0"/>
+          <w:sz w:val="36"/>
+          <w:szCs w:val="36"/>
+        </w:rPr>
+        <w:t>Software Project Management Plan</w:t>
+      </w:r>
     </w:p>
     <w:p>
       <w:pPr>
         <w:pStyle w:val="Subtitle"/>
-        <w:rPr>
-          <w:rFonts w:ascii="Calisto MT" w:hAnsi="Calisto MT"/>
+        <w:jc w:val="left"/>
+        <w:rPr>
+          <w:rFonts w:ascii="Minion Pro" w:hAnsi="Minion Pro"/>
+          <w:b/>
         </w:rPr>
       </w:pPr>
     </w:p>
     <w:p>
       <w:pPr>
         <w:pStyle w:val="Subtitle"/>
-        <w:rPr>
-          <w:rFonts w:ascii="Calisto MT" w:hAnsi="Calisto MT"/>
+        <w:jc w:val="left"/>
+        <w:rPr>
+          <w:rFonts w:ascii="Minion Pro" w:hAnsi="Minion Pro"/>
+          <w:b/>
         </w:rPr>
       </w:pPr>
     </w:p>
     <w:p>
       <w:pPr>
         <w:pStyle w:val="Subtitle"/>
-        <w:rPr>
-          <w:rFonts w:ascii="Calisto MT" w:hAnsi="Calisto MT"/>
+        <w:jc w:val="left"/>
+        <w:rPr>
+          <w:rFonts w:ascii="Minion Pro" w:hAnsi="Minion Pro"/>
+          <w:b/>
         </w:rPr>
       </w:pPr>
     </w:p>
     <w:p>
       <w:pPr>
         <w:pStyle w:val="Subtitle"/>
-        <w:rPr>
-          <w:rFonts w:ascii="Calisto MT" w:hAnsi="Calisto MT"/>
+        <w:jc w:val="left"/>
+        <w:rPr>
+          <w:rFonts w:ascii="Minion Pro" w:hAnsi="Minion Pro"/>
+          <w:b/>
         </w:rPr>
       </w:pPr>
     </w:p>
     <w:p>
       <w:pPr>
         <w:pStyle w:val="Subtitle"/>
-        <w:rPr>
-          <w:rFonts w:ascii="Calisto MT" w:hAnsi="Calisto MT"/>
+        <w:jc w:val="left"/>
+        <w:rPr>
+          <w:rFonts w:ascii="Minion Pro" w:hAnsi="Minion Pro"/>
+          <w:b/>
         </w:rPr>
       </w:pPr>
     </w:p>
     <w:p>
       <w:pPr>
         <w:pStyle w:val="Subtitle"/>
-        <w:rPr>
-          <w:rFonts w:ascii="Calisto MT" w:hAnsi="Calisto MT"/>
+        <w:jc w:val="left"/>
+        <w:rPr>
+          <w:rFonts w:ascii="Minion Pro" w:hAnsi="Minion Pro"/>
+          <w:b/>
         </w:rPr>
       </w:pPr>
     </w:p>
     <w:p>
       <w:pPr>
         <w:pStyle w:val="Subtitle"/>
-        <w:rPr>
-          <w:rFonts w:ascii="Calisto MT" w:hAnsi="Calisto MT"/>
+        <w:jc w:val="left"/>
+        <w:rPr>
+          <w:rFonts w:ascii="Minion Pro" w:hAnsi="Minion Pro"/>
+          <w:b/>
         </w:rPr>
       </w:pPr>
     </w:p>
     <w:p>
       <w:pPr>
         <w:pStyle w:val="Subtitle"/>
-        <w:rPr>
-          <w:rFonts w:ascii="Calisto MT" w:hAnsi="Calisto MT"/>
+        <w:jc w:val="left"/>
+        <w:rPr>
+          <w:rFonts w:ascii="Minion Pro" w:hAnsi="Minion Pro"/>
+          <w:b/>
         </w:rPr>
       </w:pPr>
     </w:p>
     <w:p>
       <w:pPr>
         <w:pStyle w:val="Subtitle"/>
-        <w:rPr>
-          <w:rFonts w:ascii="Calisto MT" w:hAnsi="Calisto MT"/>
+        <w:jc w:val="left"/>
+        <w:rPr>
+          <w:rFonts w:ascii="Minion Pro" w:hAnsi="Minion Pro"/>
+          <w:b/>
         </w:rPr>
       </w:pPr>
     </w:p>
     <w:p>
       <w:pPr>
         <w:pStyle w:val="Subtitle"/>
-        <w:rPr>
-          <w:rFonts w:ascii="Calisto MT" w:hAnsi="Calisto MT"/>
+        <w:jc w:val="left"/>
+        <w:rPr>
+          <w:rFonts w:ascii="Minion Pro" w:hAnsi="Minion Pro"/>
+          <w:b/>
         </w:rPr>
       </w:pPr>
     </w:p>
     <w:p>
       <w:pPr>
         <w:pStyle w:val="Subtitle"/>
-        <w:rPr>
-          <w:rFonts w:ascii="Calisto MT" w:hAnsi="Calisto MT"/>
+        <w:jc w:val="left"/>
+        <w:rPr>
+          <w:rFonts w:ascii="Minion Pro" w:hAnsi="Minion Pro"/>
+          <w:b/>
         </w:rPr>
       </w:pPr>
     </w:p>
     <w:p>
       <w:pPr>
         <w:pStyle w:val="Subtitle"/>
-        <w:rPr>
-          <w:rFonts w:ascii="Calisto MT" w:hAnsi="Calisto MT"/>
+        <w:jc w:val="left"/>
+        <w:rPr>
+          <w:rFonts w:ascii="Minion Pro" w:hAnsi="Minion Pro"/>
+          <w:b/>
         </w:rPr>
       </w:pPr>
     </w:p>
     <w:p>
       <w:pPr>
-        <w:pStyle w:val="Subtitle"/>
-        <w:rPr>
-          <w:rFonts w:ascii="Calisto MT" w:hAnsi="Calisto MT"/>
-        </w:rPr>
-      </w:pPr>
+        <w:spacing w:line="276" w:lineRule="auto"/>
+        <w:rPr>
+          <w:rStyle w:val="InternetLink"/>
+          <w:rFonts w:ascii="Minion Pro" w:hAnsi="Minion Pro"/>
+        </w:rPr>
+      </w:pPr>
+      <w:r>
+        <w:rPr>
+          <w:rFonts w:ascii="Minion Pro" w:hAnsi="Minion Pro"/>
+          <w:b/>
+        </w:rPr>
+        <w:t>Date:</w:t>
+      </w:r>
+      <w:r>
+        <w:rPr>
+          <w:rFonts w:ascii="Minion Pro" w:hAnsi="Minion Pro"/>
+        </w:rPr>
+        <w:t xml:space="preserve"> </w:t>
+      </w:r>
+      <w:r>
+        <w:rPr>
+          <w:rFonts w:ascii="Minion Pro" w:hAnsi="Minion Pro"/>
+        </w:rPr>
+        <w:t>23</w:t>
+      </w:r>
+      <w:r>
+        <w:rPr>
+          <w:rFonts w:ascii="Minion Pro" w:hAnsi="Minion Pro"/>
+        </w:rPr>
+        <w:t>-Jan-2011</w:t>
+      </w:r>
+      <w:r>
+        <w:rPr>
+          <w:rFonts w:ascii="Minion Pro" w:hAnsi="Minion Pro"/>
+        </w:rPr>
+        <w:br/>
+      </w:r>
+      <w:r>
+        <w:rPr>
+          <w:rFonts w:ascii="Minion Pro" w:hAnsi="Minion Pro"/>
+          <w:b/>
+        </w:rPr>
+        <w:t>Project Managers:</w:t>
+      </w:r>
+      <w:r>
+        <w:rPr>
+          <w:rFonts w:ascii="Minion Pro" w:hAnsi="Minion Pro"/>
+        </w:rPr>
+        <w:t xml:space="preserve"> Matthew Kimber &amp; Austyn Mahoney</w:t>
+      </w:r>
+      <w:r>
+        <w:rPr>
+          <w:rFonts w:ascii="Minion Pro" w:hAnsi="Minion Pro"/>
+        </w:rPr>
+        <w:br/>
+      </w:r>
+      <w:r>
+        <w:rPr>
+          <w:rFonts w:ascii="Minion Pro" w:hAnsi="Minion Pro"/>
+          <w:b/>
+        </w:rPr>
+        <w:t>Team:</w:t>
+      </w:r>
+      <w:r>
+        <w:rPr>
+          <w:rFonts w:ascii="Minion Pro" w:hAnsi="Minion Pro"/>
+        </w:rPr>
+        <w:t xml:space="preserve"> </w:t>
+      </w:r>
+      <w:proofErr w:type="spellStart"/>
+      <w:r>
+        <w:rPr>
+          <w:rFonts w:ascii="Minion Pro" w:hAnsi="Minion Pro"/>
+        </w:rPr>
+        <w:t>Dahln</w:t>
+      </w:r>
+      <w:proofErr w:type="spellEnd"/>
+      <w:r>
+        <w:rPr>
+          <w:rFonts w:ascii="Minion Pro" w:hAnsi="Minion Pro"/>
+        </w:rPr>
+        <w:t xml:space="preserve"> </w:t>
+      </w:r>
+      <w:proofErr w:type="spellStart"/>
+      <w:r>
+        <w:rPr>
+          <w:rFonts w:ascii="Minion Pro" w:hAnsi="Minion Pro"/>
+        </w:rPr>
+        <w:t>Farnes</w:t>
+      </w:r>
+      <w:proofErr w:type="spellEnd"/>
+      <w:r>
+        <w:rPr>
+          <w:rFonts w:ascii="Minion Pro" w:hAnsi="Minion Pro"/>
+        </w:rPr>
+        <w:t xml:space="preserve">, Cameron Harp, Peter Lister, JD Russell, Kevin </w:t>
+      </w:r>
+      <w:proofErr w:type="spellStart"/>
+      <w:r>
+        <w:rPr>
+          <w:rFonts w:ascii="Minion Pro" w:hAnsi="Minion Pro"/>
+        </w:rPr>
+        <w:t>Russon</w:t>
+      </w:r>
+      <w:proofErr w:type="spellEnd"/>
+      <w:r>
+        <w:rPr>
+          <w:rFonts w:ascii="Minion Pro" w:hAnsi="Minion Pro"/>
+        </w:rPr>
+        <w:t xml:space="preserve">, Brian </w:t>
+      </w:r>
+      <w:proofErr w:type="spellStart"/>
+      <w:r>
+        <w:rPr>
+          <w:rFonts w:ascii="Minion Pro" w:hAnsi="Minion Pro"/>
+        </w:rPr>
+        <w:t>Sneddon</w:t>
+      </w:r>
+      <w:proofErr w:type="spellEnd"/>
+      <w:r>
+        <w:rPr>
+          <w:rFonts w:ascii="Minion Pro" w:hAnsi="Minion Pro"/>
+        </w:rPr>
+        <w:br/>
+      </w:r>
+      <w:r>
+        <w:rPr>
+          <w:rFonts w:ascii="Minion Pro" w:hAnsi="Minion Pro"/>
+          <w:b/>
+        </w:rPr>
+        <w:t>Sponsor:</w:t>
+      </w:r>
+      <w:r>
+        <w:rPr>
+          <w:rFonts w:ascii="Minion Pro" w:hAnsi="Minion Pro"/>
+        </w:rPr>
+        <w:t xml:space="preserve"> Prof. Richard Fry</w:t>
+      </w:r>
+      <w:r>
+        <w:rPr>
+          <w:rFonts w:ascii="Minion Pro" w:hAnsi="Minion Pro"/>
+        </w:rPr>
+        <w:br/>
+      </w:r>
+      <w:r>
+        <w:rPr>
+          <w:rFonts w:ascii="Minion Pro" w:hAnsi="Minion Pro"/>
+          <w:b/>
+        </w:rPr>
+        <w:t>Client:</w:t>
+      </w:r>
+      <w:r>
+        <w:rPr>
+          <w:rFonts w:ascii="Minion Pro" w:hAnsi="Minion Pro"/>
+        </w:rPr>
+        <w:t xml:space="preserve"> </w:t>
+      </w:r>
+      <w:proofErr w:type="spellStart"/>
+      <w:r>
+        <w:rPr>
+          <w:rFonts w:ascii="Minion Pro" w:hAnsi="Minion Pro"/>
+        </w:rPr>
+        <w:t>Korle</w:t>
+      </w:r>
+      <w:proofErr w:type="spellEnd"/>
+      <w:r>
+        <w:rPr>
+          <w:rFonts w:ascii="Minion Pro" w:hAnsi="Minion Pro"/>
+        </w:rPr>
+        <w:t xml:space="preserve"> Bu Teaching Hospital &amp; Martin Luther King Memorial Clinic</w:t>
+      </w:r>
+      <w:r>
+        <w:rPr>
+          <w:rFonts w:ascii="Minion Pro" w:hAnsi="Minion Pro"/>
+        </w:rPr>
+        <w:br/>
+      </w:r>
+      <w:r>
+        <w:rPr>
+          <w:rFonts w:ascii="Minion Pro" w:hAnsi="Minion Pro"/>
+          <w:b/>
+        </w:rPr>
+        <w:t>Website:</w:t>
+      </w:r>
+      <w:r>
+        <w:rPr>
+          <w:rFonts w:ascii="Minion Pro" w:hAnsi="Minion Pro"/>
+        </w:rPr>
+        <w:t xml:space="preserve"> </w:t>
+      </w:r>
+      <w:r>
+        <w:rPr>
+          <w:rFonts w:ascii="Minion Pro" w:hAnsi="Minion Pro"/>
+          <w:lang w:bidi="en-US"/>
+        </w:rPr>
+        <w:t>http://kaizen.matthewkimber.com/</w:t>
+      </w:r>
     </w:p>
     <w:p>
       <w:pPr>
         <w:pStyle w:val="Subtitle"/>
-        <w:rPr>
-          <w:rFonts w:ascii="Calisto MT" w:hAnsi="Calisto MT"/>
-        </w:rPr>
-      </w:pPr>
+        <w:jc w:val="left"/>
+        <w:rPr>
+          <w:rFonts w:ascii="Minion Pro" w:hAnsi="Minion Pro"/>
+        </w:rPr>
+      </w:pPr>
+      <w:r>
+        <w:rPr>
+          <w:rFonts w:ascii="Minion Pro" w:hAnsi="Minion Pro"/>
+        </w:rPr>
+        <w:br w:type="page"/>
+      </w:r>
+      <w:r>
+        <w:rPr>
+          <w:rFonts w:ascii="Minion Pro" w:hAnsi="Minion Pro"/>
+        </w:rPr>
+        <w:lastRenderedPageBreak/>
+        <w:t>Software Project Management Plan</w:t>
+      </w:r>
     </w:p>
     <w:p>
       <w:pPr>
-        <w:pStyle w:val="Subtitle"/>
-        <w:rPr>
-          <w:rFonts w:ascii="Calisto MT" w:hAnsi="Calisto MT"/>
-        </w:rPr>
-      </w:pPr>
-    </w:p>
-    <w:p>
-      <w:pPr>
-        <w:pStyle w:val="Subtitle"/>
-        <w:rPr>
-          <w:rFonts w:ascii="Calisto MT" w:hAnsi="Calisto MT"/>
-        </w:rPr>
-      </w:pPr>
-    </w:p>
-    <w:p>
-      <w:pPr>
-        <w:pStyle w:val="Subtitle"/>
-        <w:rPr>
-          <w:rFonts w:ascii="Calisto MT" w:hAnsi="Calisto MT"/>
-        </w:rPr>
-      </w:pPr>
-    </w:p>
-    <w:p>
-      <w:pPr>
-        <w:pStyle w:val="Subtitle"/>
-        <w:rPr>
-          <w:rFonts w:ascii="Calisto MT" w:hAnsi="Calisto MT"/>
-        </w:rPr>
-      </w:pPr>
-    </w:p>
-    <w:p>
-      <w:pPr>
-        <w:pStyle w:val="Subtitle"/>
-        <w:jc w:val="left"/>
-        <w:rPr>
-          <w:rFonts w:ascii="Calisto MT" w:hAnsi="Calisto MT"/>
-        </w:rPr>
-      </w:pPr>
-    </w:p>
-    <w:p>
-      <w:pPr>
-        <w:pStyle w:val="Subtitle"/>
-        <w:jc w:val="left"/>
-        <w:rPr>
-          <w:rFonts w:ascii="Calisto MT" w:hAnsi="Calisto MT"/>
-        </w:rPr>
-      </w:pPr>
-      <w:r>
-        <w:rPr>
-          <w:rFonts w:ascii="Calisto MT" w:hAnsi="Calisto MT"/>
-          <w:b/>
-        </w:rPr>
-        <w:t>Project Name:</w:t>
-      </w:r>
-      <w:r>
-        <w:rPr>
-          <w:rFonts w:ascii="Calisto MT" w:hAnsi="Calisto MT"/>
-        </w:rPr>
-        <w:t xml:space="preserve"> OpenEHS</w:t>
-      </w:r>
-    </w:p>
-    <w:p>
-      <w:pPr>
-        <w:pStyle w:val="Subtitle"/>
-        <w:jc w:val="left"/>
-        <w:rPr>
-          <w:rFonts w:ascii="Calisto MT" w:hAnsi="Calisto MT"/>
-        </w:rPr>
-      </w:pPr>
-      <w:r>
-        <w:rPr>
-          <w:rFonts w:ascii="Calisto MT" w:hAnsi="Calisto MT"/>
-          <w:b/>
-        </w:rPr>
-        <w:t>Date:</w:t>
-      </w:r>
-      <w:r>
-        <w:rPr>
-          <w:rFonts w:ascii="Calisto MT" w:hAnsi="Calisto MT"/>
-        </w:rPr>
-        <w:t xml:space="preserve"> 1/21/11</w:t>
-      </w:r>
-    </w:p>
-    <w:p>
-      <w:pPr>
-        <w:pStyle w:val="Subtitle"/>
-        <w:jc w:val="left"/>
-        <w:rPr>
-          <w:rFonts w:ascii="Calisto MT" w:hAnsi="Calisto MT"/>
-        </w:rPr>
-      </w:pPr>
-      <w:r>
-        <w:rPr>
-          <w:rFonts w:ascii="Calisto MT" w:hAnsi="Calisto MT"/>
-          <w:b/>
-        </w:rPr>
-        <w:t>Revision: Version</w:t>
-      </w:r>
-      <w:r>
-        <w:rPr>
-          <w:rFonts w:ascii="Calisto MT" w:hAnsi="Calisto MT"/>
-        </w:rPr>
-        <w:t xml:space="preserve"> 1.0</w:t>
-      </w:r>
-    </w:p>
-    <w:p>
-      <w:pPr>
-        <w:pStyle w:val="Subtitle"/>
-        <w:jc w:val="left"/>
-        <w:rPr>
-          <w:rFonts w:ascii="Calisto MT" w:hAnsi="Calisto MT"/>
-        </w:rPr>
-      </w:pPr>
-      <w:r>
-        <w:rPr>
-          <w:rFonts w:ascii="Calisto MT" w:hAnsi="Calisto MT"/>
-          <w:b/>
-        </w:rPr>
-        <w:t>Project Managers:</w:t>
-      </w:r>
-      <w:r>
-        <w:rPr>
-          <w:rFonts w:ascii="Calisto MT" w:hAnsi="Calisto MT"/>
-        </w:rPr>
-        <w:t xml:space="preserve"> Matthew </w:t>
-      </w:r>
-      <w:proofErr w:type="spellStart"/>
-      <w:r>
-        <w:rPr>
-          <w:rFonts w:ascii="Calisto MT" w:hAnsi="Calisto MT"/>
-        </w:rPr>
-        <w:t>Kimber</w:t>
-      </w:r>
-      <w:proofErr w:type="spellEnd"/>
-      <w:r>
-        <w:rPr>
-          <w:rFonts w:ascii="Calisto MT" w:hAnsi="Calisto MT"/>
-        </w:rPr>
-        <w:t xml:space="preserve"> &amp; </w:t>
-      </w:r>
-      <w:proofErr w:type="spellStart"/>
-      <w:r>
-        <w:rPr>
-          <w:rFonts w:ascii="Calisto MT" w:hAnsi="Calisto MT"/>
-        </w:rPr>
-        <w:t>Austyn</w:t>
-      </w:r>
-      <w:proofErr w:type="spellEnd"/>
-      <w:r>
-        <w:rPr>
-          <w:rFonts w:ascii="Calisto MT" w:hAnsi="Calisto MT"/>
-        </w:rPr>
-        <w:t xml:space="preserve"> Mahoney</w:t>
-      </w:r>
-      <w:r>
-        <w:rPr>
-          <w:rFonts w:ascii="Calisto MT" w:hAnsi="Calisto MT"/>
-        </w:rPr>
-        <w:br/>
-      </w:r>
-      <w:r>
-        <w:rPr>
-          <w:rFonts w:ascii="Calisto MT" w:hAnsi="Calisto MT"/>
-          <w:b/>
-        </w:rPr>
-        <w:t>Team:</w:t>
-      </w:r>
-      <w:r>
-        <w:rPr>
-          <w:rFonts w:ascii="Calisto MT" w:hAnsi="Calisto MT"/>
-        </w:rPr>
-        <w:t xml:space="preserve"> </w:t>
-      </w:r>
-      <w:proofErr w:type="spellStart"/>
-      <w:r>
-        <w:rPr>
-          <w:rFonts w:ascii="Calisto MT" w:hAnsi="Calisto MT"/>
-        </w:rPr>
-        <w:t>Dahln</w:t>
-      </w:r>
-      <w:proofErr w:type="spellEnd"/>
-      <w:r>
-        <w:rPr>
-          <w:rFonts w:ascii="Calisto MT" w:hAnsi="Calisto MT"/>
-        </w:rPr>
-        <w:t xml:space="preserve"> </w:t>
-      </w:r>
-      <w:proofErr w:type="spellStart"/>
-      <w:r>
-        <w:rPr>
-          <w:rFonts w:ascii="Calisto MT" w:hAnsi="Calisto MT"/>
-        </w:rPr>
-        <w:t>Farnes</w:t>
-      </w:r>
-      <w:proofErr w:type="spellEnd"/>
-      <w:r>
-        <w:rPr>
-          <w:rFonts w:ascii="Calisto MT" w:hAnsi="Calisto MT"/>
-        </w:rPr>
-        <w:t xml:space="preserve">, Cameron Harp, Peter Lister, JD Russell, Kevin </w:t>
-      </w:r>
-      <w:proofErr w:type="spellStart"/>
-      <w:r>
-        <w:rPr>
-          <w:rFonts w:ascii="Calisto MT" w:hAnsi="Calisto MT"/>
-        </w:rPr>
-        <w:t>Russon</w:t>
-      </w:r>
-      <w:proofErr w:type="spellEnd"/>
-      <w:r>
-        <w:rPr>
-          <w:rFonts w:ascii="Calisto MT" w:hAnsi="Calisto MT"/>
-        </w:rPr>
-        <w:t xml:space="preserve">, Brian </w:t>
-      </w:r>
-      <w:proofErr w:type="spellStart"/>
-      <w:r>
-        <w:rPr>
-          <w:rFonts w:ascii="Calisto MT" w:hAnsi="Calisto MT"/>
-        </w:rPr>
-        <w:t>Sneddon</w:t>
-      </w:r>
-      <w:proofErr w:type="spellEnd"/>
-      <w:r>
-        <w:rPr>
-          <w:rFonts w:ascii="Calisto MT" w:hAnsi="Calisto MT"/>
-        </w:rPr>
-        <w:br w:type="page"/>
-      </w:r>
-      <w:r>
-        <w:rPr>
-          <w:rFonts w:ascii="Calisto MT" w:hAnsi="Calisto MT"/>
-        </w:rPr>
-        <w:lastRenderedPageBreak/>
-        <w:t>Software Project Management Plan</w:t>
-      </w:r>
-    </w:p>
-    <w:p>
-      <w:pPr>
         <w:pStyle w:val="Heading1"/>
         <w:rPr>
-          <w:rFonts w:ascii="Calisto MT" w:hAnsi="Calisto MT"/>
-        </w:rPr>
-      </w:pPr>
-      <w:r>
-        <w:rPr>
-          <w:rFonts w:ascii="Calisto MT" w:hAnsi="Calisto MT"/>
+          <w:rFonts w:ascii="Minion Pro" w:hAnsi="Minion Pro"/>
+        </w:rPr>
+      </w:pPr>
+      <w:r>
+        <w:rPr>
+          <w:rFonts w:ascii="Minion Pro" w:hAnsi="Minion Pro"/>
         </w:rPr>
         <w:t>Project Summary</w:t>
       </w:r>
+      <w:bookmarkStart w:id="0" w:name="_GoBack"/>
+      <w:bookmarkEnd w:id="0"/>
     </w:p>
     <w:tbl>
       <w:tblPr>
@@ -437,44 +499,45 @@
         <w:gridCol w:w="6048"/>
       </w:tblGrid>
       <w:tr>
+        <w:trPr>
+          <w:trHeight w:val="648"/>
+        </w:trPr>
         <w:tc>
           <w:tcPr>
             <w:tcW w:w="2808" w:type="dxa"/>
-          </w:tcPr>
-          <w:p>
-            <w:pPr>
-              <w:rPr>
-                <w:rFonts w:ascii="Calisto MT" w:hAnsi="Calisto MT" w:cs="Arial"/>
-              </w:rPr>
-            </w:pPr>
-            <w:r>
-              <w:rPr>
-                <w:rFonts w:ascii="Calisto MT" w:hAnsi="Calisto MT" w:cs="Arial"/>
+            <w:shd w:val="clear" w:color="auto" w:fill="F2F2F2" w:themeFill="background1" w:themeFillShade="F2"/>
+            <w:vAlign w:val="center"/>
+          </w:tcPr>
+          <w:p>
+            <w:pPr>
+              <w:rPr>
+                <w:rFonts w:ascii="Minion Pro" w:hAnsi="Minion Pro" w:cs="Arial"/>
+                <w:b/>
+              </w:rPr>
+            </w:pPr>
+            <w:r>
+              <w:rPr>
+                <w:rFonts w:ascii="Minion Pro" w:hAnsi="Minion Pro" w:cs="Arial"/>
+                <w:b/>
               </w:rPr>
               <w:t>Project Name</w:t>
             </w:r>
           </w:p>
-          <w:p>
-            <w:pPr>
-              <w:rPr>
-                <w:rFonts w:ascii="Calisto MT" w:hAnsi="Calisto MT" w:cs="Arial"/>
-              </w:rPr>
-            </w:pPr>
-          </w:p>
         </w:tc>
         <w:tc>
           <w:tcPr>
             <w:tcW w:w="6048" w:type="dxa"/>
-          </w:tcPr>
-          <w:p>
-            <w:pPr>
-              <w:rPr>
-                <w:rFonts w:ascii="Calisto MT" w:hAnsi="Calisto MT" w:cs="Arial"/>
-              </w:rPr>
-            </w:pPr>
-            <w:r>
-              <w:rPr>
-                <w:rFonts w:ascii="Calisto MT" w:hAnsi="Calisto MT" w:cs="Arial"/>
+            <w:vAlign w:val="center"/>
+          </w:tcPr>
+          <w:p>
+            <w:pPr>
+              <w:rPr>
+                <w:rFonts w:ascii="Minion Pro" w:hAnsi="Minion Pro" w:cs="Arial"/>
+              </w:rPr>
+            </w:pPr>
+            <w:r>
+              <w:rPr>
+                <w:rFonts w:ascii="Minion Pro" w:hAnsi="Minion Pro" w:cs="Arial"/>
               </w:rPr>
               <w:t>OpenEHS</w:t>
             </w:r>
@@ -482,58 +545,60 @@
         </w:tc>
       </w:tr>
       <w:tr>
+        <w:trPr>
+          <w:trHeight w:val="648"/>
+        </w:trPr>
         <w:tc>
           <w:tcPr>
             <w:tcW w:w="2808" w:type="dxa"/>
-          </w:tcPr>
-          <w:p>
-            <w:pPr>
-              <w:rPr>
-                <w:rFonts w:ascii="Calisto MT" w:hAnsi="Calisto MT" w:cs="Arial"/>
-              </w:rPr>
-            </w:pPr>
-            <w:r>
-              <w:rPr>
-                <w:rFonts w:ascii="Calisto MT" w:hAnsi="Calisto MT" w:cs="Arial"/>
+            <w:shd w:val="clear" w:color="auto" w:fill="F2F2F2" w:themeFill="background1" w:themeFillShade="F2"/>
+            <w:vAlign w:val="center"/>
+          </w:tcPr>
+          <w:p>
+            <w:pPr>
+              <w:rPr>
+                <w:rFonts w:ascii="Minion Pro" w:hAnsi="Minion Pro" w:cs="Arial"/>
+                <w:b/>
+              </w:rPr>
+            </w:pPr>
+            <w:r>
+              <w:rPr>
+                <w:rFonts w:ascii="Minion Pro" w:hAnsi="Minion Pro" w:cs="Arial"/>
+                <w:b/>
               </w:rPr>
               <w:t>Customer Name</w:t>
             </w:r>
             <w:r>
               <w:rPr>
-                <w:rFonts w:ascii="Calisto MT" w:hAnsi="Calisto MT" w:cs="Arial"/>
+                <w:rFonts w:ascii="Minion Pro" w:hAnsi="Minion Pro" w:cs="Arial"/>
+                <w:b/>
               </w:rPr>
               <w:t>(s)</w:t>
             </w:r>
           </w:p>
-          <w:p>
-            <w:pPr>
-              <w:rPr>
-                <w:rFonts w:ascii="Calisto MT" w:hAnsi="Calisto MT" w:cs="Arial"/>
-              </w:rPr>
-            </w:pPr>
-          </w:p>
         </w:tc>
         <w:tc>
           <w:tcPr>
             <w:tcW w:w="6048" w:type="dxa"/>
-          </w:tcPr>
-          <w:p>
-            <w:pPr>
-              <w:rPr>
-                <w:rFonts w:ascii="Calisto MT" w:hAnsi="Calisto MT" w:cs="Arial"/>
+            <w:vAlign w:val="center"/>
+          </w:tcPr>
+          <w:p>
+            <w:pPr>
+              <w:rPr>
+                <w:rFonts w:ascii="Minion Pro" w:hAnsi="Minion Pro" w:cs="Arial"/>
               </w:rPr>
             </w:pPr>
             <w:proofErr w:type="spellStart"/>
             <w:r>
               <w:rPr>
-                <w:rFonts w:ascii="Calisto MT" w:hAnsi="Calisto MT" w:cs="Arial"/>
+                <w:rFonts w:ascii="Minion Pro" w:hAnsi="Minion Pro" w:cs="Arial"/>
               </w:rPr>
               <w:t>Korle</w:t>
             </w:r>
             <w:proofErr w:type="spellEnd"/>
             <w:r>
               <w:rPr>
-                <w:rFonts w:ascii="Calisto MT" w:hAnsi="Calisto MT" w:cs="Arial"/>
+                <w:rFonts w:ascii="Minion Pro" w:hAnsi="Minion Pro" w:cs="Arial"/>
               </w:rPr>
               <w:t xml:space="preserve"> Bu Teaching Hospital &amp; Martin Luther King Memorial Clinic</w:t>
             </w:r>
@@ -541,111 +606,98 @@
         </w:tc>
       </w:tr>
       <w:tr>
+        <w:trPr>
+          <w:trHeight w:val="648"/>
+        </w:trPr>
         <w:tc>
           <w:tcPr>
             <w:tcW w:w="2808" w:type="dxa"/>
-          </w:tcPr>
-          <w:p>
-            <w:pPr>
-              <w:rPr>
-                <w:rFonts w:ascii="Calisto MT" w:hAnsi="Calisto MT" w:cs="Arial"/>
-              </w:rPr>
-            </w:pPr>
-            <w:r>
-              <w:rPr>
-                <w:rFonts w:ascii="Calisto MT" w:hAnsi="Calisto MT" w:cs="Arial"/>
+            <w:shd w:val="clear" w:color="auto" w:fill="F2F2F2" w:themeFill="background1" w:themeFillShade="F2"/>
+            <w:vAlign w:val="center"/>
+          </w:tcPr>
+          <w:p>
+            <w:pPr>
+              <w:rPr>
+                <w:rFonts w:ascii="Minion Pro" w:hAnsi="Minion Pro" w:cs="Arial"/>
+                <w:b/>
+              </w:rPr>
+            </w:pPr>
+            <w:r>
+              <w:rPr>
+                <w:rFonts w:ascii="Minion Pro" w:hAnsi="Minion Pro" w:cs="Arial"/>
+                <w:b/>
               </w:rPr>
               <w:t>Project Leader</w:t>
             </w:r>
             <w:r>
               <w:rPr>
-                <w:rFonts w:ascii="Calisto MT" w:hAnsi="Calisto MT" w:cs="Arial"/>
+                <w:rFonts w:ascii="Minion Pro" w:hAnsi="Minion Pro" w:cs="Arial"/>
+                <w:b/>
               </w:rPr>
               <w:t>(s)</w:t>
             </w:r>
           </w:p>
-          <w:p>
-            <w:pPr>
-              <w:rPr>
-                <w:rFonts w:ascii="Calisto MT" w:hAnsi="Calisto MT" w:cs="Arial"/>
-              </w:rPr>
-            </w:pPr>
-          </w:p>
         </w:tc>
         <w:tc>
           <w:tcPr>
             <w:tcW w:w="6048" w:type="dxa"/>
-          </w:tcPr>
-          <w:p>
-            <w:pPr>
-              <w:rPr>
-                <w:rFonts w:ascii="Calisto MT" w:hAnsi="Calisto MT" w:cs="Arial"/>
-              </w:rPr>
-            </w:pPr>
-            <w:proofErr w:type="spellStart"/>
-            <w:r>
-              <w:rPr>
-                <w:rFonts w:ascii="Calisto MT" w:hAnsi="Calisto MT" w:cs="Arial"/>
-              </w:rPr>
-              <w:t>Austyn</w:t>
-            </w:r>
-            <w:proofErr w:type="spellEnd"/>
-            <w:r>
-              <w:rPr>
-                <w:rFonts w:ascii="Calisto MT" w:hAnsi="Calisto MT" w:cs="Arial"/>
-              </w:rPr>
-              <w:t xml:space="preserve"> Mahoney &amp; Matthew </w:t>
-            </w:r>
-            <w:proofErr w:type="spellStart"/>
-            <w:r>
-              <w:rPr>
-                <w:rFonts w:ascii="Calisto MT" w:hAnsi="Calisto MT" w:cs="Arial"/>
-              </w:rPr>
-              <w:t>Kimber</w:t>
-            </w:r>
-            <w:proofErr w:type="spellEnd"/>
+            <w:vAlign w:val="center"/>
+          </w:tcPr>
+          <w:p>
+            <w:pPr>
+              <w:rPr>
+                <w:rFonts w:ascii="Minion Pro" w:hAnsi="Minion Pro" w:cs="Arial"/>
+              </w:rPr>
+            </w:pPr>
+            <w:r>
+              <w:rPr>
+                <w:rFonts w:ascii="Minion Pro" w:hAnsi="Minion Pro" w:cs="Arial"/>
+              </w:rPr>
+              <w:t>Austyn Mahoney &amp; Matthew Kimber</w:t>
+            </w:r>
           </w:p>
         </w:tc>
       </w:tr>
       <w:tr>
+        <w:trPr>
+          <w:trHeight w:val="648"/>
+        </w:trPr>
         <w:tc>
           <w:tcPr>
             <w:tcW w:w="2808" w:type="dxa"/>
-          </w:tcPr>
-          <w:p>
-            <w:pPr>
-              <w:rPr>
-                <w:rFonts w:ascii="Calisto MT" w:hAnsi="Calisto MT" w:cs="Arial"/>
-              </w:rPr>
-            </w:pPr>
-            <w:r>
-              <w:rPr>
-                <w:rFonts w:ascii="Calisto MT" w:hAnsi="Calisto MT" w:cs="Arial"/>
+            <w:shd w:val="clear" w:color="auto" w:fill="F2F2F2" w:themeFill="background1" w:themeFillShade="F2"/>
+            <w:vAlign w:val="center"/>
+          </w:tcPr>
+          <w:p>
+            <w:pPr>
+              <w:rPr>
+                <w:rFonts w:ascii="Minion Pro" w:hAnsi="Minion Pro" w:cs="Arial"/>
+                <w:b/>
+              </w:rPr>
+            </w:pPr>
+            <w:r>
+              <w:rPr>
+                <w:rFonts w:ascii="Minion Pro" w:hAnsi="Minion Pro" w:cs="Arial"/>
+                <w:b/>
               </w:rPr>
               <w:t>Business Manager</w:t>
             </w:r>
           </w:p>
-          <w:p>
-            <w:pPr>
-              <w:rPr>
-                <w:rFonts w:ascii="Calisto MT" w:hAnsi="Calisto MT" w:cs="Arial"/>
-              </w:rPr>
-            </w:pPr>
-          </w:p>
         </w:tc>
         <w:tc>
           <w:tcPr>
             <w:tcW w:w="6048" w:type="dxa"/>
-          </w:tcPr>
-          <w:p>
-            <w:pPr>
-              <w:rPr>
-                <w:rFonts w:ascii="Calisto MT" w:hAnsi="Calisto MT" w:cs="Arial"/>
-              </w:rPr>
-            </w:pPr>
-            <w:r>
-              <w:rPr>
-                <w:rFonts w:ascii="Calisto MT" w:hAnsi="Calisto MT" w:cs="Arial"/>
+            <w:vAlign w:val="center"/>
+          </w:tcPr>
+          <w:p>
+            <w:pPr>
+              <w:rPr>
+                <w:rFonts w:ascii="Minion Pro" w:hAnsi="Minion Pro" w:cs="Arial"/>
+              </w:rPr>
+            </w:pPr>
+            <w:r>
+              <w:rPr>
+                <w:rFonts w:ascii="Minion Pro" w:hAnsi="Minion Pro" w:cs="Arial"/>
               </w:rPr>
               <w:t xml:space="preserve">Richard Fry </w:t>
             </w:r>
@@ -653,56 +705,57 @@
         </w:tc>
       </w:tr>
       <w:tr>
+        <w:trPr>
+          <w:trHeight w:val="648"/>
+        </w:trPr>
         <w:tc>
           <w:tcPr>
             <w:tcW w:w="2808" w:type="dxa"/>
-          </w:tcPr>
-          <w:p>
-            <w:pPr>
-              <w:rPr>
-                <w:rFonts w:ascii="Calisto MT" w:hAnsi="Calisto MT" w:cs="Arial"/>
-              </w:rPr>
-            </w:pPr>
-            <w:r>
-              <w:rPr>
-                <w:rFonts w:ascii="Calisto MT" w:hAnsi="Calisto MT" w:cs="Arial"/>
+            <w:shd w:val="clear" w:color="auto" w:fill="F2F2F2" w:themeFill="background1" w:themeFillShade="F2"/>
+            <w:vAlign w:val="center"/>
+          </w:tcPr>
+          <w:p>
+            <w:pPr>
+              <w:rPr>
+                <w:rFonts w:ascii="Minion Pro" w:hAnsi="Minion Pro" w:cs="Arial"/>
+                <w:b/>
+              </w:rPr>
+            </w:pPr>
+            <w:r>
+              <w:rPr>
+                <w:rFonts w:ascii="Minion Pro" w:hAnsi="Minion Pro" w:cs="Arial"/>
+                <w:b/>
               </w:rPr>
               <w:t>Project Start Date</w:t>
             </w:r>
           </w:p>
-          <w:p>
-            <w:pPr>
-              <w:rPr>
-                <w:rFonts w:ascii="Calisto MT" w:hAnsi="Calisto MT" w:cs="Arial"/>
-              </w:rPr>
-            </w:pPr>
-          </w:p>
         </w:tc>
         <w:tc>
           <w:tcPr>
             <w:tcW w:w="6048" w:type="dxa"/>
-          </w:tcPr>
-          <w:p>
-            <w:pPr>
-              <w:rPr>
-                <w:rFonts w:ascii="Calisto MT" w:hAnsi="Calisto MT" w:cs="Arial"/>
-              </w:rPr>
-            </w:pPr>
-            <w:r>
-              <w:rPr>
-                <w:rFonts w:ascii="Calisto MT" w:hAnsi="Calisto MT" w:cs="Arial"/>
+            <w:vAlign w:val="center"/>
+          </w:tcPr>
+          <w:p>
+            <w:pPr>
+              <w:rPr>
+                <w:rFonts w:ascii="Minion Pro" w:hAnsi="Minion Pro" w:cs="Arial"/>
+              </w:rPr>
+            </w:pPr>
+            <w:r>
+              <w:rPr>
+                <w:rFonts w:ascii="Minion Pro" w:hAnsi="Minion Pro" w:cs="Arial"/>
               </w:rPr>
               <w:t>Jan 4</w:t>
             </w:r>
             <w:r>
               <w:rPr>
-                <w:rFonts w:ascii="Calisto MT" w:hAnsi="Calisto MT" w:cs="Arial"/>
+                <w:rFonts w:ascii="Minion Pro" w:hAnsi="Minion Pro" w:cs="Arial"/>
               </w:rPr>
               <w:t>, 20</w:t>
             </w:r>
             <w:r>
               <w:rPr>
-                <w:rFonts w:ascii="Calisto MT" w:hAnsi="Calisto MT" w:cs="Arial"/>
+                <w:rFonts w:ascii="Minion Pro" w:hAnsi="Minion Pro" w:cs="Arial"/>
               </w:rPr>
               <w:t>11</w:t>
             </w:r>
@@ -710,56 +763,57 @@
         </w:tc>
       </w:tr>
       <w:tr>
+        <w:trPr>
+          <w:trHeight w:val="648"/>
+        </w:trPr>
         <w:tc>
           <w:tcPr>
             <w:tcW w:w="2808" w:type="dxa"/>
-          </w:tcPr>
-          <w:p>
-            <w:pPr>
-              <w:rPr>
-                <w:rFonts w:ascii="Calisto MT" w:hAnsi="Calisto MT" w:cs="Arial"/>
-              </w:rPr>
-            </w:pPr>
-            <w:r>
-              <w:rPr>
-                <w:rFonts w:ascii="Calisto MT" w:hAnsi="Calisto MT" w:cs="Arial"/>
+            <w:shd w:val="clear" w:color="auto" w:fill="F2F2F2" w:themeFill="background1" w:themeFillShade="F2"/>
+            <w:vAlign w:val="center"/>
+          </w:tcPr>
+          <w:p>
+            <w:pPr>
+              <w:rPr>
+                <w:rFonts w:ascii="Minion Pro" w:hAnsi="Minion Pro" w:cs="Arial"/>
+                <w:b/>
+              </w:rPr>
+            </w:pPr>
+            <w:r>
+              <w:rPr>
+                <w:rFonts w:ascii="Minion Pro" w:hAnsi="Minion Pro" w:cs="Arial"/>
+                <w:b/>
               </w:rPr>
               <w:t>Project End Date</w:t>
             </w:r>
           </w:p>
-          <w:p>
-            <w:pPr>
-              <w:rPr>
-                <w:rFonts w:ascii="Calisto MT" w:hAnsi="Calisto MT" w:cs="Arial"/>
-              </w:rPr>
-            </w:pPr>
-          </w:p>
         </w:tc>
         <w:tc>
           <w:tcPr>
             <w:tcW w:w="6048" w:type="dxa"/>
-          </w:tcPr>
-          <w:p>
-            <w:pPr>
-              <w:rPr>
-                <w:rFonts w:ascii="Calisto MT" w:hAnsi="Calisto MT" w:cs="Arial"/>
-              </w:rPr>
-            </w:pPr>
-            <w:r>
-              <w:rPr>
-                <w:rFonts w:ascii="Calisto MT" w:hAnsi="Calisto MT" w:cs="Arial"/>
+            <w:vAlign w:val="center"/>
+          </w:tcPr>
+          <w:p>
+            <w:pPr>
+              <w:rPr>
+                <w:rFonts w:ascii="Minion Pro" w:hAnsi="Minion Pro" w:cs="Arial"/>
+              </w:rPr>
+            </w:pPr>
+            <w:r>
+              <w:rPr>
+                <w:rFonts w:ascii="Minion Pro" w:hAnsi="Minion Pro" w:cs="Arial"/>
               </w:rPr>
               <w:t>April 20</w:t>
             </w:r>
             <w:r>
               <w:rPr>
-                <w:rFonts w:ascii="Calisto MT" w:hAnsi="Calisto MT" w:cs="Arial"/>
+                <w:rFonts w:ascii="Minion Pro" w:hAnsi="Minion Pro" w:cs="Arial"/>
               </w:rPr>
               <w:t>, 20</w:t>
             </w:r>
             <w:r>
               <w:rPr>
-                <w:rFonts w:ascii="Calisto MT" w:hAnsi="Calisto MT" w:cs="Arial"/>
+                <w:rFonts w:ascii="Minion Pro" w:hAnsi="Minion Pro" w:cs="Arial"/>
               </w:rPr>
               <w:t>11</w:t>
             </w:r>
@@ -767,50 +821,52 @@
         </w:tc>
       </w:tr>
       <w:tr>
+        <w:trPr>
+          <w:trHeight w:val="648"/>
+        </w:trPr>
         <w:tc>
           <w:tcPr>
             <w:tcW w:w="2808" w:type="dxa"/>
-          </w:tcPr>
-          <w:p>
-            <w:pPr>
-              <w:rPr>
-                <w:rFonts w:ascii="Calisto MT" w:hAnsi="Calisto MT" w:cs="Arial"/>
-              </w:rPr>
-            </w:pPr>
-            <w:r>
-              <w:rPr>
-                <w:rFonts w:ascii="Calisto MT" w:hAnsi="Calisto MT" w:cs="Arial"/>
+            <w:shd w:val="clear" w:color="auto" w:fill="F2F2F2" w:themeFill="background1" w:themeFillShade="F2"/>
+            <w:vAlign w:val="center"/>
+          </w:tcPr>
+          <w:p>
+            <w:pPr>
+              <w:rPr>
+                <w:rFonts w:ascii="Minion Pro" w:hAnsi="Minion Pro" w:cs="Arial"/>
+                <w:b/>
+              </w:rPr>
+            </w:pPr>
+            <w:r>
+              <w:rPr>
+                <w:rFonts w:ascii="Minion Pro" w:hAnsi="Minion Pro" w:cs="Arial"/>
+                <w:b/>
               </w:rPr>
               <w:t xml:space="preserve">Development </w:t>
             </w:r>
             <w:r>
               <w:rPr>
-                <w:rFonts w:ascii="Calisto MT" w:hAnsi="Calisto MT" w:cs="Arial"/>
+                <w:rFonts w:ascii="Minion Pro" w:hAnsi="Minion Pro" w:cs="Arial"/>
+                <w:b/>
               </w:rPr>
               <w:t>Platform</w:t>
             </w:r>
           </w:p>
-          <w:p>
-            <w:pPr>
-              <w:rPr>
-                <w:rFonts w:ascii="Calisto MT" w:hAnsi="Calisto MT" w:cs="Arial"/>
-              </w:rPr>
-            </w:pPr>
-          </w:p>
         </w:tc>
         <w:tc>
           <w:tcPr>
             <w:tcW w:w="6048" w:type="dxa"/>
-          </w:tcPr>
-          <w:p>
-            <w:pPr>
-              <w:rPr>
-                <w:rFonts w:ascii="Calisto MT" w:hAnsi="Calisto MT" w:cs="Arial"/>
-              </w:rPr>
-            </w:pPr>
-            <w:r>
-              <w:rPr>
-                <w:rFonts w:ascii="Calisto MT" w:hAnsi="Calisto MT" w:cs="Arial"/>
+            <w:vAlign w:val="center"/>
+          </w:tcPr>
+          <w:p>
+            <w:pPr>
+              <w:rPr>
+                <w:rFonts w:ascii="Minion Pro" w:hAnsi="Minion Pro" w:cs="Arial"/>
+              </w:rPr>
+            </w:pPr>
+            <w:r>
+              <w:rPr>
+                <w:rFonts w:ascii="Minion Pro" w:hAnsi="Minion Pro" w:cs="Arial"/>
               </w:rPr>
               <w:t>ASP .NET</w:t>
             </w:r>
@@ -821,7 +877,7 @@
     <w:p>
       <w:pPr>
         <w:rPr>
-          <w:rFonts w:ascii="Calisto MT" w:hAnsi="Calisto MT" w:cs="Arial"/>
+          <w:rFonts w:ascii="Minion Pro" w:hAnsi="Minion Pro" w:cs="Arial"/>
         </w:rPr>
       </w:pPr>
     </w:p>
@@ -829,12 +885,12 @@
       <w:pPr>
         <w:pStyle w:val="Heading2"/>
         <w:rPr>
-          <w:rFonts w:ascii="Calisto MT" w:hAnsi="Calisto MT"/>
-        </w:rPr>
-      </w:pPr>
-      <w:r>
-        <w:rPr>
-          <w:rFonts w:ascii="Calisto MT" w:hAnsi="Calisto MT"/>
+          <w:rFonts w:ascii="Minion Pro" w:hAnsi="Minion Pro"/>
+        </w:rPr>
+      </w:pPr>
+      <w:r>
+        <w:rPr>
+          <w:rFonts w:ascii="Minion Pro" w:hAnsi="Minion Pro"/>
         </w:rPr>
         <w:t>Project Objectives and Scope</w:t>
       </w:r>
@@ -842,40 +898,42 @@
     <w:p>
       <w:pPr>
         <w:rPr>
-          <w:rFonts w:ascii="Calisto MT" w:hAnsi="Calisto MT" w:cs="Arial"/>
+          <w:rFonts w:ascii="Minion Pro" w:hAnsi="Minion Pro" w:cs="Arial"/>
         </w:rPr>
       </w:pPr>
     </w:p>
     <w:p>
       <w:pPr>
-        <w:rPr>
-          <w:rFonts w:ascii="Calisto MT" w:hAnsi="Calisto MT" w:cs="Arial"/>
+        <w:spacing w:line="276" w:lineRule="auto"/>
+        <w:rPr>
+          <w:rFonts w:ascii="Minion Pro" w:hAnsi="Minion Pro" w:cs="Arial"/>
         </w:rPr>
       </w:pPr>
       <w:proofErr w:type="spellStart"/>
       <w:r>
         <w:rPr>
-          <w:rFonts w:ascii="Calisto MT" w:hAnsi="Calisto MT" w:cs="Arial"/>
+          <w:rFonts w:ascii="Minion Pro" w:hAnsi="Minion Pro" w:cs="Arial"/>
         </w:rPr>
         <w:t>Korle</w:t>
       </w:r>
       <w:proofErr w:type="spellEnd"/>
       <w:r>
         <w:rPr>
-          <w:rFonts w:ascii="Calisto MT" w:hAnsi="Calisto MT" w:cs="Arial"/>
+          <w:rFonts w:ascii="Minion Pro" w:hAnsi="Minion Pro" w:cs="Arial"/>
         </w:rPr>
         <w:t xml:space="preserve"> Bu, the primary health facility in Ghana, currently uses paper processes for managing information. Some forms of this information are patient records, billing, and the management of the inventory of drugs and supplies.</w:t>
       </w:r>
     </w:p>
     <w:p>
       <w:pPr>
-        <w:rPr>
-          <w:rFonts w:ascii="Calisto MT" w:hAnsi="Calisto MT" w:cs="Arial"/>
-        </w:rPr>
-      </w:pPr>
-      <w:r>
-        <w:rPr>
-          <w:rFonts w:ascii="Calisto MT" w:hAnsi="Calisto MT" w:cs="Arial"/>
+        <w:spacing w:line="276" w:lineRule="auto"/>
+        <w:rPr>
+          <w:rFonts w:ascii="Minion Pro" w:hAnsi="Minion Pro" w:cs="Arial"/>
+        </w:rPr>
+      </w:pPr>
+      <w:r>
+        <w:rPr>
+          <w:rFonts w:ascii="Minion Pro" w:hAnsi="Minion Pro" w:cs="Arial"/>
         </w:rPr>
         <w:tab/>
         <w:t>We propose to create an Electronic Healthcare System (EHS) that maintains a limited medical history of each patient, manages an inventory of pharmaceuticals, generates reports for administrators and improves communication between physicians, nurses, and staff. With this system, the process of seeing each patient will be accelerated, communication errors reduced and the overall quality of service to patients will be improved.</w:t>
@@ -884,7 +942,7 @@
     <w:p>
       <w:pPr>
         <w:rPr>
-          <w:rFonts w:ascii="Calisto MT" w:hAnsi="Calisto MT" w:cs="Arial"/>
+          <w:rFonts w:ascii="Minion Pro" w:hAnsi="Minion Pro" w:cs="Arial"/>
         </w:rPr>
       </w:pPr>
     </w:p>
@@ -892,47 +950,118 @@
       <w:pPr>
         <w:pStyle w:val="Heading2"/>
         <w:rPr>
-          <w:rFonts w:ascii="Calisto MT" w:hAnsi="Calisto MT"/>
-        </w:rPr>
-      </w:pPr>
-      <w:r>
-        <w:rPr>
-          <w:rFonts w:ascii="Calisto MT" w:hAnsi="Calisto MT"/>
+          <w:rFonts w:ascii="Minion Pro" w:hAnsi="Minion Pro"/>
+        </w:rPr>
+      </w:pPr>
+      <w:r>
+        <w:rPr>
+          <w:rFonts w:ascii="Minion Pro" w:hAnsi="Minion Pro"/>
         </w:rPr>
         <w:t>Abbreviations and Definitions</w:t>
       </w:r>
     </w:p>
-    <w:p/>
-    <w:p/>
-    <w:p/>
-    <w:p/>
-    <w:p/>
-    <w:p/>
-    <w:p/>
-    <w:p/>
-    <w:p/>
-    <w:p/>
-    <w:p/>
     <w:p>
       <w:pPr>
+        <w:rPr>
+          <w:rFonts w:ascii="Minion Pro" w:hAnsi="Minion Pro"/>
+        </w:rPr>
+      </w:pPr>
+    </w:p>
+    <w:p>
+      <w:pPr>
+        <w:rPr>
+          <w:rFonts w:ascii="Minion Pro" w:hAnsi="Minion Pro"/>
+        </w:rPr>
+      </w:pPr>
+    </w:p>
+    <w:p>
+      <w:pPr>
+        <w:rPr>
+          <w:rFonts w:ascii="Minion Pro" w:hAnsi="Minion Pro"/>
+        </w:rPr>
+      </w:pPr>
+    </w:p>
+    <w:p>
+      <w:pPr>
+        <w:rPr>
+          <w:rFonts w:ascii="Minion Pro" w:hAnsi="Minion Pro"/>
+        </w:rPr>
+      </w:pPr>
+    </w:p>
+    <w:p>
+      <w:pPr>
+        <w:rPr>
+          <w:rFonts w:ascii="Minion Pro" w:hAnsi="Minion Pro"/>
+        </w:rPr>
+      </w:pPr>
+    </w:p>
+    <w:p>
+      <w:pPr>
+        <w:rPr>
+          <w:rFonts w:ascii="Minion Pro" w:hAnsi="Minion Pro"/>
+        </w:rPr>
+      </w:pPr>
+    </w:p>
+    <w:p>
+      <w:pPr>
+        <w:rPr>
+          <w:rFonts w:ascii="Minion Pro" w:hAnsi="Minion Pro"/>
+        </w:rPr>
+      </w:pPr>
+    </w:p>
+    <w:p>
+      <w:pPr>
+        <w:rPr>
+          <w:rFonts w:ascii="Minion Pro" w:hAnsi="Minion Pro"/>
+        </w:rPr>
+      </w:pPr>
+    </w:p>
+    <w:p>
+      <w:pPr>
+        <w:rPr>
+          <w:rFonts w:ascii="Minion Pro" w:hAnsi="Minion Pro"/>
+        </w:rPr>
+      </w:pPr>
+    </w:p>
+    <w:p>
+      <w:pPr>
+        <w:rPr>
+          <w:rFonts w:ascii="Minion Pro" w:hAnsi="Minion Pro"/>
+        </w:rPr>
+      </w:pPr>
+    </w:p>
+    <w:p>
+      <w:pPr>
+        <w:rPr>
+          <w:rFonts w:ascii="Minion Pro" w:hAnsi="Minion Pro"/>
+        </w:rPr>
+      </w:pPr>
+    </w:p>
+    <w:p>
+      <w:pPr>
         <w:pStyle w:val="Heading2"/>
         <w:rPr>
-          <w:rFonts w:ascii="Calisto MT" w:hAnsi="Calisto MT"/>
-        </w:rPr>
-      </w:pPr>
-      <w:r>
-        <w:rPr>
-          <w:rFonts w:ascii="Calisto MT" w:hAnsi="Calisto MT"/>
-        </w:rPr>
-        <w:lastRenderedPageBreak/>
+          <w:rFonts w:ascii="Minion Pro" w:hAnsi="Minion Pro"/>
+        </w:rPr>
+      </w:pPr>
+      <w:r>
+        <w:rPr>
+          <w:rFonts w:ascii="Minion Pro" w:hAnsi="Minion Pro"/>
+        </w:rPr>
         <w:t>Project and Customer Contact Personnel</w:t>
       </w:r>
     </w:p>
-    <w:p/>
     <w:p>
       <w:pPr>
         <w:rPr>
-          <w:rFonts w:ascii="Calisto MT" w:hAnsi="Calisto MT" w:cs="Arial"/>
+          <w:rFonts w:ascii="Minion Pro" w:hAnsi="Minion Pro"/>
+        </w:rPr>
+      </w:pPr>
+    </w:p>
+    <w:p>
+      <w:pPr>
+        <w:rPr>
+          <w:rFonts w:ascii="Minion Pro" w:hAnsi="Minion Pro" w:cs="Arial"/>
         </w:rPr>
       </w:pPr>
     </w:p>
@@ -957,23 +1086,25 @@
             <w:cnfStyle w:val="001000000100" w:firstRow="0" w:lastRow="0" w:firstColumn="1" w:lastColumn="0" w:oddVBand="0" w:evenVBand="0" w:oddHBand="0" w:evenHBand="0" w:firstRowFirstColumn="1" w:firstRowLastColumn="0" w:lastRowFirstColumn="0" w:lastRowLastColumn="0"/>
             <w:tcW w:w="2088" w:type="dxa"/>
             <w:tcBorders>
+              <w:top w:val="single" w:sz="4" w:space="0" w:color="auto"/>
+              <w:left w:val="single" w:sz="4" w:space="0" w:color="auto"/>
               <w:bottom w:val="single" w:sz="4" w:space="0" w:color="auto"/>
+              <w:right w:val="single" w:sz="4" w:space="0" w:color="auto"/>
             </w:tcBorders>
-            <w:shd w:val="clear" w:color="auto" w:fill="244061" w:themeFill="accent1" w:themeFillShade="80"/>
-          </w:tcPr>
-          <w:p>
-            <w:pPr>
-              <w:rPr>
-                <w:rFonts w:ascii="Calisto MT" w:hAnsi="Calisto MT" w:cs="Arial"/>
-                <w:sz w:val="32"/>
-                <w:szCs w:val="32"/>
-              </w:rPr>
-            </w:pPr>
-            <w:r>
-              <w:rPr>
-                <w:rFonts w:ascii="Calisto MT" w:hAnsi="Calisto MT" w:cs="Arial"/>
-                <w:sz w:val="32"/>
-                <w:szCs w:val="32"/>
+            <w:shd w:val="clear" w:color="auto" w:fill="F2F2F2" w:themeFill="background1" w:themeFillShade="F2"/>
+            <w:vAlign w:val="center"/>
+          </w:tcPr>
+          <w:p>
+            <w:pPr>
+              <w:rPr>
+                <w:rFonts w:ascii="Minion Pro" w:hAnsi="Minion Pro" w:cs="Arial"/>
+                <w:color w:val="auto"/>
+              </w:rPr>
+            </w:pPr>
+            <w:r>
+              <w:rPr>
+                <w:rFonts w:ascii="Minion Pro" w:hAnsi="Minion Pro" w:cs="Arial"/>
+                <w:color w:val="auto"/>
               </w:rPr>
               <w:t>Name</w:t>
             </w:r>
@@ -983,26 +1114,28 @@
           <w:tcPr>
             <w:tcW w:w="3201" w:type="dxa"/>
             <w:tcBorders>
+              <w:top w:val="single" w:sz="4" w:space="0" w:color="auto"/>
+              <w:left w:val="single" w:sz="4" w:space="0" w:color="auto"/>
               <w:bottom w:val="single" w:sz="4" w:space="0" w:color="auto"/>
+              <w:right w:val="single" w:sz="4" w:space="0" w:color="auto"/>
             </w:tcBorders>
-            <w:shd w:val="clear" w:color="auto" w:fill="244061" w:themeFill="accent1" w:themeFillShade="80"/>
+            <w:shd w:val="clear" w:color="auto" w:fill="F2F2F2" w:themeFill="background1" w:themeFillShade="F2"/>
+            <w:vAlign w:val="center"/>
           </w:tcPr>
           <w:p>
             <w:pPr>
               <w:cnfStyle w:val="100000000000" w:firstRow="1" w:lastRow="0" w:firstColumn="0" w:lastColumn="0" w:oddVBand="0" w:evenVBand="0" w:oddHBand="0" w:evenHBand="0" w:firstRowFirstColumn="0" w:firstRowLastColumn="0" w:lastRowFirstColumn="0" w:lastRowLastColumn="0"/>
               <w:rPr>
-                <w:rFonts w:ascii="Calisto MT" w:hAnsi="Calisto MT" w:cs="Arial"/>
+                <w:rFonts w:ascii="Minion Pro" w:hAnsi="Minion Pro" w:cs="Arial"/>
                 <w:b/>
-                <w:sz w:val="32"/>
-                <w:szCs w:val="32"/>
-              </w:rPr>
-            </w:pPr>
-            <w:r>
-              <w:rPr>
-                <w:rFonts w:ascii="Calisto MT" w:hAnsi="Calisto MT" w:cs="Arial"/>
+                <w:color w:val="auto"/>
+              </w:rPr>
+            </w:pPr>
+            <w:r>
+              <w:rPr>
+                <w:rFonts w:ascii="Minion Pro" w:hAnsi="Minion Pro" w:cs="Arial"/>
                 <w:b/>
-                <w:sz w:val="32"/>
-                <w:szCs w:val="32"/>
+                <w:color w:val="auto"/>
               </w:rPr>
               <w:t>Roles</w:t>
             </w:r>
@@ -1012,26 +1145,28 @@
           <w:tcPr>
             <w:tcW w:w="4179" w:type="dxa"/>
             <w:tcBorders>
+              <w:top w:val="single" w:sz="4" w:space="0" w:color="auto"/>
+              <w:left w:val="single" w:sz="4" w:space="0" w:color="auto"/>
               <w:bottom w:val="single" w:sz="4" w:space="0" w:color="auto"/>
+              <w:right w:val="single" w:sz="4" w:space="0" w:color="auto"/>
             </w:tcBorders>
-            <w:shd w:val="clear" w:color="auto" w:fill="244061" w:themeFill="accent1" w:themeFillShade="80"/>
+            <w:shd w:val="clear" w:color="auto" w:fill="F2F2F2" w:themeFill="background1" w:themeFillShade="F2"/>
+            <w:vAlign w:val="center"/>
           </w:tcPr>
           <w:p>
             <w:pPr>
               <w:cnfStyle w:val="100000000000" w:firstRow="1" w:lastRow="0" w:firstColumn="0" w:lastColumn="0" w:oddVBand="0" w:evenVBand="0" w:oddHBand="0" w:evenHBand="0" w:firstRowFirstColumn="0" w:firstRowLastColumn="0" w:lastRowFirstColumn="0" w:lastRowLastColumn="0"/>
               <w:rPr>
-                <w:rFonts w:ascii="Calisto MT" w:hAnsi="Calisto MT" w:cs="Arial"/>
+                <w:rFonts w:ascii="Minion Pro" w:hAnsi="Minion Pro" w:cs="Arial"/>
                 <w:b/>
-                <w:sz w:val="32"/>
-                <w:szCs w:val="32"/>
-              </w:rPr>
-            </w:pPr>
-            <w:r>
-              <w:rPr>
-                <w:rFonts w:ascii="Calisto MT" w:hAnsi="Calisto MT" w:cs="Arial"/>
+                <w:color w:val="auto"/>
+              </w:rPr>
+            </w:pPr>
+            <w:r>
+              <w:rPr>
+                <w:rFonts w:ascii="Minion Pro" w:hAnsi="Minion Pro" w:cs="Arial"/>
                 <w:b/>
-                <w:sz w:val="32"/>
-                <w:szCs w:val="32"/>
+                <w:color w:val="auto"/>
               </w:rPr>
               <w:t>Contact Information</w:t>
             </w:r>
@@ -1053,29 +1188,20 @@
               <w:bottom w:val="single" w:sz="4" w:space="0" w:color="auto"/>
               <w:right w:val="single" w:sz="4" w:space="0" w:color="auto"/>
             </w:tcBorders>
-            <w:shd w:val="clear" w:color="auto" w:fill="B8CCE4" w:themeFill="accent1" w:themeFillTint="66"/>
-            <w:vAlign w:val="center"/>
-          </w:tcPr>
-          <w:p>
-            <w:pPr>
-              <w:jc w:val="center"/>
-              <w:rPr>
-                <w:rFonts w:ascii="Calisto MT" w:hAnsi="Calisto MT" w:cs="Arial"/>
-              </w:rPr>
-            </w:pPr>
-            <w:proofErr w:type="spellStart"/>
-            <w:r>
-              <w:rPr>
-                <w:rFonts w:ascii="Calisto MT" w:hAnsi="Calisto MT" w:cs="Arial"/>
-              </w:rPr>
-              <w:t>Austyn</w:t>
-            </w:r>
-            <w:proofErr w:type="spellEnd"/>
-            <w:r>
-              <w:rPr>
-                <w:rFonts w:ascii="Calisto MT" w:hAnsi="Calisto MT" w:cs="Arial"/>
-              </w:rPr>
-              <w:t xml:space="preserve"> Mahoney</w:t>
+            <w:shd w:val="clear" w:color="auto" w:fill="auto"/>
+            <w:vAlign w:val="center"/>
+          </w:tcPr>
+          <w:p>
+            <w:pPr>
+              <w:rPr>
+                <w:rFonts w:ascii="Minion Pro" w:hAnsi="Minion Pro" w:cs="Arial"/>
+              </w:rPr>
+            </w:pPr>
+            <w:r>
+              <w:rPr>
+                <w:rFonts w:ascii="Minion Pro" w:hAnsi="Minion Pro" w:cs="Arial"/>
+              </w:rPr>
+              <w:t>Austyn Mahoney</w:t>
             </w:r>
           </w:p>
         </w:tc>
@@ -1094,24 +1220,24 @@
             <w:pPr>
               <w:cnfStyle w:val="000000000000" w:firstRow="0" w:lastRow="0" w:firstColumn="0" w:lastColumn="0" w:oddVBand="0" w:evenVBand="0" w:oddHBand="0" w:evenHBand="0" w:firstRowFirstColumn="0" w:firstRowLastColumn="0" w:lastRowFirstColumn="0" w:lastRowLastColumn="0"/>
               <w:rPr>
-                <w:rFonts w:ascii="Calisto MT" w:hAnsi="Calisto MT" w:cs="Arial"/>
-              </w:rPr>
-            </w:pPr>
-            <w:r>
-              <w:rPr>
-                <w:rFonts w:ascii="Calisto MT" w:hAnsi="Calisto MT" w:cs="Arial"/>
+                <w:rFonts w:ascii="Minion Pro" w:hAnsi="Minion Pro" w:cs="Arial"/>
+              </w:rPr>
+            </w:pPr>
+            <w:r>
+              <w:rPr>
+                <w:rFonts w:ascii="Minion Pro" w:hAnsi="Minion Pro" w:cs="Arial"/>
               </w:rPr>
               <w:t>Project Manager</w:t>
             </w:r>
             <w:r>
               <w:rPr>
-                <w:rFonts w:ascii="Calisto MT" w:hAnsi="Calisto MT" w:cs="Arial"/>
+                <w:rFonts w:ascii="Minion Pro" w:hAnsi="Minion Pro" w:cs="Arial"/>
               </w:rPr>
               <w:t xml:space="preserve"> </w:t>
             </w:r>
             <w:r>
               <w:rPr>
-                <w:rFonts w:ascii="Calisto MT" w:hAnsi="Calisto MT" w:cs="Arial"/>
+                <w:rFonts w:ascii="Minion Pro" w:hAnsi="Minion Pro" w:cs="Arial"/>
               </w:rPr>
               <w:t>/ Software Engineer</w:t>
             </w:r>
@@ -1132,42 +1258,46 @@
             <w:pPr>
               <w:cnfStyle w:val="000000000000" w:firstRow="0" w:lastRow="0" w:firstColumn="0" w:lastColumn="0" w:oddVBand="0" w:evenVBand="0" w:oddHBand="0" w:evenHBand="0" w:firstRowFirstColumn="0" w:firstRowLastColumn="0" w:lastRowFirstColumn="0" w:lastRowLastColumn="0"/>
               <w:rPr>
-                <w:rFonts w:ascii="Calisto MT" w:hAnsi="Calisto MT" w:cs="Arial"/>
-              </w:rPr>
-            </w:pPr>
-            <w:r>
-              <w:rPr>
-                <w:rFonts w:ascii="Calisto MT" w:hAnsi="Calisto MT" w:cs="Arial"/>
-              </w:rPr>
-              <w:t xml:space="preserve">Email: </w:t>
-            </w:r>
-            <w:hyperlink r:id="rId8" w:history="1">
-              <w:r>
-                <w:rPr>
-                  <w:rStyle w:val="Hyperlink"/>
-                  <w:rFonts w:ascii="Calisto MT" w:hAnsi="Calisto MT" w:cs="Arial"/>
-                </w:rPr>
-                <w:t>austynmahoney@gmail.com</w:t>
-              </w:r>
-            </w:hyperlink>
+                <w:rFonts w:ascii="Minion Pro" w:hAnsi="Minion Pro" w:cs="Arial"/>
+              </w:rPr>
+            </w:pPr>
+            <w:r>
+              <w:rPr>
+                <w:rFonts w:ascii="Minion Pro" w:hAnsi="Minion Pro" w:cs="Arial"/>
+                <w:b/>
+              </w:rPr>
+              <w:t>Email:</w:t>
+            </w:r>
+            <w:r>
+              <w:rPr>
+                <w:rFonts w:ascii="Minion Pro" w:hAnsi="Minion Pro" w:cs="Arial"/>
+              </w:rPr>
+              <w:t xml:space="preserve"> </w:t>
+            </w:r>
+            <w:r>
+              <w:rPr>
+                <w:rFonts w:ascii="Minion Pro" w:hAnsi="Minion Pro" w:cs="Arial"/>
+              </w:rPr>
+              <w:t>austynmahoney@gmail.com</w:t>
+            </w:r>
           </w:p>
           <w:p>
             <w:pPr>
               <w:cnfStyle w:val="000000000000" w:firstRow="0" w:lastRow="0" w:firstColumn="0" w:lastColumn="0" w:oddVBand="0" w:evenVBand="0" w:oddHBand="0" w:evenHBand="0" w:firstRowFirstColumn="0" w:firstRowLastColumn="0" w:lastRowFirstColumn="0" w:lastRowLastColumn="0"/>
               <w:rPr>
-                <w:rFonts w:ascii="Calisto MT" w:hAnsi="Calisto MT" w:cs="Arial"/>
-              </w:rPr>
-            </w:pPr>
-            <w:r>
-              <w:rPr>
-                <w:rFonts w:ascii="Calisto MT" w:hAnsi="Calisto MT" w:cs="Arial"/>
+                <w:rFonts w:ascii="Minion Pro" w:hAnsi="Minion Pro" w:cs="Arial"/>
+              </w:rPr>
+            </w:pPr>
+            <w:r>
+              <w:rPr>
+                <w:rFonts w:ascii="Minion Pro" w:hAnsi="Minion Pro" w:cs="Arial"/>
               </w:rPr>
               <w:t xml:space="preserve">Skype: </w:t>
             </w:r>
             <w:proofErr w:type="spellStart"/>
             <w:r>
               <w:rPr>
-                <w:rFonts w:ascii="Calisto MT" w:hAnsi="Calisto MT" w:cs="Arial"/>
+                <w:rFonts w:ascii="Minion Pro" w:hAnsi="Minion Pro" w:cs="Arial"/>
               </w:rPr>
               <w:t>austynmahoney</w:t>
             </w:r>
@@ -1190,19 +1320,18 @@
               <w:bottom w:val="single" w:sz="4" w:space="0" w:color="auto"/>
               <w:right w:val="single" w:sz="4" w:space="0" w:color="auto"/>
             </w:tcBorders>
-            <w:shd w:val="clear" w:color="auto" w:fill="B8CCE4" w:themeFill="accent1" w:themeFillTint="66"/>
-            <w:vAlign w:val="center"/>
-          </w:tcPr>
-          <w:p>
-            <w:pPr>
-              <w:jc w:val="center"/>
-              <w:rPr>
-                <w:rFonts w:ascii="Calisto MT" w:hAnsi="Calisto MT" w:cs="Arial"/>
-              </w:rPr>
-            </w:pPr>
-            <w:r>
-              <w:rPr>
-                <w:rFonts w:ascii="Calisto MT" w:hAnsi="Calisto MT" w:cs="Arial"/>
+            <w:shd w:val="clear" w:color="auto" w:fill="auto"/>
+            <w:vAlign w:val="center"/>
+          </w:tcPr>
+          <w:p>
+            <w:pPr>
+              <w:rPr>
+                <w:rFonts w:ascii="Minion Pro" w:hAnsi="Minion Pro" w:cs="Arial"/>
+              </w:rPr>
+            </w:pPr>
+            <w:r>
+              <w:rPr>
+                <w:rFonts w:ascii="Minion Pro" w:hAnsi="Minion Pro" w:cs="Arial"/>
               </w:rPr>
               <w:t>JD Russell</w:t>
             </w:r>
@@ -1223,36 +1352,36 @@
             <w:pPr>
               <w:cnfStyle w:val="000000000000" w:firstRow="0" w:lastRow="0" w:firstColumn="0" w:lastColumn="0" w:oddVBand="0" w:evenVBand="0" w:oddHBand="0" w:evenHBand="0" w:firstRowFirstColumn="0" w:firstRowLastColumn="0" w:lastRowFirstColumn="0" w:lastRowLastColumn="0"/>
               <w:rPr>
-                <w:rFonts w:ascii="Calisto MT" w:hAnsi="Calisto MT" w:cs="Arial"/>
-              </w:rPr>
-            </w:pPr>
-            <w:r>
-              <w:rPr>
-                <w:rFonts w:ascii="Calisto MT" w:hAnsi="Calisto MT" w:cs="Arial"/>
+                <w:rFonts w:ascii="Minion Pro" w:hAnsi="Minion Pro" w:cs="Arial"/>
+              </w:rPr>
+            </w:pPr>
+            <w:r>
+              <w:rPr>
+                <w:rFonts w:ascii="Minion Pro" w:hAnsi="Minion Pro" w:cs="Arial"/>
               </w:rPr>
               <w:t>Developer</w:t>
             </w:r>
             <w:r>
               <w:rPr>
-                <w:rFonts w:ascii="Calisto MT" w:hAnsi="Calisto MT" w:cs="Arial"/>
+                <w:rFonts w:ascii="Minion Pro" w:hAnsi="Minion Pro" w:cs="Arial"/>
               </w:rPr>
               <w:t xml:space="preserve"> </w:t>
             </w:r>
             <w:r>
               <w:rPr>
-                <w:rFonts w:ascii="Calisto MT" w:hAnsi="Calisto MT" w:cs="Arial"/>
+                <w:rFonts w:ascii="Minion Pro" w:hAnsi="Minion Pro" w:cs="Arial"/>
               </w:rPr>
               <w:t>/</w:t>
             </w:r>
             <w:r>
               <w:rPr>
-                <w:rFonts w:ascii="Calisto MT" w:hAnsi="Calisto MT" w:cs="Arial"/>
+                <w:rFonts w:ascii="Minion Pro" w:hAnsi="Minion Pro" w:cs="Arial"/>
               </w:rPr>
               <w:t xml:space="preserve"> </w:t>
             </w:r>
             <w:r>
               <w:rPr>
-                <w:rFonts w:ascii="Calisto MT" w:hAnsi="Calisto MT" w:cs="Arial"/>
+                <w:rFonts w:ascii="Minion Pro" w:hAnsi="Minion Pro" w:cs="Arial"/>
               </w:rPr>
               <w:t>Test Engineer</w:t>
             </w:r>
@@ -1273,33 +1402,40 @@
             <w:pPr>
               <w:cnfStyle w:val="000000000000" w:firstRow="0" w:lastRow="0" w:firstColumn="0" w:lastColumn="0" w:oddVBand="0" w:evenVBand="0" w:oddHBand="0" w:evenHBand="0" w:firstRowFirstColumn="0" w:firstRowLastColumn="0" w:lastRowFirstColumn="0" w:lastRowLastColumn="0"/>
               <w:rPr>
-                <w:rFonts w:ascii="Calisto MT" w:hAnsi="Calisto MT" w:cs="Arial"/>
-              </w:rPr>
-            </w:pPr>
-            <w:r>
-              <w:rPr>
-                <w:rFonts w:ascii="Calisto MT" w:hAnsi="Calisto MT" w:cs="Arial"/>
-              </w:rPr>
-              <w:t>E-mail: jdrusse@gmail.com</w:t>
+                <w:rFonts w:ascii="Minion Pro" w:hAnsi="Minion Pro" w:cs="Arial"/>
+              </w:rPr>
+            </w:pPr>
+            <w:r>
+              <w:rPr>
+                <w:rFonts w:ascii="Minion Pro" w:hAnsi="Minion Pro" w:cs="Arial"/>
+                <w:b/>
+              </w:rPr>
+              <w:t>E-mail:</w:t>
+            </w:r>
+            <w:r>
+              <w:rPr>
+                <w:rFonts w:ascii="Minion Pro" w:hAnsi="Minion Pro" w:cs="Arial"/>
+              </w:rPr>
+              <w:t xml:space="preserve"> jdrusse@gmail.com</w:t>
             </w:r>
           </w:p>
           <w:p>
             <w:pPr>
               <w:cnfStyle w:val="000000000000" w:firstRow="0" w:lastRow="0" w:firstColumn="0" w:lastColumn="0" w:oddVBand="0" w:evenVBand="0" w:oddHBand="0" w:evenHBand="0" w:firstRowFirstColumn="0" w:firstRowLastColumn="0" w:lastRowFirstColumn="0" w:lastRowLastColumn="0"/>
               <w:rPr>
-                <w:rFonts w:ascii="Calisto MT" w:hAnsi="Calisto MT" w:cs="Arial"/>
-              </w:rPr>
-            </w:pPr>
-            <w:r>
-              <w:rPr>
-                <w:rFonts w:ascii="Calisto MT" w:hAnsi="Calisto MT" w:cs="Arial"/>
+                <w:rFonts w:ascii="Minion Pro" w:hAnsi="Minion Pro" w:cs="Arial"/>
+              </w:rPr>
+            </w:pPr>
+            <w:r>
+              <w:rPr>
+                <w:rFonts w:ascii="Minion Pro" w:hAnsi="Minion Pro" w:cs="Arial"/>
               </w:rPr>
               <w:t xml:space="preserve">Skype: </w:t>
             </w:r>
             <w:proofErr w:type="spellStart"/>
             <w:r>
               <w:rPr>
-                <w:rFonts w:ascii="Calisto MT" w:hAnsi="Calisto MT" w:cs="Arial"/>
+                <w:rFonts w:ascii="Minion Pro" w:hAnsi="Minion Pro" w:cs="Arial"/>
               </w:rPr>
               <w:t>jdrusse</w:t>
             </w:r>
@@ -1322,26 +1458,25 @@
               <w:bottom w:val="single" w:sz="4" w:space="0" w:color="auto"/>
               <w:right w:val="single" w:sz="4" w:space="0" w:color="auto"/>
             </w:tcBorders>
-            <w:shd w:val="clear" w:color="auto" w:fill="B8CCE4" w:themeFill="accent1" w:themeFillTint="66"/>
-            <w:vAlign w:val="center"/>
-          </w:tcPr>
-          <w:p>
-            <w:pPr>
-              <w:jc w:val="center"/>
-              <w:rPr>
-                <w:rFonts w:ascii="Calisto MT" w:hAnsi="Calisto MT" w:cs="Arial"/>
-              </w:rPr>
-            </w:pPr>
-            <w:r>
-              <w:rPr>
-                <w:rFonts w:ascii="Calisto MT" w:hAnsi="Calisto MT" w:cs="Arial"/>
+            <w:shd w:val="clear" w:color="auto" w:fill="auto"/>
+            <w:vAlign w:val="center"/>
+          </w:tcPr>
+          <w:p>
+            <w:pPr>
+              <w:rPr>
+                <w:rFonts w:ascii="Minion Pro" w:hAnsi="Minion Pro" w:cs="Arial"/>
+              </w:rPr>
+            </w:pPr>
+            <w:r>
+              <w:rPr>
+                <w:rFonts w:ascii="Minion Pro" w:hAnsi="Minion Pro" w:cs="Arial"/>
               </w:rPr>
               <w:t xml:space="preserve">Kevin </w:t>
             </w:r>
             <w:proofErr w:type="spellStart"/>
             <w:r>
               <w:rPr>
-                <w:rFonts w:ascii="Calisto MT" w:hAnsi="Calisto MT" w:cs="Arial"/>
+                <w:rFonts w:ascii="Minion Pro" w:hAnsi="Minion Pro" w:cs="Arial"/>
               </w:rPr>
               <w:t>Russon</w:t>
             </w:r>
@@ -1363,36 +1498,36 @@
             <w:pPr>
               <w:cnfStyle w:val="000000000000" w:firstRow="0" w:lastRow="0" w:firstColumn="0" w:lastColumn="0" w:oddVBand="0" w:evenVBand="0" w:oddHBand="0" w:evenHBand="0" w:firstRowFirstColumn="0" w:firstRowLastColumn="0" w:lastRowFirstColumn="0" w:lastRowLastColumn="0"/>
               <w:rPr>
-                <w:rFonts w:ascii="Calisto MT" w:hAnsi="Calisto MT" w:cs="Arial"/>
-              </w:rPr>
-            </w:pPr>
-            <w:r>
-              <w:rPr>
-                <w:rFonts w:ascii="Calisto MT" w:hAnsi="Calisto MT" w:cs="Arial"/>
+                <w:rFonts w:ascii="Minion Pro" w:hAnsi="Minion Pro" w:cs="Arial"/>
+              </w:rPr>
+            </w:pPr>
+            <w:r>
+              <w:rPr>
+                <w:rFonts w:ascii="Minion Pro" w:hAnsi="Minion Pro" w:cs="Arial"/>
               </w:rPr>
               <w:t>Developer</w:t>
             </w:r>
             <w:r>
               <w:rPr>
-                <w:rFonts w:ascii="Calisto MT" w:hAnsi="Calisto MT" w:cs="Arial"/>
+                <w:rFonts w:ascii="Minion Pro" w:hAnsi="Minion Pro" w:cs="Arial"/>
               </w:rPr>
               <w:t xml:space="preserve"> </w:t>
             </w:r>
             <w:r>
               <w:rPr>
-                <w:rFonts w:ascii="Calisto MT" w:hAnsi="Calisto MT" w:cs="Arial"/>
+                <w:rFonts w:ascii="Minion Pro" w:hAnsi="Minion Pro" w:cs="Arial"/>
               </w:rPr>
               <w:t>/</w:t>
             </w:r>
             <w:r>
               <w:rPr>
-                <w:rFonts w:ascii="Calisto MT" w:hAnsi="Calisto MT" w:cs="Arial"/>
+                <w:rFonts w:ascii="Minion Pro" w:hAnsi="Minion Pro" w:cs="Arial"/>
               </w:rPr>
               <w:t xml:space="preserve"> </w:t>
             </w:r>
             <w:r>
               <w:rPr>
-                <w:rFonts w:ascii="Calisto MT" w:hAnsi="Calisto MT" w:cs="Arial"/>
+                <w:rFonts w:ascii="Minion Pro" w:hAnsi="Minion Pro" w:cs="Arial"/>
               </w:rPr>
               <w:t>Build &amp; Release Engineer</w:t>
             </w:r>
@@ -1413,39 +1548,46 @@
             <w:pPr>
               <w:cnfStyle w:val="000000000000" w:firstRow="0" w:lastRow="0" w:firstColumn="0" w:lastColumn="0" w:oddVBand="0" w:evenVBand="0" w:oddHBand="0" w:evenHBand="0" w:firstRowFirstColumn="0" w:firstRowLastColumn="0" w:lastRowFirstColumn="0" w:lastRowLastColumn="0"/>
               <w:rPr>
-                <w:rFonts w:ascii="Calisto MT" w:hAnsi="Calisto MT" w:cs="Arial"/>
-              </w:rPr>
-            </w:pPr>
-            <w:r>
-              <w:rPr>
-                <w:rFonts w:ascii="Calisto MT" w:hAnsi="Calisto MT" w:cs="Arial"/>
-              </w:rPr>
-              <w:t>E-mail: kevin.russon@gmail.com</w:t>
+                <w:rFonts w:ascii="Minion Pro" w:hAnsi="Minion Pro" w:cs="Arial"/>
+              </w:rPr>
+            </w:pPr>
+            <w:r>
+              <w:rPr>
+                <w:rFonts w:ascii="Minion Pro" w:hAnsi="Minion Pro" w:cs="Arial"/>
+                <w:b/>
+              </w:rPr>
+              <w:t>E-mail:</w:t>
+            </w:r>
+            <w:r>
+              <w:rPr>
+                <w:rFonts w:ascii="Minion Pro" w:hAnsi="Minion Pro" w:cs="Arial"/>
+              </w:rPr>
+              <w:t xml:space="preserve"> kevin.russon@gmail.com</w:t>
             </w:r>
           </w:p>
           <w:p>
             <w:pPr>
               <w:cnfStyle w:val="000000000000" w:firstRow="0" w:lastRow="0" w:firstColumn="0" w:lastColumn="0" w:oddVBand="0" w:evenVBand="0" w:oddHBand="0" w:evenHBand="0" w:firstRowFirstColumn="0" w:firstRowLastColumn="0" w:lastRowFirstColumn="0" w:lastRowLastColumn="0"/>
               <w:rPr>
-                <w:rFonts w:ascii="Calisto MT" w:hAnsi="Calisto MT" w:cs="Arial"/>
-              </w:rPr>
-            </w:pPr>
-            <w:r>
-              <w:rPr>
-                <w:rFonts w:ascii="Calisto MT" w:hAnsi="Calisto MT" w:cs="Arial"/>
+                <w:rFonts w:ascii="Minion Pro" w:hAnsi="Minion Pro" w:cs="Arial"/>
+              </w:rPr>
+            </w:pPr>
+            <w:r>
+              <w:rPr>
+                <w:rFonts w:ascii="Minion Pro" w:hAnsi="Minion Pro" w:cs="Arial"/>
               </w:rPr>
               <w:t>Skype:</w:t>
             </w:r>
             <w:r>
               <w:rPr>
-                <w:rFonts w:ascii="Calisto MT" w:hAnsi="Calisto MT" w:cs="Arial"/>
+                <w:rFonts w:ascii="Minion Pro" w:hAnsi="Minion Pro" w:cs="Arial"/>
               </w:rPr>
               <w:t xml:space="preserve"> </w:t>
             </w:r>
             <w:proofErr w:type="spellStart"/>
             <w:r>
               <w:rPr>
-                <w:rFonts w:ascii="Calisto MT" w:hAnsi="Calisto MT" w:cs="Arial"/>
+                <w:rFonts w:ascii="Minion Pro" w:hAnsi="Minion Pro" w:cs="Arial"/>
               </w:rPr>
               <w:t>kevinrusson</w:t>
             </w:r>
@@ -1468,30 +1610,21 @@
               <w:bottom w:val="single" w:sz="4" w:space="0" w:color="auto"/>
               <w:right w:val="single" w:sz="4" w:space="0" w:color="auto"/>
             </w:tcBorders>
-            <w:shd w:val="clear" w:color="auto" w:fill="B8CCE4" w:themeFill="accent1" w:themeFillTint="66"/>
-            <w:vAlign w:val="center"/>
-          </w:tcPr>
-          <w:p>
-            <w:pPr>
-              <w:jc w:val="center"/>
-              <w:rPr>
-                <w:rFonts w:ascii="Calisto MT" w:hAnsi="Calisto MT" w:cs="Arial"/>
-              </w:rPr>
-            </w:pPr>
-            <w:r>
-              <w:rPr>
-                <w:rFonts w:ascii="Calisto MT" w:hAnsi="Calisto MT" w:cs="Arial"/>
-              </w:rPr>
-              <w:t xml:space="preserve">Matthew </w:t>
-            </w:r>
-            <w:proofErr w:type="spellStart"/>
-            <w:r>
-              <w:rPr>
-                <w:rFonts w:ascii="Calisto MT" w:hAnsi="Calisto MT" w:cs="Arial"/>
-              </w:rPr>
-              <w:t>Kimber</w:t>
-            </w:r>
-            <w:proofErr w:type="spellEnd"/>
+            <w:shd w:val="clear" w:color="auto" w:fill="auto"/>
+            <w:vAlign w:val="center"/>
+          </w:tcPr>
+          <w:p>
+            <w:pPr>
+              <w:rPr>
+                <w:rFonts w:ascii="Minion Pro" w:hAnsi="Minion Pro" w:cs="Arial"/>
+              </w:rPr>
+            </w:pPr>
+            <w:r>
+              <w:rPr>
+                <w:rFonts w:ascii="Minion Pro" w:hAnsi="Minion Pro" w:cs="Arial"/>
+              </w:rPr>
+              <w:t>Matthew Kimber</w:t>
+            </w:r>
           </w:p>
         </w:tc>
         <w:tc>
@@ -1509,24 +1642,24 @@
             <w:pPr>
               <w:cnfStyle w:val="000000000000" w:firstRow="0" w:lastRow="0" w:firstColumn="0" w:lastColumn="0" w:oddVBand="0" w:evenVBand="0" w:oddHBand="0" w:evenHBand="0" w:firstRowFirstColumn="0" w:firstRowLastColumn="0" w:lastRowFirstColumn="0" w:lastRowLastColumn="0"/>
               <w:rPr>
-                <w:rFonts w:ascii="Calisto MT" w:hAnsi="Calisto MT" w:cs="Arial"/>
-              </w:rPr>
-            </w:pPr>
-            <w:r>
-              <w:rPr>
-                <w:rFonts w:ascii="Calisto MT" w:hAnsi="Calisto MT" w:cs="Arial"/>
+                <w:rFonts w:ascii="Minion Pro" w:hAnsi="Minion Pro" w:cs="Arial"/>
+              </w:rPr>
+            </w:pPr>
+            <w:r>
+              <w:rPr>
+                <w:rFonts w:ascii="Minion Pro" w:hAnsi="Minion Pro" w:cs="Arial"/>
               </w:rPr>
               <w:t>Project Manager</w:t>
             </w:r>
             <w:r>
               <w:rPr>
-                <w:rFonts w:ascii="Calisto MT" w:hAnsi="Calisto MT" w:cs="Arial"/>
+                <w:rFonts w:ascii="Minion Pro" w:hAnsi="Minion Pro" w:cs="Arial"/>
               </w:rPr>
               <w:t xml:space="preserve"> </w:t>
             </w:r>
             <w:r>
               <w:rPr>
-                <w:rFonts w:ascii="Calisto MT" w:hAnsi="Calisto MT" w:cs="Arial"/>
+                <w:rFonts w:ascii="Minion Pro" w:hAnsi="Minion Pro" w:cs="Arial"/>
               </w:rPr>
               <w:t>/ Software Engineer</w:t>
             </w:r>
@@ -1535,7 +1668,7 @@
             <w:pPr>
               <w:cnfStyle w:val="000000000000" w:firstRow="0" w:lastRow="0" w:firstColumn="0" w:lastColumn="0" w:oddVBand="0" w:evenVBand="0" w:oddHBand="0" w:evenHBand="0" w:firstRowFirstColumn="0" w:firstRowLastColumn="0" w:lastRowFirstColumn="0" w:lastRowLastColumn="0"/>
               <w:rPr>
-                <w:rFonts w:ascii="Calisto MT" w:hAnsi="Calisto MT" w:cs="Arial"/>
+                <w:rFonts w:ascii="Minion Pro" w:hAnsi="Minion Pro" w:cs="Arial"/>
               </w:rPr>
             </w:pPr>
           </w:p>
@@ -1555,39 +1688,40 @@
             <w:pPr>
               <w:cnfStyle w:val="000000000000" w:firstRow="0" w:lastRow="0" w:firstColumn="0" w:lastColumn="0" w:oddVBand="0" w:evenVBand="0" w:oddHBand="0" w:evenHBand="0" w:firstRowFirstColumn="0" w:firstRowLastColumn="0" w:lastRowFirstColumn="0" w:lastRowLastColumn="0"/>
               <w:rPr>
-                <w:rFonts w:ascii="Calisto MT" w:hAnsi="Calisto MT" w:cs="Arial"/>
-              </w:rPr>
-            </w:pPr>
-            <w:r>
-              <w:rPr>
-                <w:rFonts w:ascii="Calisto MT" w:hAnsi="Calisto MT" w:cs="Arial"/>
-              </w:rPr>
-              <w:t xml:space="preserve">Email: </w:t>
-            </w:r>
-            <w:r>
-              <w:rPr>
-                <w:rFonts w:ascii="Calisto MT" w:hAnsi="Calisto MT" w:cs="Arial"/>
-              </w:rPr>
-              <w:t>matthew.kimber@gmail.com</w:t>
+                <w:rFonts w:ascii="Minion Pro" w:hAnsi="Minion Pro" w:cs="Arial"/>
+              </w:rPr>
+            </w:pPr>
+            <w:r>
+              <w:rPr>
+                <w:rFonts w:ascii="Minion Pro" w:hAnsi="Minion Pro" w:cs="Arial"/>
+                <w:b/>
+              </w:rPr>
+              <w:t>Email:</w:t>
+            </w:r>
+            <w:r>
+              <w:rPr>
+                <w:rFonts w:ascii="Minion Pro" w:hAnsi="Minion Pro" w:cs="Arial"/>
+              </w:rPr>
+              <w:t xml:space="preserve"> matthew.kimber@gmail.com</w:t>
             </w:r>
           </w:p>
           <w:p>
             <w:pPr>
               <w:cnfStyle w:val="000000000000" w:firstRow="0" w:lastRow="0" w:firstColumn="0" w:lastColumn="0" w:oddVBand="0" w:evenVBand="0" w:oddHBand="0" w:evenHBand="0" w:firstRowFirstColumn="0" w:firstRowLastColumn="0" w:lastRowFirstColumn="0" w:lastRowLastColumn="0"/>
               <w:rPr>
-                <w:rFonts w:ascii="Calisto MT" w:hAnsi="Calisto MT" w:cs="Arial"/>
-              </w:rPr>
-            </w:pPr>
-            <w:r>
-              <w:rPr>
-                <w:rFonts w:ascii="Calisto MT" w:hAnsi="Calisto MT" w:cs="Arial"/>
+                <w:rFonts w:ascii="Minion Pro" w:hAnsi="Minion Pro" w:cs="Arial"/>
+              </w:rPr>
+            </w:pPr>
+            <w:r>
+              <w:rPr>
+                <w:rFonts w:ascii="Minion Pro" w:hAnsi="Minion Pro" w:cs="Arial"/>
               </w:rPr>
               <w:t xml:space="preserve">Skype: </w:t>
             </w:r>
             <w:proofErr w:type="spellStart"/>
             <w:r>
               <w:rPr>
-                <w:rFonts w:ascii="Calisto MT" w:hAnsi="Calisto MT" w:cs="Arial"/>
+                <w:rFonts w:ascii="Minion Pro" w:hAnsi="Minion Pro" w:cs="Arial"/>
               </w:rPr>
               <w:t>matthewkimber</w:t>
             </w:r>
@@ -1610,26 +1744,25 @@
               <w:bottom w:val="single" w:sz="4" w:space="0" w:color="auto"/>
               <w:right w:val="single" w:sz="4" w:space="0" w:color="auto"/>
             </w:tcBorders>
-            <w:shd w:val="clear" w:color="auto" w:fill="B8CCE4" w:themeFill="accent1" w:themeFillTint="66"/>
-            <w:vAlign w:val="center"/>
-          </w:tcPr>
-          <w:p>
-            <w:pPr>
-              <w:jc w:val="center"/>
-              <w:rPr>
-                <w:rFonts w:ascii="Calisto MT" w:hAnsi="Calisto MT" w:cs="Arial"/>
-              </w:rPr>
-            </w:pPr>
-            <w:r>
-              <w:rPr>
-                <w:rFonts w:ascii="Calisto MT" w:hAnsi="Calisto MT" w:cs="Arial"/>
+            <w:shd w:val="clear" w:color="auto" w:fill="auto"/>
+            <w:vAlign w:val="center"/>
+          </w:tcPr>
+          <w:p>
+            <w:pPr>
+              <w:rPr>
+                <w:rFonts w:ascii="Minion Pro" w:hAnsi="Minion Pro" w:cs="Arial"/>
+              </w:rPr>
+            </w:pPr>
+            <w:r>
+              <w:rPr>
+                <w:rFonts w:ascii="Minion Pro" w:hAnsi="Minion Pro" w:cs="Arial"/>
               </w:rPr>
               <w:t xml:space="preserve">Peter </w:t>
             </w:r>
             <w:proofErr w:type="spellStart"/>
             <w:r>
               <w:rPr>
-                <w:rFonts w:ascii="Calisto MT" w:hAnsi="Calisto MT" w:cs="Arial"/>
+                <w:rFonts w:ascii="Minion Pro" w:hAnsi="Minion Pro" w:cs="Arial"/>
               </w:rPr>
               <w:t>Litster</w:t>
             </w:r>
@@ -1651,36 +1784,36 @@
             <w:pPr>
               <w:cnfStyle w:val="000000000000" w:firstRow="0" w:lastRow="0" w:firstColumn="0" w:lastColumn="0" w:oddVBand="0" w:evenVBand="0" w:oddHBand="0" w:evenHBand="0" w:firstRowFirstColumn="0" w:firstRowLastColumn="0" w:lastRowFirstColumn="0" w:lastRowLastColumn="0"/>
               <w:rPr>
-                <w:rFonts w:ascii="Calisto MT" w:hAnsi="Calisto MT" w:cs="Arial"/>
-              </w:rPr>
-            </w:pPr>
-            <w:r>
-              <w:rPr>
-                <w:rFonts w:ascii="Calisto MT" w:hAnsi="Calisto MT" w:cs="Arial"/>
+                <w:rFonts w:ascii="Minion Pro" w:hAnsi="Minion Pro" w:cs="Arial"/>
+              </w:rPr>
+            </w:pPr>
+            <w:r>
+              <w:rPr>
+                <w:rFonts w:ascii="Minion Pro" w:hAnsi="Minion Pro" w:cs="Arial"/>
               </w:rPr>
               <w:t>Product Information Engineer</w:t>
             </w:r>
             <w:r>
               <w:rPr>
-                <w:rFonts w:ascii="Calisto MT" w:hAnsi="Calisto MT" w:cs="Arial"/>
+                <w:rFonts w:ascii="Minion Pro" w:hAnsi="Minion Pro" w:cs="Arial"/>
               </w:rPr>
               <w:t xml:space="preserve"> </w:t>
             </w:r>
             <w:r>
               <w:rPr>
-                <w:rFonts w:ascii="Calisto MT" w:hAnsi="Calisto MT" w:cs="Arial"/>
+                <w:rFonts w:ascii="Minion Pro" w:hAnsi="Minion Pro" w:cs="Arial"/>
               </w:rPr>
               <w:t>/</w:t>
             </w:r>
             <w:r>
               <w:rPr>
-                <w:rFonts w:ascii="Calisto MT" w:hAnsi="Calisto MT" w:cs="Arial"/>
+                <w:rFonts w:ascii="Minion Pro" w:hAnsi="Minion Pro" w:cs="Arial"/>
               </w:rPr>
               <w:t xml:space="preserve"> </w:t>
             </w:r>
             <w:r>
               <w:rPr>
-                <w:rFonts w:ascii="Calisto MT" w:hAnsi="Calisto MT" w:cs="Arial"/>
+                <w:rFonts w:ascii="Minion Pro" w:hAnsi="Minion Pro" w:cs="Arial"/>
               </w:rPr>
               <w:t>Team Webmaster</w:t>
             </w:r>
@@ -1701,43 +1834,41 @@
             <w:pPr>
               <w:cnfStyle w:val="000000000000" w:firstRow="0" w:lastRow="0" w:firstColumn="0" w:lastColumn="0" w:oddVBand="0" w:evenVBand="0" w:oddHBand="0" w:evenHBand="0" w:firstRowFirstColumn="0" w:firstRowLastColumn="0" w:lastRowFirstColumn="0" w:lastRowLastColumn="0"/>
               <w:rPr>
-                <w:rFonts w:ascii="Calisto MT" w:hAnsi="Calisto MT" w:cs="Arial"/>
-              </w:rPr>
-            </w:pPr>
-            <w:r>
-              <w:rPr>
-                <w:rFonts w:ascii="Calisto MT" w:hAnsi="Calisto MT" w:cs="Arial"/>
-              </w:rPr>
-              <w:t xml:space="preserve">Email: </w:t>
-            </w:r>
-            <w:hyperlink r:id="rId9" w:history="1">
-              <w:r>
-                <w:rPr>
-                  <w:rStyle w:val="Hyperlink"/>
-                  <w:rFonts w:ascii="Calisto MT" w:hAnsi="Calisto MT" w:cs="Arial"/>
-                </w:rPr>
-                <w:t>aholibamah@gmail.com</w:t>
-              </w:r>
-            </w:hyperlink>
+                <w:rFonts w:ascii="Minion Pro" w:hAnsi="Minion Pro" w:cs="Arial"/>
+              </w:rPr>
+            </w:pPr>
+            <w:r>
+              <w:rPr>
+                <w:rFonts w:ascii="Minion Pro" w:hAnsi="Minion Pro" w:cs="Arial"/>
+                <w:b/>
+              </w:rPr>
+              <w:t>Email:</w:t>
+            </w:r>
+            <w:r>
+              <w:rPr>
+                <w:rFonts w:ascii="Minion Pro" w:hAnsi="Minion Pro" w:cs="Arial"/>
+              </w:rPr>
+              <w:t xml:space="preserve"> </w:t>
+            </w:r>
+            <w:r>
+              <w:rPr>
+                <w:rFonts w:ascii="Minion Pro" w:hAnsi="Minion Pro" w:cs="Arial"/>
+              </w:rPr>
+              <w:t>aholibamah@gmail.com</w:t>
+            </w:r>
           </w:p>
           <w:p>
             <w:pPr>
               <w:cnfStyle w:val="000000000000" w:firstRow="0" w:lastRow="0" w:firstColumn="0" w:lastColumn="0" w:oddVBand="0" w:evenVBand="0" w:oddHBand="0" w:evenHBand="0" w:firstRowFirstColumn="0" w:firstRowLastColumn="0" w:lastRowFirstColumn="0" w:lastRowLastColumn="0"/>
               <w:rPr>
-                <w:rFonts w:ascii="Calisto MT" w:hAnsi="Calisto MT" w:cs="Arial"/>
-              </w:rPr>
-            </w:pPr>
-            <w:r>
-              <w:rPr>
-                <w:rFonts w:ascii="Calisto MT" w:hAnsi="Calisto MT" w:cs="Arial"/>
-              </w:rPr>
-              <w:t xml:space="preserve">Skype: </w:t>
-            </w:r>
-            <w:r>
-              <w:rPr>
-                <w:rFonts w:ascii="Calisto MT" w:hAnsi="Calisto MT" w:cs="Arial"/>
-              </w:rPr>
-              <w:t>N/A</w:t>
+                <w:rFonts w:ascii="Minion Pro" w:hAnsi="Minion Pro" w:cs="Arial"/>
+              </w:rPr>
+            </w:pPr>
+            <w:r>
+              <w:rPr>
+                <w:rFonts w:ascii="Minion Pro" w:hAnsi="Minion Pro" w:cs="Arial"/>
+              </w:rPr>
+              <w:t>Skype: N/A</w:t>
             </w:r>
           </w:p>
         </w:tc>
@@ -1756,34 +1887,33 @@
               <w:bottom w:val="single" w:sz="4" w:space="0" w:color="auto"/>
               <w:right w:val="single" w:sz="4" w:space="0" w:color="auto"/>
             </w:tcBorders>
-            <w:shd w:val="clear" w:color="auto" w:fill="B8CCE4" w:themeFill="accent1" w:themeFillTint="66"/>
-            <w:vAlign w:val="center"/>
-          </w:tcPr>
-          <w:p>
-            <w:pPr>
-              <w:jc w:val="center"/>
-              <w:rPr>
-                <w:rFonts w:ascii="Calisto MT" w:hAnsi="Calisto MT" w:cs="Arial"/>
+            <w:shd w:val="clear" w:color="auto" w:fill="auto"/>
+            <w:vAlign w:val="center"/>
+          </w:tcPr>
+          <w:p>
+            <w:pPr>
+              <w:rPr>
+                <w:rFonts w:ascii="Minion Pro" w:hAnsi="Minion Pro" w:cs="Arial"/>
               </w:rPr>
             </w:pPr>
             <w:proofErr w:type="spellStart"/>
             <w:r>
               <w:rPr>
-                <w:rFonts w:ascii="Calisto MT" w:hAnsi="Calisto MT" w:cs="Arial"/>
+                <w:rFonts w:ascii="Minion Pro" w:hAnsi="Minion Pro" w:cs="Arial"/>
               </w:rPr>
               <w:t>Dahln</w:t>
             </w:r>
             <w:proofErr w:type="spellEnd"/>
             <w:r>
               <w:rPr>
-                <w:rFonts w:ascii="Calisto MT" w:hAnsi="Calisto MT" w:cs="Arial"/>
+                <w:rFonts w:ascii="Minion Pro" w:hAnsi="Minion Pro" w:cs="Arial"/>
               </w:rPr>
               <w:t xml:space="preserve"> </w:t>
             </w:r>
             <w:proofErr w:type="spellStart"/>
             <w:r>
               <w:rPr>
-                <w:rFonts w:ascii="Calisto MT" w:hAnsi="Calisto MT" w:cs="Arial"/>
+                <w:rFonts w:ascii="Minion Pro" w:hAnsi="Minion Pro" w:cs="Arial"/>
               </w:rPr>
               <w:t>Farnes</w:t>
             </w:r>
@@ -1805,12 +1935,12 @@
             <w:pPr>
               <w:cnfStyle w:val="000000000000" w:firstRow="0" w:lastRow="0" w:firstColumn="0" w:lastColumn="0" w:oddVBand="0" w:evenVBand="0" w:oddHBand="0" w:evenHBand="0" w:firstRowFirstColumn="0" w:firstRowLastColumn="0" w:lastRowFirstColumn="0" w:lastRowLastColumn="0"/>
               <w:rPr>
-                <w:rFonts w:ascii="Calisto MT" w:hAnsi="Calisto MT" w:cs="Arial"/>
-              </w:rPr>
-            </w:pPr>
-            <w:r>
-              <w:rPr>
-                <w:rFonts w:ascii="Calisto MT" w:hAnsi="Calisto MT" w:cs="Arial"/>
+                <w:rFonts w:ascii="Minion Pro" w:hAnsi="Minion Pro" w:cs="Arial"/>
+              </w:rPr>
+            </w:pPr>
+            <w:r>
+              <w:rPr>
+                <w:rFonts w:ascii="Minion Pro" w:hAnsi="Minion Pro" w:cs="Arial"/>
               </w:rPr>
               <w:t>Software Engineer</w:t>
             </w:r>
@@ -1831,26 +1961,33 @@
             <w:pPr>
               <w:cnfStyle w:val="000000000000" w:firstRow="0" w:lastRow="0" w:firstColumn="0" w:lastColumn="0" w:oddVBand="0" w:evenVBand="0" w:oddHBand="0" w:evenHBand="0" w:firstRowFirstColumn="0" w:firstRowLastColumn="0" w:lastRowFirstColumn="0" w:lastRowLastColumn="0"/>
               <w:rPr>
-                <w:rFonts w:ascii="Calisto MT" w:hAnsi="Calisto MT" w:cs="Arial"/>
-              </w:rPr>
-            </w:pPr>
-            <w:r>
-              <w:rPr>
-                <w:rFonts w:ascii="Calisto MT" w:hAnsi="Calisto MT" w:cs="Arial"/>
-              </w:rPr>
-              <w:t>E-mail: dfarnes@gmail.com</w:t>
+                <w:rFonts w:ascii="Minion Pro" w:hAnsi="Minion Pro" w:cs="Arial"/>
+              </w:rPr>
+            </w:pPr>
+            <w:r>
+              <w:rPr>
+                <w:rFonts w:ascii="Minion Pro" w:hAnsi="Minion Pro" w:cs="Arial"/>
+                <w:b/>
+              </w:rPr>
+              <w:t>E-mail:</w:t>
+            </w:r>
+            <w:r>
+              <w:rPr>
+                <w:rFonts w:ascii="Minion Pro" w:hAnsi="Minion Pro" w:cs="Arial"/>
+              </w:rPr>
+              <w:t xml:space="preserve"> dfarnes@gmail.com</w:t>
             </w:r>
           </w:p>
           <w:p>
             <w:pPr>
               <w:cnfStyle w:val="000000000000" w:firstRow="0" w:lastRow="0" w:firstColumn="0" w:lastColumn="0" w:oddVBand="0" w:evenVBand="0" w:oddHBand="0" w:evenHBand="0" w:firstRowFirstColumn="0" w:firstRowLastColumn="0" w:lastRowFirstColumn="0" w:lastRowLastColumn="0"/>
               <w:rPr>
-                <w:rFonts w:ascii="Calisto MT" w:hAnsi="Calisto MT" w:cs="Arial"/>
-              </w:rPr>
-            </w:pPr>
-            <w:r>
-              <w:rPr>
-                <w:rFonts w:ascii="Calisto MT" w:hAnsi="Calisto MT" w:cs="Arial"/>
+                <w:rFonts w:ascii="Minion Pro" w:hAnsi="Minion Pro" w:cs="Arial"/>
+              </w:rPr>
+            </w:pPr>
+            <w:r>
+              <w:rPr>
+                <w:rFonts w:ascii="Minion Pro" w:hAnsi="Minion Pro" w:cs="Arial"/>
               </w:rPr>
               <w:t>Skype: N/A</w:t>
             </w:r>
@@ -1871,26 +2008,25 @@
               <w:bottom w:val="single" w:sz="4" w:space="0" w:color="auto"/>
               <w:right w:val="single" w:sz="4" w:space="0" w:color="auto"/>
             </w:tcBorders>
-            <w:shd w:val="clear" w:color="auto" w:fill="B8CCE4" w:themeFill="accent1" w:themeFillTint="66"/>
-            <w:vAlign w:val="center"/>
-          </w:tcPr>
-          <w:p>
-            <w:pPr>
-              <w:jc w:val="center"/>
-              <w:rPr>
-                <w:rFonts w:ascii="Calisto MT" w:hAnsi="Calisto MT" w:cs="Arial"/>
-              </w:rPr>
-            </w:pPr>
-            <w:r>
-              <w:rPr>
-                <w:rFonts w:ascii="Calisto MT" w:hAnsi="Calisto MT" w:cs="Arial"/>
+            <w:shd w:val="clear" w:color="auto" w:fill="auto"/>
+            <w:vAlign w:val="center"/>
+          </w:tcPr>
+          <w:p>
+            <w:pPr>
+              <w:rPr>
+                <w:rFonts w:ascii="Minion Pro" w:hAnsi="Minion Pro" w:cs="Arial"/>
+              </w:rPr>
+            </w:pPr>
+            <w:r>
+              <w:rPr>
+                <w:rFonts w:ascii="Minion Pro" w:hAnsi="Minion Pro" w:cs="Arial"/>
               </w:rPr>
               <w:t xml:space="preserve">Brian </w:t>
             </w:r>
             <w:proofErr w:type="spellStart"/>
             <w:r>
               <w:rPr>
-                <w:rFonts w:ascii="Calisto MT" w:hAnsi="Calisto MT" w:cs="Arial"/>
+                <w:rFonts w:ascii="Minion Pro" w:hAnsi="Minion Pro" w:cs="Arial"/>
               </w:rPr>
               <w:t>Sneddon</w:t>
             </w:r>
@@ -1912,12 +2048,12 @@
             <w:pPr>
               <w:cnfStyle w:val="000000000000" w:firstRow="0" w:lastRow="0" w:firstColumn="0" w:lastColumn="0" w:oddVBand="0" w:evenVBand="0" w:oddHBand="0" w:evenHBand="0" w:firstRowFirstColumn="0" w:firstRowLastColumn="0" w:lastRowFirstColumn="0" w:lastRowLastColumn="0"/>
               <w:rPr>
-                <w:rFonts w:ascii="Calisto MT" w:hAnsi="Calisto MT" w:cs="Arial"/>
-              </w:rPr>
-            </w:pPr>
-            <w:r>
-              <w:rPr>
-                <w:rFonts w:ascii="Calisto MT" w:hAnsi="Calisto MT" w:cs="Arial"/>
+                <w:rFonts w:ascii="Minion Pro" w:hAnsi="Minion Pro" w:cs="Arial"/>
+              </w:rPr>
+            </w:pPr>
+            <w:r>
+              <w:rPr>
+                <w:rFonts w:ascii="Minion Pro" w:hAnsi="Minion Pro" w:cs="Arial"/>
               </w:rPr>
               <w:t>Software Engineer</w:t>
             </w:r>
@@ -1938,26 +2074,33 @@
             <w:pPr>
               <w:cnfStyle w:val="000000000000" w:firstRow="0" w:lastRow="0" w:firstColumn="0" w:lastColumn="0" w:oddVBand="0" w:evenVBand="0" w:oddHBand="0" w:evenHBand="0" w:firstRowFirstColumn="0" w:firstRowLastColumn="0" w:lastRowFirstColumn="0" w:lastRowLastColumn="0"/>
               <w:rPr>
-                <w:rFonts w:ascii="Calisto MT" w:hAnsi="Calisto MT" w:cs="Arial"/>
-              </w:rPr>
-            </w:pPr>
-            <w:r>
-              <w:rPr>
-                <w:rFonts w:ascii="Calisto MT" w:hAnsi="Calisto MT" w:cs="Arial"/>
-              </w:rPr>
-              <w:t>E-mail: brianghana@gmail.com</w:t>
+                <w:rFonts w:ascii="Minion Pro" w:hAnsi="Minion Pro" w:cs="Arial"/>
+              </w:rPr>
+            </w:pPr>
+            <w:r>
+              <w:rPr>
+                <w:rFonts w:ascii="Minion Pro" w:hAnsi="Minion Pro" w:cs="Arial"/>
+                <w:b/>
+              </w:rPr>
+              <w:t>E-mail:</w:t>
+            </w:r>
+            <w:r>
+              <w:rPr>
+                <w:rFonts w:ascii="Minion Pro" w:hAnsi="Minion Pro" w:cs="Arial"/>
+              </w:rPr>
+              <w:t xml:space="preserve"> brianghana@gmail.com</w:t>
             </w:r>
           </w:p>
           <w:p>
             <w:pPr>
               <w:cnfStyle w:val="000000000000" w:firstRow="0" w:lastRow="0" w:firstColumn="0" w:lastColumn="0" w:oddVBand="0" w:evenVBand="0" w:oddHBand="0" w:evenHBand="0" w:firstRowFirstColumn="0" w:firstRowLastColumn="0" w:lastRowFirstColumn="0" w:lastRowLastColumn="0"/>
               <w:rPr>
-                <w:rFonts w:ascii="Calisto MT" w:hAnsi="Calisto MT" w:cs="Arial"/>
-              </w:rPr>
-            </w:pPr>
-            <w:r>
-              <w:rPr>
-                <w:rFonts w:ascii="Calisto MT" w:hAnsi="Calisto MT" w:cs="Arial"/>
+                <w:rFonts w:ascii="Minion Pro" w:hAnsi="Minion Pro" w:cs="Arial"/>
+              </w:rPr>
+            </w:pPr>
+            <w:r>
+              <w:rPr>
+                <w:rFonts w:ascii="Minion Pro" w:hAnsi="Minion Pro" w:cs="Arial"/>
               </w:rPr>
               <w:t>Skype: N/A</w:t>
             </w:r>
@@ -1978,28 +2121,26 @@
               <w:bottom w:val="single" w:sz="4" w:space="0" w:color="auto"/>
               <w:right w:val="single" w:sz="4" w:space="0" w:color="auto"/>
             </w:tcBorders>
-            <w:shd w:val="clear" w:color="auto" w:fill="B8CCE4" w:themeFill="accent1" w:themeFillTint="66"/>
-            <w:vAlign w:val="center"/>
-          </w:tcPr>
-          <w:p>
-            <w:pPr>
-              <w:jc w:val="center"/>
-              <w:rPr>
-                <w:rFonts w:ascii="Calisto MT" w:hAnsi="Calisto MT" w:cs="Arial"/>
-              </w:rPr>
-            </w:pPr>
-            <w:r>
-              <w:rPr>
-                <w:rFonts w:ascii="Calisto MT" w:hAnsi="Calisto MT" w:cs="Arial"/>
+            <w:shd w:val="clear" w:color="auto" w:fill="auto"/>
+            <w:vAlign w:val="center"/>
+          </w:tcPr>
+          <w:p>
+            <w:pPr>
+              <w:rPr>
+                <w:rFonts w:ascii="Minion Pro" w:hAnsi="Minion Pro" w:cs="Arial"/>
+              </w:rPr>
+            </w:pPr>
+            <w:r>
+              <w:rPr>
+                <w:rFonts w:ascii="Minion Pro" w:hAnsi="Minion Pro" w:cs="Arial"/>
               </w:rPr>
               <w:t>Cameron Harp</w:t>
             </w:r>
           </w:p>
           <w:p>
             <w:pPr>
-              <w:jc w:val="center"/>
-              <w:rPr>
-                <w:rFonts w:ascii="Calisto MT" w:hAnsi="Calisto MT" w:cs="Arial"/>
+              <w:rPr>
+                <w:rFonts w:ascii="Minion Pro" w:hAnsi="Minion Pro" w:cs="Arial"/>
                 <w:b w:val="0"/>
               </w:rPr>
             </w:pPr>
@@ -2020,12 +2161,12 @@
             <w:pPr>
               <w:cnfStyle w:val="000000000000" w:firstRow="0" w:lastRow="0" w:firstColumn="0" w:lastColumn="0" w:oddVBand="0" w:evenVBand="0" w:oddHBand="0" w:evenHBand="0" w:firstRowFirstColumn="0" w:firstRowLastColumn="0" w:lastRowFirstColumn="0" w:lastRowLastColumn="0"/>
               <w:rPr>
-                <w:rFonts w:ascii="Calisto MT" w:hAnsi="Calisto MT" w:cs="Arial"/>
-              </w:rPr>
-            </w:pPr>
-            <w:r>
-              <w:rPr>
-                <w:rFonts w:ascii="Calisto MT" w:hAnsi="Calisto MT" w:cs="Arial"/>
+                <w:rFonts w:ascii="Minion Pro" w:hAnsi="Minion Pro" w:cs="Arial"/>
+              </w:rPr>
+            </w:pPr>
+            <w:r>
+              <w:rPr>
+                <w:rFonts w:ascii="Minion Pro" w:hAnsi="Minion Pro" w:cs="Arial"/>
               </w:rPr>
               <w:t>Software Engineer/Test Engineer</w:t>
             </w:r>
@@ -2046,43 +2187,59 @@
             <w:pPr>
               <w:cnfStyle w:val="000000000000" w:firstRow="0" w:lastRow="0" w:firstColumn="0" w:lastColumn="0" w:oddVBand="0" w:evenVBand="0" w:oddHBand="0" w:evenHBand="0" w:firstRowFirstColumn="0" w:firstRowLastColumn="0" w:lastRowFirstColumn="0" w:lastRowLastColumn="0"/>
               <w:rPr>
-                <w:rFonts w:ascii="Calisto MT" w:hAnsi="Calisto MT" w:cs="Arial"/>
-              </w:rPr>
-            </w:pPr>
-            <w:r>
-              <w:rPr>
-                <w:rFonts w:ascii="Calisto MT" w:hAnsi="Calisto MT" w:cs="Arial"/>
-              </w:rPr>
-              <w:t>E-mail: charp5257@gmail.com</w:t>
+                <w:rFonts w:ascii="Minion Pro" w:hAnsi="Minion Pro" w:cs="Arial"/>
+                <w:lang w:val="es-ES"/>
+              </w:rPr>
+            </w:pPr>
+            <w:r>
+              <w:rPr>
+                <w:rFonts w:ascii="Minion Pro" w:hAnsi="Minion Pro" w:cs="Arial"/>
+                <w:b/>
+                <w:lang w:val="es-ES"/>
+              </w:rPr>
+              <w:t xml:space="preserve">E-mail: </w:t>
+            </w:r>
+            <w:r>
+              <w:rPr>
+                <w:rFonts w:ascii="Minion Pro" w:hAnsi="Minion Pro" w:cs="Arial"/>
+                <w:lang w:val="es-ES"/>
+              </w:rPr>
+              <w:t>charp5257@gmail.com</w:t>
             </w:r>
           </w:p>
           <w:p>
             <w:pPr>
               <w:cnfStyle w:val="000000000000" w:firstRow="0" w:lastRow="0" w:firstColumn="0" w:lastColumn="0" w:oddVBand="0" w:evenVBand="0" w:oddHBand="0" w:evenHBand="0" w:firstRowFirstColumn="0" w:firstRowLastColumn="0" w:lastRowFirstColumn="0" w:lastRowLastColumn="0"/>
               <w:rPr>
-                <w:rFonts w:ascii="Calisto MT" w:hAnsi="Calisto MT" w:cs="Arial"/>
-              </w:rPr>
-            </w:pPr>
-            <w:r>
-              <w:rPr>
-                <w:rFonts w:ascii="Calisto MT" w:hAnsi="Calisto MT" w:cs="Arial"/>
-              </w:rPr>
-              <w:t xml:space="preserve">Skype: </w:t>
-            </w:r>
+                <w:rFonts w:ascii="Minion Pro" w:hAnsi="Minion Pro" w:cs="Arial"/>
+                <w:lang w:val="es-ES"/>
+              </w:rPr>
+            </w:pPr>
             <w:proofErr w:type="spellStart"/>
             <w:r>
               <w:rPr>
-                <w:rFonts w:ascii="Calisto MT" w:hAnsi="Calisto MT" w:cs="Arial"/>
-              </w:rPr>
-              <w:t>cameron</w:t>
+                <w:rFonts w:ascii="Minion Pro" w:hAnsi="Minion Pro" w:cs="Arial"/>
+                <w:lang w:val="es-ES"/>
+              </w:rPr>
+              <w:t>Skype</w:t>
             </w:r>
             <w:proofErr w:type="spellEnd"/>
             <w:r>
               <w:rPr>
-                <w:rFonts w:ascii="Calisto MT" w:hAnsi="Calisto MT" w:cs="Arial"/>
-              </w:rPr>
-              <w:t>-harp</w:t>
-            </w:r>
+                <w:rFonts w:ascii="Minion Pro" w:hAnsi="Minion Pro" w:cs="Arial"/>
+                <w:lang w:val="es-ES"/>
+              </w:rPr>
+              <w:t xml:space="preserve">: </w:t>
+            </w:r>
+            <w:proofErr w:type="spellStart"/>
+            <w:r>
+              <w:rPr>
+                <w:rFonts w:ascii="Minion Pro" w:hAnsi="Minion Pro" w:cs="Arial"/>
+                <w:lang w:val="es-ES"/>
+              </w:rPr>
+              <w:t>cameron-harp</w:t>
+            </w:r>
+            <w:proofErr w:type="spellEnd"/>
           </w:p>
         </w:tc>
       </w:tr>
@@ -2090,20 +2247,22 @@
     <w:p>
       <w:pPr>
         <w:rPr>
-          <w:rFonts w:ascii="Calisto MT" w:hAnsi="Calisto MT" w:cs="Arial"/>
+          <w:rFonts w:ascii="Minion Pro" w:hAnsi="Minion Pro" w:cs="Arial"/>
+          <w:lang w:val="es-ES"/>
         </w:rPr>
       </w:pPr>
     </w:p>
     <w:p>
       <w:pPr>
         <w:rPr>
-          <w:rFonts w:ascii="Calisto MT" w:hAnsi="Calisto MT" w:cs="Arial"/>
-        </w:rPr>
-      </w:pPr>
-      <w:r>
-        <w:rPr>
-          <w:rFonts w:ascii="Calisto MT" w:hAnsi="Calisto MT" w:cs="Arial"/>
-        </w:rPr>
+          <w:rFonts w:ascii="Minion Pro" w:hAnsi="Minion Pro" w:cs="Arial"/>
+        </w:rPr>
+      </w:pPr>
+      <w:r>
+        <w:rPr>
+          <w:rFonts w:ascii="Minion Pro" w:hAnsi="Minion Pro" w:cs="Arial"/>
+        </w:rPr>
+        <w:lastRenderedPageBreak/>
         <w:t>Commitments Made to the Customer</w:t>
       </w:r>
     </w:p>
@@ -2121,33 +2280,42 @@
         <w:tblLook w:val="01E0" w:firstRow="1" w:lastRow="1" w:firstColumn="1" w:lastColumn="1" w:noHBand="0" w:noVBand="0"/>
       </w:tblPr>
       <w:tblGrid>
-        <w:gridCol w:w="648"/>
-        <w:gridCol w:w="3240"/>
+        <w:gridCol w:w="1098"/>
+        <w:gridCol w:w="2790"/>
         <w:gridCol w:w="4968"/>
       </w:tblGrid>
       <w:tr>
         <w:tc>
           <w:tcPr>
-            <w:tcW w:w="648" w:type="dxa"/>
-          </w:tcPr>
-          <w:p>
-            <w:pPr>
-              <w:jc w:val="center"/>
-              <w:rPr>
-                <w:rFonts w:ascii="Calisto MT" w:hAnsi="Calisto MT" w:cs="Arial"/>
-              </w:rPr>
-            </w:pPr>
-            <w:proofErr w:type="spellStart"/>
-            <w:r>
-              <w:rPr>
-                <w:rFonts w:ascii="Calisto MT" w:hAnsi="Calisto MT" w:cs="Arial"/>
+            <w:tcW w:w="1098" w:type="dxa"/>
+            <w:shd w:val="clear" w:color="auto" w:fill="F2F2F2" w:themeFill="background1" w:themeFillShade="F2"/>
+            <w:vAlign w:val="center"/>
+          </w:tcPr>
+          <w:p>
+            <w:pPr>
+              <w:rPr>
+                <w:rFonts w:ascii="Minion Pro" w:hAnsi="Minion Pro" w:cs="Arial"/>
+                <w:b/>
+              </w:rPr>
+            </w:pPr>
+            <w:r>
+              <w:rPr>
+                <w:rFonts w:ascii="Minion Pro" w:hAnsi="Minion Pro" w:cs="Arial"/>
+                <w:b/>
               </w:rPr>
               <w:t>Seq</w:t>
             </w:r>
-            <w:proofErr w:type="spellEnd"/>
-            <w:r>
-              <w:rPr>
-                <w:rFonts w:ascii="Calisto MT" w:hAnsi="Calisto MT" w:cs="Arial"/>
+            <w:r>
+              <w:rPr>
+                <w:rFonts w:ascii="Minion Pro" w:hAnsi="Minion Pro" w:cs="Arial"/>
+                <w:b/>
+              </w:rPr>
+              <w:t>.</w:t>
+            </w:r>
+            <w:r>
+              <w:rPr>
+                <w:rFonts w:ascii="Minion Pro" w:hAnsi="Minion Pro" w:cs="Arial"/>
+                <w:b/>
               </w:rPr>
               <w:t xml:space="preserve"> No</w:t>
             </w:r>
@@ -2155,18 +2323,21 @@
         </w:tc>
         <w:tc>
           <w:tcPr>
-            <w:tcW w:w="3240" w:type="dxa"/>
-          </w:tcPr>
-          <w:p>
-            <w:pPr>
-              <w:jc w:val="center"/>
-              <w:rPr>
-                <w:rFonts w:ascii="Calisto MT" w:hAnsi="Calisto MT" w:cs="Arial"/>
-              </w:rPr>
-            </w:pPr>
-            <w:r>
-              <w:rPr>
-                <w:rFonts w:ascii="Calisto MT" w:hAnsi="Calisto MT" w:cs="Arial"/>
+            <w:tcW w:w="2790" w:type="dxa"/>
+            <w:shd w:val="clear" w:color="auto" w:fill="F2F2F2" w:themeFill="background1" w:themeFillShade="F2"/>
+            <w:vAlign w:val="center"/>
+          </w:tcPr>
+          <w:p>
+            <w:pPr>
+              <w:rPr>
+                <w:rFonts w:ascii="Minion Pro" w:hAnsi="Minion Pro" w:cs="Arial"/>
+                <w:b/>
+              </w:rPr>
+            </w:pPr>
+            <w:r>
+              <w:rPr>
+                <w:rFonts w:ascii="Minion Pro" w:hAnsi="Minion Pro" w:cs="Arial"/>
+                <w:b/>
               </w:rPr>
               <w:t>Milestone Date</w:t>
             </w:r>
@@ -2175,31 +2346,34 @@
         <w:tc>
           <w:tcPr>
             <w:tcW w:w="4968" w:type="dxa"/>
-          </w:tcPr>
-          <w:p>
-            <w:pPr>
-              <w:jc w:val="center"/>
-              <w:rPr>
-                <w:rFonts w:ascii="Calisto MT" w:hAnsi="Calisto MT" w:cs="Arial"/>
-              </w:rPr>
-            </w:pPr>
-            <w:r>
-              <w:rPr>
-                <w:rFonts w:ascii="Calisto MT" w:hAnsi="Calisto MT" w:cs="Arial"/>
+            <w:shd w:val="clear" w:color="auto" w:fill="F2F2F2" w:themeFill="background1" w:themeFillShade="F2"/>
+            <w:vAlign w:val="center"/>
+          </w:tcPr>
+          <w:p>
+            <w:pPr>
+              <w:rPr>
+                <w:rFonts w:ascii="Minion Pro" w:hAnsi="Minion Pro" w:cs="Arial"/>
+                <w:b/>
+              </w:rPr>
+            </w:pPr>
+            <w:r>
+              <w:rPr>
+                <w:rFonts w:ascii="Minion Pro" w:hAnsi="Minion Pro" w:cs="Arial"/>
+                <w:b/>
               </w:rPr>
               <w:t>Stage:</w:t>
             </w:r>
-          </w:p>
-          <w:p>
-            <w:pPr>
-              <w:jc w:val="center"/>
-              <w:rPr>
-                <w:rFonts w:ascii="Calisto MT" w:hAnsi="Calisto MT" w:cs="Arial"/>
-              </w:rPr>
-            </w:pPr>
-            <w:r>
-              <w:rPr>
-                <w:rFonts w:ascii="Calisto MT" w:hAnsi="Calisto MT" w:cs="Arial"/>
+            <w:r>
+              <w:rPr>
+                <w:rFonts w:ascii="Minion Pro" w:hAnsi="Minion Pro" w:cs="Arial"/>
+                <w:b/>
+              </w:rPr>
+              <w:t xml:space="preserve"> </w:t>
+            </w:r>
+            <w:r>
+              <w:rPr>
+                <w:rFonts w:ascii="Minion Pro" w:hAnsi="Minion Pro" w:cs="Arial"/>
+                <w:b/>
               </w:rPr>
               <w:t>Deliverables</w:t>
             </w:r>
@@ -2209,37 +2383,32 @@
       <w:tr>
         <w:tc>
           <w:tcPr>
-            <w:tcW w:w="648" w:type="dxa"/>
-          </w:tcPr>
-          <w:p>
-            <w:pPr>
-              <w:rPr>
-                <w:rFonts w:ascii="Calisto MT" w:hAnsi="Calisto MT" w:cs="Arial"/>
-              </w:rPr>
-            </w:pPr>
-            <w:r>
-              <w:rPr>
-                <w:rFonts w:ascii="Calisto MT" w:hAnsi="Calisto MT" w:cs="Arial"/>
+            <w:tcW w:w="1098" w:type="dxa"/>
+            <w:vAlign w:val="center"/>
+          </w:tcPr>
+          <w:p>
+            <w:pPr>
+              <w:rPr>
+                <w:rFonts w:ascii="Minion Pro" w:hAnsi="Minion Pro" w:cs="Arial"/>
+              </w:rPr>
+            </w:pPr>
+            <w:r>
+              <w:rPr>
+                <w:rFonts w:ascii="Minion Pro" w:hAnsi="Minion Pro" w:cs="Arial"/>
               </w:rPr>
               <w:t>1</w:t>
             </w:r>
           </w:p>
-          <w:p>
-            <w:pPr>
-              <w:rPr>
-                <w:rFonts w:ascii="Calisto MT" w:hAnsi="Calisto MT" w:cs="Arial"/>
-              </w:rPr>
-            </w:pPr>
-          </w:p>
-        </w:tc>
-        <w:tc>
-          <w:tcPr>
-            <w:tcW w:w="3240" w:type="dxa"/>
-          </w:tcPr>
-          <w:p>
-            <w:pPr>
-              <w:rPr>
-                <w:rFonts w:ascii="Calisto MT" w:hAnsi="Calisto MT" w:cs="Arial"/>
+        </w:tc>
+        <w:tc>
+          <w:tcPr>
+            <w:tcW w:w="2790" w:type="dxa"/>
+            <w:vAlign w:val="center"/>
+          </w:tcPr>
+          <w:p>
+            <w:pPr>
+              <w:rPr>
+                <w:rFonts w:ascii="Minion Pro" w:hAnsi="Minion Pro" w:cs="Arial"/>
               </w:rPr>
             </w:pPr>
           </w:p>
@@ -2247,16 +2416,17 @@
         <w:tc>
           <w:tcPr>
             <w:tcW w:w="4968" w:type="dxa"/>
-          </w:tcPr>
-          <w:p>
-            <w:pPr>
-              <w:rPr>
-                <w:rFonts w:ascii="Calisto MT" w:hAnsi="Calisto MT" w:cs="Arial"/>
-              </w:rPr>
-            </w:pPr>
-            <w:r>
-              <w:rPr>
-                <w:rFonts w:ascii="Calisto MT" w:hAnsi="Calisto MT" w:cs="Arial"/>
+            <w:vAlign w:val="center"/>
+          </w:tcPr>
+          <w:p>
+            <w:pPr>
+              <w:rPr>
+                <w:rFonts w:ascii="Minion Pro" w:hAnsi="Minion Pro" w:cs="Arial"/>
+              </w:rPr>
+            </w:pPr>
+            <w:r>
+              <w:rPr>
+                <w:rFonts w:ascii="Minion Pro" w:hAnsi="Minion Pro" w:cs="Arial"/>
               </w:rPr>
               <w:t>Requirements:</w:t>
             </w:r>
@@ -2264,18 +2434,18 @@
           <w:p>
             <w:pPr>
               <w:rPr>
-                <w:rFonts w:ascii="Calisto MT" w:hAnsi="Calisto MT" w:cs="Arial"/>
-              </w:rPr>
-            </w:pPr>
-            <w:r>
-              <w:rPr>
-                <w:rFonts w:ascii="Calisto MT" w:hAnsi="Calisto MT" w:cs="Arial"/>
+                <w:rFonts w:ascii="Minion Pro" w:hAnsi="Minion Pro" w:cs="Arial"/>
+              </w:rPr>
+            </w:pPr>
+            <w:r>
+              <w:rPr>
+                <w:rFonts w:ascii="Minion Pro" w:hAnsi="Minion Pro" w:cs="Arial"/>
               </w:rPr>
               <w:t xml:space="preserve">Revised </w:t>
             </w:r>
             <w:r>
               <w:rPr>
-                <w:rFonts w:ascii="Calisto MT" w:hAnsi="Calisto MT" w:cs="Arial"/>
+                <w:rFonts w:ascii="Minion Pro" w:hAnsi="Minion Pro" w:cs="Arial"/>
               </w:rPr>
               <w:t>Requirements Document</w:t>
             </w:r>
@@ -2283,18 +2453,18 @@
           <w:p>
             <w:pPr>
               <w:rPr>
-                <w:rFonts w:ascii="Calisto MT" w:hAnsi="Calisto MT" w:cs="Arial"/>
-              </w:rPr>
-            </w:pPr>
-            <w:r>
-              <w:rPr>
-                <w:rFonts w:ascii="Calisto MT" w:hAnsi="Calisto MT" w:cs="Arial"/>
+                <w:rFonts w:ascii="Minion Pro" w:hAnsi="Minion Pro" w:cs="Arial"/>
+              </w:rPr>
+            </w:pPr>
+            <w:r>
+              <w:rPr>
+                <w:rFonts w:ascii="Minion Pro" w:hAnsi="Minion Pro" w:cs="Arial"/>
               </w:rPr>
               <w:t xml:space="preserve">Project </w:t>
             </w:r>
             <w:r>
               <w:rPr>
-                <w:rFonts w:ascii="Calisto MT" w:hAnsi="Calisto MT" w:cs="Arial"/>
+                <w:rFonts w:ascii="Minion Pro" w:hAnsi="Minion Pro" w:cs="Arial"/>
               </w:rPr>
               <w:t>Schedule</w:t>
             </w:r>
@@ -2304,37 +2474,32 @@
       <w:tr>
         <w:tc>
           <w:tcPr>
-            <w:tcW w:w="648" w:type="dxa"/>
-          </w:tcPr>
-          <w:p>
-            <w:pPr>
-              <w:rPr>
-                <w:rFonts w:ascii="Calisto MT" w:hAnsi="Calisto MT" w:cs="Arial"/>
-              </w:rPr>
-            </w:pPr>
-            <w:r>
-              <w:rPr>
-                <w:rFonts w:ascii="Calisto MT" w:hAnsi="Calisto MT" w:cs="Arial"/>
+            <w:tcW w:w="1098" w:type="dxa"/>
+            <w:vAlign w:val="center"/>
+          </w:tcPr>
+          <w:p>
+            <w:pPr>
+              <w:rPr>
+                <w:rFonts w:ascii="Minion Pro" w:hAnsi="Minion Pro" w:cs="Arial"/>
+              </w:rPr>
+            </w:pPr>
+            <w:r>
+              <w:rPr>
+                <w:rFonts w:ascii="Minion Pro" w:hAnsi="Minion Pro" w:cs="Arial"/>
               </w:rPr>
               <w:t>2</w:t>
             </w:r>
           </w:p>
-          <w:p>
-            <w:pPr>
-              <w:rPr>
-                <w:rFonts w:ascii="Calisto MT" w:hAnsi="Calisto MT" w:cs="Arial"/>
-              </w:rPr>
-            </w:pPr>
-          </w:p>
-        </w:tc>
-        <w:tc>
-          <w:tcPr>
-            <w:tcW w:w="3240" w:type="dxa"/>
-          </w:tcPr>
-          <w:p>
-            <w:pPr>
-              <w:rPr>
-                <w:rFonts w:ascii="Calisto MT" w:hAnsi="Calisto MT" w:cs="Arial"/>
+        </w:tc>
+        <w:tc>
+          <w:tcPr>
+            <w:tcW w:w="2790" w:type="dxa"/>
+            <w:vAlign w:val="center"/>
+          </w:tcPr>
+          <w:p>
+            <w:pPr>
+              <w:rPr>
+                <w:rFonts w:ascii="Minion Pro" w:hAnsi="Minion Pro" w:cs="Arial"/>
               </w:rPr>
             </w:pPr>
           </w:p>
@@ -2342,28 +2507,29 @@
         <w:tc>
           <w:tcPr>
             <w:tcW w:w="4968" w:type="dxa"/>
-          </w:tcPr>
-          <w:p>
-            <w:pPr>
-              <w:rPr>
-                <w:rFonts w:ascii="Calisto MT" w:hAnsi="Calisto MT" w:cs="Arial"/>
-              </w:rPr>
-            </w:pPr>
-            <w:r>
-              <w:rPr>
-                <w:rFonts w:ascii="Calisto MT" w:hAnsi="Calisto MT" w:cs="Arial"/>
+            <w:vAlign w:val="center"/>
+          </w:tcPr>
+          <w:p>
+            <w:pPr>
+              <w:rPr>
+                <w:rFonts w:ascii="Minion Pro" w:hAnsi="Minion Pro" w:cs="Arial"/>
+              </w:rPr>
+            </w:pPr>
+            <w:r>
+              <w:rPr>
+                <w:rFonts w:ascii="Minion Pro" w:hAnsi="Minion Pro" w:cs="Arial"/>
               </w:rPr>
               <w:t>Design</w:t>
             </w:r>
             <w:r>
               <w:rPr>
-                <w:rFonts w:ascii="Calisto MT" w:hAnsi="Calisto MT" w:cs="Arial"/>
+                <w:rFonts w:ascii="Minion Pro" w:hAnsi="Minion Pro" w:cs="Arial"/>
               </w:rPr>
               <w:t xml:space="preserve"> Changes (if applicable)</w:t>
             </w:r>
             <w:r>
               <w:rPr>
-                <w:rFonts w:ascii="Calisto MT" w:hAnsi="Calisto MT" w:cs="Arial"/>
+                <w:rFonts w:ascii="Minion Pro" w:hAnsi="Minion Pro" w:cs="Arial"/>
               </w:rPr>
               <w:t>:</w:t>
             </w:r>
@@ -2371,21 +2537,14 @@
           <w:p>
             <w:pPr>
               <w:rPr>
-                <w:rFonts w:ascii="Calisto MT" w:hAnsi="Calisto MT" w:cs="Arial"/>
-              </w:rPr>
-            </w:pPr>
-            <w:r>
-              <w:rPr>
-                <w:rFonts w:ascii="Calisto MT" w:hAnsi="Calisto MT" w:cs="Arial"/>
-              </w:rPr>
-              <w:t xml:space="preserve">Includes changes to database, programming </w:t>
-            </w:r>
-            <w:r>
-              <w:rPr>
-                <w:rFonts w:ascii="Calisto MT" w:hAnsi="Calisto MT" w:cs="Arial"/>
-              </w:rPr>
-              <w:lastRenderedPageBreak/>
-              <w:t>language choices, UI</w:t>
+                <w:rFonts w:ascii="Minion Pro" w:hAnsi="Minion Pro" w:cs="Arial"/>
+              </w:rPr>
+            </w:pPr>
+            <w:r>
+              <w:rPr>
+                <w:rFonts w:ascii="Minion Pro" w:hAnsi="Minion Pro" w:cs="Arial"/>
+              </w:rPr>
+              <w:t>Includes changes to database, programming language choices, UI</w:t>
             </w:r>
           </w:p>
         </w:tc>
@@ -2393,38 +2552,32 @@
       <w:tr>
         <w:tc>
           <w:tcPr>
-            <w:tcW w:w="648" w:type="dxa"/>
-          </w:tcPr>
-          <w:p>
-            <w:pPr>
-              <w:rPr>
-                <w:rFonts w:ascii="Calisto MT" w:hAnsi="Calisto MT" w:cs="Arial"/>
-              </w:rPr>
-            </w:pPr>
-            <w:r>
-              <w:rPr>
-                <w:rFonts w:ascii="Calisto MT" w:hAnsi="Calisto MT" w:cs="Arial"/>
-              </w:rPr>
-              <w:lastRenderedPageBreak/>
+            <w:tcW w:w="1098" w:type="dxa"/>
+            <w:vAlign w:val="center"/>
+          </w:tcPr>
+          <w:p>
+            <w:pPr>
+              <w:rPr>
+                <w:rFonts w:ascii="Minion Pro" w:hAnsi="Minion Pro" w:cs="Arial"/>
+              </w:rPr>
+            </w:pPr>
+            <w:r>
+              <w:rPr>
+                <w:rFonts w:ascii="Minion Pro" w:hAnsi="Minion Pro" w:cs="Arial"/>
+              </w:rPr>
               <w:t>3</w:t>
             </w:r>
           </w:p>
-          <w:p>
-            <w:pPr>
-              <w:rPr>
-                <w:rFonts w:ascii="Calisto MT" w:hAnsi="Calisto MT" w:cs="Arial"/>
-              </w:rPr>
-            </w:pPr>
-          </w:p>
-        </w:tc>
-        <w:tc>
-          <w:tcPr>
-            <w:tcW w:w="3240" w:type="dxa"/>
-          </w:tcPr>
-          <w:p>
-            <w:pPr>
-              <w:rPr>
-                <w:rFonts w:ascii="Calisto MT" w:hAnsi="Calisto MT" w:cs="Arial"/>
+        </w:tc>
+        <w:tc>
+          <w:tcPr>
+            <w:tcW w:w="2790" w:type="dxa"/>
+            <w:vAlign w:val="center"/>
+          </w:tcPr>
+          <w:p>
+            <w:pPr>
+              <w:rPr>
+                <w:rFonts w:ascii="Minion Pro" w:hAnsi="Minion Pro" w:cs="Arial"/>
               </w:rPr>
             </w:pPr>
           </w:p>
@@ -2432,16 +2585,17 @@
         <w:tc>
           <w:tcPr>
             <w:tcW w:w="4968" w:type="dxa"/>
-          </w:tcPr>
-          <w:p>
-            <w:pPr>
-              <w:rPr>
-                <w:rFonts w:ascii="Calisto MT" w:hAnsi="Calisto MT" w:cs="Arial"/>
-              </w:rPr>
-            </w:pPr>
-            <w:r>
-              <w:rPr>
-                <w:rFonts w:ascii="Calisto MT" w:hAnsi="Calisto MT" w:cs="Arial"/>
+            <w:vAlign w:val="center"/>
+          </w:tcPr>
+          <w:p>
+            <w:pPr>
+              <w:rPr>
+                <w:rFonts w:ascii="Minion Pro" w:hAnsi="Minion Pro" w:cs="Arial"/>
+              </w:rPr>
+            </w:pPr>
+            <w:r>
+              <w:rPr>
+                <w:rFonts w:ascii="Minion Pro" w:hAnsi="Minion Pro" w:cs="Arial"/>
               </w:rPr>
               <w:t>Implementation:</w:t>
             </w:r>
@@ -2449,18 +2603,18 @@
           <w:p>
             <w:pPr>
               <w:rPr>
-                <w:rFonts w:ascii="Calisto MT" w:hAnsi="Calisto MT" w:cs="Arial"/>
-              </w:rPr>
-            </w:pPr>
-            <w:r>
-              <w:rPr>
-                <w:rFonts w:ascii="Calisto MT" w:hAnsi="Calisto MT" w:cs="Arial"/>
+                <w:rFonts w:ascii="Minion Pro" w:hAnsi="Minion Pro" w:cs="Arial"/>
+              </w:rPr>
+            </w:pPr>
+            <w:r>
+              <w:rPr>
+                <w:rFonts w:ascii="Minion Pro" w:hAnsi="Minion Pro" w:cs="Arial"/>
               </w:rPr>
               <w:t>Acceptance Test Plan</w:t>
             </w:r>
             <w:r>
               <w:rPr>
-                <w:rFonts w:ascii="Calisto MT" w:hAnsi="Calisto MT" w:cs="Arial"/>
+                <w:rFonts w:ascii="Minion Pro" w:hAnsi="Minion Pro" w:cs="Arial"/>
               </w:rPr>
               <w:t xml:space="preserve"> (especially Beta)</w:t>
             </w:r>
@@ -2470,37 +2624,32 @@
       <w:tr>
         <w:tc>
           <w:tcPr>
-            <w:tcW w:w="648" w:type="dxa"/>
-          </w:tcPr>
-          <w:p>
-            <w:pPr>
-              <w:rPr>
-                <w:rFonts w:ascii="Calisto MT" w:hAnsi="Calisto MT" w:cs="Arial"/>
-              </w:rPr>
-            </w:pPr>
-            <w:r>
-              <w:rPr>
-                <w:rFonts w:ascii="Calisto MT" w:hAnsi="Calisto MT" w:cs="Arial"/>
+            <w:tcW w:w="1098" w:type="dxa"/>
+            <w:vAlign w:val="center"/>
+          </w:tcPr>
+          <w:p>
+            <w:pPr>
+              <w:rPr>
+                <w:rFonts w:ascii="Minion Pro" w:hAnsi="Minion Pro" w:cs="Arial"/>
+              </w:rPr>
+            </w:pPr>
+            <w:r>
+              <w:rPr>
+                <w:rFonts w:ascii="Minion Pro" w:hAnsi="Minion Pro" w:cs="Arial"/>
               </w:rPr>
               <w:t>4</w:t>
             </w:r>
           </w:p>
-          <w:p>
-            <w:pPr>
-              <w:rPr>
-                <w:rFonts w:ascii="Calisto MT" w:hAnsi="Calisto MT" w:cs="Arial"/>
-              </w:rPr>
-            </w:pPr>
-          </w:p>
-        </w:tc>
-        <w:tc>
-          <w:tcPr>
-            <w:tcW w:w="3240" w:type="dxa"/>
-          </w:tcPr>
-          <w:p>
-            <w:pPr>
-              <w:rPr>
-                <w:rFonts w:ascii="Calisto MT" w:hAnsi="Calisto MT" w:cs="Arial"/>
+        </w:tc>
+        <w:tc>
+          <w:tcPr>
+            <w:tcW w:w="2790" w:type="dxa"/>
+            <w:vAlign w:val="center"/>
+          </w:tcPr>
+          <w:p>
+            <w:pPr>
+              <w:rPr>
+                <w:rFonts w:ascii="Minion Pro" w:hAnsi="Minion Pro" w:cs="Arial"/>
               </w:rPr>
             </w:pPr>
           </w:p>
@@ -2508,16 +2657,17 @@
         <w:tc>
           <w:tcPr>
             <w:tcW w:w="4968" w:type="dxa"/>
-          </w:tcPr>
-          <w:p>
-            <w:pPr>
-              <w:rPr>
-                <w:rFonts w:ascii="Calisto MT" w:hAnsi="Calisto MT" w:cs="Arial"/>
-              </w:rPr>
-            </w:pPr>
-            <w:r>
-              <w:rPr>
-                <w:rFonts w:ascii="Calisto MT" w:hAnsi="Calisto MT" w:cs="Arial"/>
+            <w:vAlign w:val="center"/>
+          </w:tcPr>
+          <w:p>
+            <w:pPr>
+              <w:rPr>
+                <w:rFonts w:ascii="Minion Pro" w:hAnsi="Minion Pro" w:cs="Arial"/>
+              </w:rPr>
+            </w:pPr>
+            <w:r>
+              <w:rPr>
+                <w:rFonts w:ascii="Minion Pro" w:hAnsi="Minion Pro" w:cs="Arial"/>
               </w:rPr>
               <w:t>Acceptance Test &amp; Delivery:</w:t>
             </w:r>
@@ -2525,12 +2675,12 @@
           <w:p>
             <w:pPr>
               <w:rPr>
-                <w:rFonts w:ascii="Calisto MT" w:hAnsi="Calisto MT" w:cs="Arial"/>
-              </w:rPr>
-            </w:pPr>
-            <w:r>
-              <w:rPr>
-                <w:rFonts w:ascii="Calisto MT" w:hAnsi="Calisto MT" w:cs="Arial"/>
+                <w:rFonts w:ascii="Minion Pro" w:hAnsi="Minion Pro" w:cs="Arial"/>
+              </w:rPr>
+            </w:pPr>
+            <w:r>
+              <w:rPr>
+                <w:rFonts w:ascii="Minion Pro" w:hAnsi="Minion Pro" w:cs="Arial"/>
               </w:rPr>
               <w:t>Acceptance Test</w:t>
             </w:r>
@@ -2538,18 +2688,18 @@
           <w:p>
             <w:pPr>
               <w:rPr>
-                <w:rFonts w:ascii="Calisto MT" w:hAnsi="Calisto MT" w:cs="Arial"/>
-              </w:rPr>
-            </w:pPr>
-            <w:r>
-              <w:rPr>
-                <w:rFonts w:ascii="Calisto MT" w:hAnsi="Calisto MT" w:cs="Arial"/>
+                <w:rFonts w:ascii="Minion Pro" w:hAnsi="Minion Pro" w:cs="Arial"/>
+              </w:rPr>
+            </w:pPr>
+            <w:r>
+              <w:rPr>
+                <w:rFonts w:ascii="Minion Pro" w:hAnsi="Minion Pro" w:cs="Arial"/>
               </w:rPr>
               <w:t xml:space="preserve">Final </w:t>
             </w:r>
             <w:r>
               <w:rPr>
-                <w:rFonts w:ascii="Calisto MT" w:hAnsi="Calisto MT" w:cs="Arial"/>
+                <w:rFonts w:ascii="Minion Pro" w:hAnsi="Minion Pro" w:cs="Arial"/>
               </w:rPr>
               <w:t>Code</w:t>
             </w:r>
@@ -2557,12 +2707,12 @@
           <w:p>
             <w:pPr>
               <w:rPr>
-                <w:rFonts w:ascii="Calisto MT" w:hAnsi="Calisto MT" w:cs="Arial"/>
-              </w:rPr>
-            </w:pPr>
-            <w:r>
-              <w:rPr>
-                <w:rFonts w:ascii="Calisto MT" w:hAnsi="Calisto MT" w:cs="Arial"/>
+                <w:rFonts w:ascii="Minion Pro" w:hAnsi="Minion Pro" w:cs="Arial"/>
+              </w:rPr>
+            </w:pPr>
+            <w:r>
+              <w:rPr>
+                <w:rFonts w:ascii="Minion Pro" w:hAnsi="Minion Pro" w:cs="Arial"/>
               </w:rPr>
               <w:t>Users Manual?</w:t>
             </w:r>
@@ -2570,12 +2720,12 @@
           <w:p>
             <w:pPr>
               <w:rPr>
-                <w:rFonts w:ascii="Calisto MT" w:hAnsi="Calisto MT" w:cs="Arial"/>
-              </w:rPr>
-            </w:pPr>
-            <w:r>
-              <w:rPr>
-                <w:rFonts w:ascii="Calisto MT" w:hAnsi="Calisto MT" w:cs="Arial"/>
+                <w:rFonts w:ascii="Minion Pro" w:hAnsi="Minion Pro" w:cs="Arial"/>
+              </w:rPr>
+            </w:pPr>
+            <w:r>
+              <w:rPr>
+                <w:rFonts w:ascii="Minion Pro" w:hAnsi="Minion Pro" w:cs="Arial"/>
               </w:rPr>
               <w:t>Training?</w:t>
             </w:r>
@@ -2587,12 +2737,12 @@
       <w:pPr>
         <w:pStyle w:val="Heading2"/>
         <w:rPr>
-          <w:rFonts w:ascii="Calisto MT" w:hAnsi="Calisto MT"/>
-        </w:rPr>
-      </w:pPr>
-      <w:r>
-        <w:rPr>
-          <w:rFonts w:ascii="Calisto MT" w:hAnsi="Calisto MT"/>
+          <w:rFonts w:ascii="Minion Pro" w:hAnsi="Minion Pro"/>
+        </w:rPr>
+      </w:pPr>
+      <w:r>
+        <w:rPr>
+          <w:rFonts w:ascii="Minion Pro" w:hAnsi="Minion Pro"/>
         </w:rPr>
         <w:t>Assumptions Made while Planning</w:t>
       </w:r>
@@ -2600,12 +2750,12 @@
     <w:p>
       <w:pPr>
         <w:rPr>
-          <w:rFonts w:ascii="Calisto MT" w:hAnsi="Calisto MT" w:cs="Arial"/>
-        </w:rPr>
-      </w:pPr>
-      <w:r>
-        <w:rPr>
-          <w:rFonts w:ascii="Calisto MT" w:hAnsi="Calisto MT" w:cs="Arial"/>
+          <w:rFonts w:ascii="Minion Pro" w:hAnsi="Minion Pro" w:cs="Arial"/>
+        </w:rPr>
+      </w:pPr>
+      <w:r>
+        <w:rPr>
+          <w:rFonts w:ascii="Minion Pro" w:hAnsi="Minion Pro" w:cs="Arial"/>
         </w:rPr>
         <w:t>&lt;List here any assumptions that the schedule depends upon&gt;</w:t>
       </w:r>
@@ -2613,7 +2763,7 @@
     <w:p>
       <w:pPr>
         <w:rPr>
-          <w:rFonts w:ascii="Calisto MT" w:hAnsi="Calisto MT" w:cs="Arial"/>
+          <w:rFonts w:ascii="Minion Pro" w:hAnsi="Minion Pro" w:cs="Arial"/>
         </w:rPr>
       </w:pPr>
     </w:p>
@@ -2621,18 +2771,18 @@
       <w:pPr>
         <w:pStyle w:val="Heading1"/>
         <w:rPr>
-          <w:rFonts w:ascii="Calisto MT" w:hAnsi="Calisto MT"/>
-        </w:rPr>
-      </w:pPr>
-      <w:r>
-        <w:rPr>
-          <w:rFonts w:ascii="Calisto MT" w:hAnsi="Calisto MT"/>
+          <w:rFonts w:ascii="Minion Pro" w:hAnsi="Minion Pro"/>
+        </w:rPr>
+      </w:pPr>
+      <w:r>
+        <w:rPr>
+          <w:rFonts w:ascii="Minion Pro" w:hAnsi="Minion Pro"/>
         </w:rPr>
         <w:br w:type="page"/>
       </w:r>
       <w:r>
         <w:rPr>
-          <w:rFonts w:ascii="Calisto MT" w:hAnsi="Calisto MT"/>
+          <w:rFonts w:ascii="Minion Pro" w:hAnsi="Minion Pro"/>
         </w:rPr>
         <w:lastRenderedPageBreak/>
         <w:t>Project Planning</w:t>
@@ -2642,12 +2792,12 @@
       <w:pPr>
         <w:pStyle w:val="Heading2"/>
         <w:rPr>
-          <w:rFonts w:ascii="Calisto MT" w:hAnsi="Calisto MT"/>
-        </w:rPr>
-      </w:pPr>
-      <w:r>
-        <w:rPr>
-          <w:rFonts w:ascii="Calisto MT" w:hAnsi="Calisto MT"/>
+          <w:rFonts w:ascii="Minion Pro" w:hAnsi="Minion Pro"/>
+        </w:rPr>
+      </w:pPr>
+      <w:r>
+        <w:rPr>
+          <w:rFonts w:ascii="Minion Pro" w:hAnsi="Minion Pro"/>
         </w:rPr>
         <w:t>Standard Process Followed</w:t>
       </w:r>
@@ -2655,109 +2805,112 @@
     <w:p>
       <w:pPr>
         <w:rPr>
-          <w:rFonts w:ascii="Calisto MT" w:hAnsi="Calisto MT" w:cs="Arial"/>
+          <w:rFonts w:ascii="Minion Pro" w:hAnsi="Minion Pro" w:cs="Arial"/>
         </w:rPr>
       </w:pPr>
     </w:p>
     <w:p>
       <w:pPr>
-        <w:rPr>
-          <w:rFonts w:ascii="Calisto MT" w:hAnsi="Calisto MT" w:cs="Arial"/>
-        </w:rPr>
-      </w:pPr>
-      <w:r>
-        <w:rPr>
-          <w:rFonts w:ascii="Calisto MT" w:hAnsi="Calisto MT" w:cs="Arial"/>
+        <w:spacing w:line="276" w:lineRule="auto"/>
+        <w:rPr>
+          <w:rFonts w:ascii="Minion Pro" w:hAnsi="Minion Pro" w:cs="Arial"/>
+        </w:rPr>
+      </w:pPr>
+      <w:r>
+        <w:rPr>
+          <w:rFonts w:ascii="Minion Pro" w:hAnsi="Minion Pro" w:cs="Arial"/>
         </w:rPr>
         <w:t xml:space="preserve">Deliverable due dates and development stages (Req., Design, </w:t>
       </w:r>
       <w:proofErr w:type="gramStart"/>
       <w:r>
         <w:rPr>
-          <w:rFonts w:ascii="Calisto MT" w:hAnsi="Calisto MT" w:cs="Arial"/>
+          <w:rFonts w:ascii="Minion Pro" w:hAnsi="Minion Pro" w:cs="Arial"/>
         </w:rPr>
         <w:t>Code</w:t>
       </w:r>
       <w:proofErr w:type="gramEnd"/>
       <w:r>
         <w:rPr>
-          <w:rFonts w:ascii="Calisto MT" w:hAnsi="Calisto MT" w:cs="Arial"/>
+          <w:rFonts w:ascii="Minion Pro" w:hAnsi="Minion Pro" w:cs="Arial"/>
         </w:rPr>
         <w:t>) may only be changed with a signed approval from both the customer and management (</w:t>
       </w:r>
       <w:r>
         <w:rPr>
-          <w:rFonts w:ascii="Calisto MT" w:hAnsi="Calisto MT" w:cs="Arial"/>
+          <w:rFonts w:ascii="Minion Pro" w:hAnsi="Minion Pro" w:cs="Arial"/>
         </w:rPr>
         <w:t>Professor Fry</w:t>
       </w:r>
       <w:r>
         <w:rPr>
-          <w:rFonts w:ascii="Calisto MT" w:hAnsi="Calisto MT" w:cs="Arial"/>
+          <w:rFonts w:ascii="Minion Pro" w:hAnsi="Minion Pro" w:cs="Arial"/>
         </w:rPr>
         <w:t xml:space="preserve">).  Alternatively, low priority features may be dropped in order to achieve a deadline, with signed approval from the customer and management.  Upon approval, the Requirements document </w:t>
       </w:r>
       <w:r>
         <w:rPr>
-          <w:rFonts w:ascii="Calisto MT" w:hAnsi="Calisto MT" w:cs="Arial"/>
+          <w:rFonts w:ascii="Minion Pro" w:hAnsi="Minion Pro" w:cs="Arial"/>
         </w:rPr>
         <w:t>and/or Schedule/Status Report shall be</w:t>
       </w:r>
       <w:r>
         <w:rPr>
-          <w:rFonts w:ascii="Calisto MT" w:hAnsi="Calisto MT" w:cs="Arial"/>
+          <w:rFonts w:ascii="Minion Pro" w:hAnsi="Minion Pro" w:cs="Arial"/>
         </w:rPr>
         <w:t xml:space="preserve"> modified to reflect changes.  </w:t>
       </w:r>
     </w:p>
     <w:p>
       <w:pPr>
-        <w:rPr>
-          <w:rFonts w:ascii="Calisto MT" w:hAnsi="Calisto MT" w:cs="Arial"/>
+        <w:spacing w:line="276" w:lineRule="auto"/>
+        <w:rPr>
+          <w:rFonts w:ascii="Minion Pro" w:hAnsi="Minion Pro" w:cs="Arial"/>
         </w:rPr>
       </w:pPr>
     </w:p>
     <w:p>
       <w:pPr>
-        <w:rPr>
-          <w:rFonts w:ascii="Calisto MT" w:hAnsi="Calisto MT" w:cs="Arial"/>
-        </w:rPr>
-      </w:pPr>
-      <w:r>
-        <w:rPr>
-          <w:rFonts w:ascii="Calisto MT" w:hAnsi="Calisto MT" w:cs="Arial"/>
+        <w:spacing w:line="276" w:lineRule="auto"/>
+        <w:rPr>
+          <w:rFonts w:ascii="Minion Pro" w:hAnsi="Minion Pro" w:cs="Arial"/>
+        </w:rPr>
+      </w:pPr>
+      <w:r>
+        <w:rPr>
+          <w:rFonts w:ascii="Minion Pro" w:hAnsi="Minion Pro" w:cs="Arial"/>
         </w:rPr>
         <w:t>Due dates</w:t>
       </w:r>
       <w:r>
         <w:rPr>
-          <w:rFonts w:ascii="Calisto MT" w:hAnsi="Calisto MT" w:cs="Arial"/>
+          <w:rFonts w:ascii="Minion Pro" w:hAnsi="Minion Pro" w:cs="Arial"/>
         </w:rPr>
         <w:t xml:space="preserve"> or task re-assignments</w:t>
       </w:r>
       <w:r>
         <w:rPr>
-          <w:rFonts w:ascii="Calisto MT" w:hAnsi="Calisto MT" w:cs="Arial"/>
+          <w:rFonts w:ascii="Minion Pro" w:hAnsi="Minion Pro" w:cs="Arial"/>
         </w:rPr>
         <w:t xml:space="preserve"> within a development phase (e.g., Requirements, Design, Code, </w:t>
       </w:r>
       <w:proofErr w:type="gramStart"/>
       <w:r>
         <w:rPr>
-          <w:rFonts w:ascii="Calisto MT" w:hAnsi="Calisto MT" w:cs="Arial"/>
+          <w:rFonts w:ascii="Minion Pro" w:hAnsi="Minion Pro" w:cs="Arial"/>
         </w:rPr>
         <w:t>Test</w:t>
       </w:r>
       <w:proofErr w:type="gramEnd"/>
       <w:r>
         <w:rPr>
-          <w:rFonts w:ascii="Calisto MT" w:hAnsi="Calisto MT" w:cs="Arial"/>
+          <w:rFonts w:ascii="Minion Pro" w:hAnsi="Minion Pro" w:cs="Arial"/>
         </w:rPr>
         <w:t xml:space="preserve">) do not require </w:t>
       </w:r>
       <w:r>
         <w:rPr>
-          <w:rFonts w:ascii="Calisto MT" w:hAnsi="Calisto MT" w:cs="Arial"/>
+          <w:rFonts w:ascii="Minion Pro" w:hAnsi="Minion Pro" w:cs="Arial"/>
         </w:rPr>
         <w:t>signatures from the customer or management.  However, the status report reflecting the change must indicate that a change in schedule has occurred and why.</w:t>
       </w:r>
@@ -2765,7 +2918,7 @@
     <w:p>
       <w:pPr>
         <w:rPr>
-          <w:rFonts w:ascii="Calisto MT" w:hAnsi="Calisto MT" w:cs="Arial"/>
+          <w:rFonts w:ascii="Minion Pro" w:hAnsi="Minion Pro" w:cs="Arial"/>
         </w:rPr>
       </w:pPr>
     </w:p>
@@ -2773,52 +2926,55 @@
       <w:pPr>
         <w:pStyle w:val="Heading2"/>
         <w:rPr>
-          <w:rFonts w:ascii="Calisto MT" w:hAnsi="Calisto MT"/>
-        </w:rPr>
-      </w:pPr>
-      <w:r>
-        <w:rPr>
-          <w:rFonts w:ascii="Calisto MT" w:hAnsi="Calisto MT"/>
+          <w:rFonts w:ascii="Minion Pro" w:hAnsi="Minion Pro"/>
+        </w:rPr>
+      </w:pPr>
+      <w:r>
+        <w:rPr>
+          <w:rFonts w:ascii="Minion Pro" w:hAnsi="Minion Pro"/>
         </w:rPr>
         <w:t>Work Breakdown Structure</w:t>
       </w:r>
     </w:p>
     <w:p>
       <w:pPr>
-        <w:rPr>
-          <w:rFonts w:ascii="Calisto MT" w:hAnsi="Calisto MT" w:cs="Arial"/>
-        </w:rPr>
-      </w:pPr>
-      <w:r>
-        <w:rPr>
-          <w:rFonts w:ascii="Calisto MT" w:hAnsi="Calisto MT" w:cs="Arial"/>
+        <w:spacing w:line="276" w:lineRule="auto"/>
+        <w:rPr>
+          <w:rFonts w:ascii="Minion Pro" w:hAnsi="Minion Pro" w:cs="Arial"/>
+        </w:rPr>
+      </w:pPr>
+      <w:r>
+        <w:rPr>
+          <w:rFonts w:ascii="Minion Pro" w:hAnsi="Minion Pro" w:cs="Arial"/>
         </w:rPr>
         <w:t xml:space="preserve">Please see our Microsoft Project Document -&gt; </w:t>
       </w:r>
-      <w:r>
-        <w:rPr>
-          <w:rFonts w:ascii="Calisto MT" w:hAnsi="Calisto MT" w:cs="Arial"/>
+      <w:proofErr w:type="spellStart"/>
+      <w:r>
+        <w:rPr>
+          <w:rFonts w:ascii="Minion Pro" w:hAnsi="Minion Pro" w:cs="Arial"/>
           <w:b/>
           <w:i/>
         </w:rPr>
-        <w:t xml:space="preserve">OpenEHS - Project </w:t>
-      </w:r>
-      <w:proofErr w:type="spellStart"/>
-      <w:r>
-        <w:rPr>
-          <w:rFonts w:ascii="Calisto MT" w:hAnsi="Calisto MT" w:cs="Arial"/>
+        <w:t>OpenEHS</w:t>
+      </w:r>
+      <w:proofErr w:type="spellEnd"/>
+      <w:r>
+        <w:rPr>
+          <w:rFonts w:ascii="Minion Pro" w:hAnsi="Minion Pro" w:cs="Arial"/>
           <w:b/>
           <w:i/>
         </w:rPr>
-        <w:t>Plan</w:t>
-      </w:r>
-      <w:r>
-        <w:rPr>
-          <w:rFonts w:ascii="Calisto MT" w:hAnsi="Calisto MT" w:cs="Arial"/>
+        <w:t xml:space="preserve"> - Project </w:t>
+      </w:r>
+      <w:proofErr w:type="spellStart"/>
+      <w:r>
+        <w:rPr>
+          <w:rFonts w:ascii="Minion Pro" w:hAnsi="Minion Pro" w:cs="Arial"/>
           <w:b/>
           <w:i/>
         </w:rPr>
-        <w:t>.mpp</w:t>
+        <w:t>Plan.mpp</w:t>
       </w:r>
       <w:proofErr w:type="spellEnd"/>
     </w:p>
@@ -2826,32 +2982,41 @@
       <w:pPr>
         <w:pStyle w:val="Heading2"/>
         <w:rPr>
-          <w:rFonts w:ascii="Calisto MT" w:hAnsi="Calisto MT"/>
-        </w:rPr>
-      </w:pPr>
-      <w:r>
-        <w:rPr>
-          <w:rFonts w:ascii="Calisto MT" w:hAnsi="Calisto MT"/>
+          <w:rFonts w:ascii="Minion Pro" w:hAnsi="Minion Pro"/>
+        </w:rPr>
+      </w:pPr>
+      <w:r>
+        <w:rPr>
+          <w:rFonts w:ascii="Minion Pro" w:hAnsi="Minion Pro"/>
         </w:rPr>
         <w:t>Development Environment</w:t>
       </w:r>
     </w:p>
     <w:p>
-      <w:r>
-        <w:t>Development will be done in Visual Studio 2010 in ASP .NET using C# as our programming language.  We will be using the ASP .NET MVC3 (</w:t>
-      </w:r>
-      <w:r>
-        <w:t>model-view-controller</w:t>
-      </w:r>
-      <w:r>
-        <w:t xml:space="preserve"> 3) and Entity frameworks.  Object Relation Mapping (ORM) will be used extensively to map objects from the database into their respective objects.  </w:t>
+      <w:pPr>
+        <w:spacing w:line="276" w:lineRule="auto"/>
+        <w:rPr>
+          <w:rFonts w:ascii="Minion Pro" w:hAnsi="Minion Pro"/>
+        </w:rPr>
+      </w:pPr>
+      <w:r>
+        <w:rPr>
+          <w:rFonts w:ascii="Minion Pro" w:hAnsi="Minion Pro"/>
+        </w:rPr>
+        <w:t xml:space="preserve">Development will be done in Visual Studio 2010 in ASP .NET using C# as our programming language.  We will be using the ASP .NET MVC3 (model-view-controller 3) and Entity frameworks.  Object Relation Mapping (ORM) will be used extensively to map objects from the database into their respective objects.  </w:t>
       </w:r>
       <w:proofErr w:type="spellStart"/>
       <w:r>
+        <w:rPr>
+          <w:rFonts w:ascii="Minion Pro" w:hAnsi="Minion Pro"/>
+        </w:rPr>
         <w:t>TortoiseSVN</w:t>
       </w:r>
       <w:proofErr w:type="spellEnd"/>
       <w:r>
+        <w:rPr>
+          <w:rFonts w:ascii="Minion Pro" w:hAnsi="Minion Pro"/>
+        </w:rPr>
         <w:t xml:space="preserve"> will be used to connect to our subversion repository.</w:t>
       </w:r>
     </w:p>
@@ -2859,12 +3024,12 @@
       <w:pPr>
         <w:pStyle w:val="Heading3"/>
         <w:rPr>
-          <w:rFonts w:ascii="Calisto MT" w:hAnsi="Calisto MT"/>
-        </w:rPr>
-      </w:pPr>
-      <w:r>
-        <w:rPr>
-          <w:rFonts w:ascii="Calisto MT" w:hAnsi="Calisto MT"/>
+          <w:rFonts w:ascii="Minion Pro" w:hAnsi="Minion Pro"/>
+        </w:rPr>
+      </w:pPr>
+      <w:r>
+        <w:rPr>
+          <w:rFonts w:ascii="Minion Pro" w:hAnsi="Minion Pro"/>
         </w:rPr>
         <w:t>Hardware Requirements</w:t>
       </w:r>
@@ -2890,18 +3055,19 @@
         <w:tc>
           <w:tcPr>
             <w:tcW w:w="4428" w:type="dxa"/>
-          </w:tcPr>
-          <w:p>
-            <w:pPr>
-              <w:jc w:val="center"/>
-              <w:rPr>
-                <w:rFonts w:ascii="Calisto MT" w:hAnsi="Calisto MT" w:cs="Arial"/>
+            <w:shd w:val="clear" w:color="auto" w:fill="F2F2F2" w:themeFill="background1" w:themeFillShade="F2"/>
+            <w:vAlign w:val="center"/>
+          </w:tcPr>
+          <w:p>
+            <w:pPr>
+              <w:rPr>
+                <w:rFonts w:ascii="Minion Pro" w:hAnsi="Minion Pro" w:cs="Arial"/>
                 <w:b/>
               </w:rPr>
             </w:pPr>
             <w:r>
               <w:rPr>
-                <w:rFonts w:ascii="Calisto MT" w:hAnsi="Calisto MT" w:cs="Arial"/>
+                <w:rFonts w:ascii="Minion Pro" w:hAnsi="Minion Pro" w:cs="Arial"/>
                 <w:b/>
               </w:rPr>
               <w:t>Hardware Requirement</w:t>
@@ -2911,18 +3077,19 @@
         <w:tc>
           <w:tcPr>
             <w:tcW w:w="4428" w:type="dxa"/>
-          </w:tcPr>
-          <w:p>
-            <w:pPr>
-              <w:jc w:val="center"/>
-              <w:rPr>
-                <w:rFonts w:ascii="Calisto MT" w:hAnsi="Calisto MT" w:cs="Arial"/>
+            <w:shd w:val="clear" w:color="auto" w:fill="F2F2F2" w:themeFill="background1" w:themeFillShade="F2"/>
+            <w:vAlign w:val="center"/>
+          </w:tcPr>
+          <w:p>
+            <w:pPr>
+              <w:rPr>
+                <w:rFonts w:ascii="Minion Pro" w:hAnsi="Minion Pro" w:cs="Arial"/>
                 <w:b/>
               </w:rPr>
             </w:pPr>
             <w:r>
               <w:rPr>
-                <w:rFonts w:ascii="Calisto MT" w:hAnsi="Calisto MT" w:cs="Arial"/>
+                <w:rFonts w:ascii="Minion Pro" w:hAnsi="Minion Pro" w:cs="Arial"/>
                 <w:b/>
               </w:rPr>
               <w:t>Date Required</w:t>
@@ -2934,16 +3101,18 @@
         <w:tc>
           <w:tcPr>
             <w:tcW w:w="4428" w:type="dxa"/>
-          </w:tcPr>
-          <w:p>
-            <w:pPr>
-              <w:rPr>
-                <w:rFonts w:ascii="Calisto MT" w:hAnsi="Calisto MT" w:cs="Arial"/>
-              </w:rPr>
-            </w:pPr>
-            <w:r>
-              <w:rPr>
-                <w:rFonts w:ascii="Calisto MT" w:hAnsi="Calisto MT" w:cs="Arial"/>
+            <w:vAlign w:val="center"/>
+          </w:tcPr>
+          <w:p>
+            <w:pPr>
+              <w:spacing w:line="276" w:lineRule="auto"/>
+              <w:rPr>
+                <w:rFonts w:ascii="Minion Pro" w:hAnsi="Minion Pro" w:cs="Arial"/>
+              </w:rPr>
+            </w:pPr>
+            <w:r>
+              <w:rPr>
+                <w:rFonts w:ascii="Minion Pro" w:hAnsi="Minion Pro" w:cs="Arial"/>
               </w:rPr>
               <w:t>Server Hardware running Windows Server 2003+ (preferable 2008 R2)</w:t>
             </w:r>
@@ -2952,29 +3121,31 @@
         <w:tc>
           <w:tcPr>
             <w:tcW w:w="4428" w:type="dxa"/>
-          </w:tcPr>
-          <w:p>
-            <w:pPr>
-              <w:rPr>
-                <w:rFonts w:ascii="Calisto MT" w:hAnsi="Calisto MT" w:cs="Arial"/>
-              </w:rPr>
-            </w:pPr>
-            <w:r>
-              <w:rPr>
-                <w:rFonts w:ascii="Calisto MT" w:hAnsi="Calisto MT" w:cs="Arial"/>
+            <w:vAlign w:val="center"/>
+          </w:tcPr>
+          <w:p>
+            <w:pPr>
+              <w:spacing w:line="276" w:lineRule="auto"/>
+              <w:rPr>
+                <w:rFonts w:ascii="Minion Pro" w:hAnsi="Minion Pro" w:cs="Arial"/>
+              </w:rPr>
+            </w:pPr>
+            <w:r>
+              <w:rPr>
+                <w:rFonts w:ascii="Minion Pro" w:hAnsi="Minion Pro" w:cs="Arial"/>
               </w:rPr>
               <w:t>March 6</w:t>
             </w:r>
             <w:r>
               <w:rPr>
-                <w:rFonts w:ascii="Calisto MT" w:hAnsi="Calisto MT" w:cs="Arial"/>
+                <w:rFonts w:ascii="Minion Pro" w:hAnsi="Minion Pro" w:cs="Arial"/>
                 <w:vertAlign w:val="superscript"/>
               </w:rPr>
               <w:t>th</w:t>
             </w:r>
             <w:r>
               <w:rPr>
-                <w:rFonts w:ascii="Calisto MT" w:hAnsi="Calisto MT" w:cs="Arial"/>
+                <w:rFonts w:ascii="Minion Pro" w:hAnsi="Minion Pro" w:cs="Arial"/>
               </w:rPr>
               <w:t>, 2011</w:t>
             </w:r>
@@ -2985,16 +3156,18 @@
         <w:tc>
           <w:tcPr>
             <w:tcW w:w="4428" w:type="dxa"/>
-          </w:tcPr>
-          <w:p>
-            <w:pPr>
-              <w:rPr>
-                <w:rFonts w:ascii="Calisto MT" w:hAnsi="Calisto MT" w:cs="Arial"/>
-              </w:rPr>
-            </w:pPr>
-            <w:r>
-              <w:rPr>
-                <w:rFonts w:ascii="Calisto MT" w:hAnsi="Calisto MT" w:cs="Arial"/>
+            <w:vAlign w:val="center"/>
+          </w:tcPr>
+          <w:p>
+            <w:pPr>
+              <w:spacing w:line="276" w:lineRule="auto"/>
+              <w:rPr>
+                <w:rFonts w:ascii="Minion Pro" w:hAnsi="Minion Pro" w:cs="Arial"/>
+              </w:rPr>
+            </w:pPr>
+            <w:r>
+              <w:rPr>
+                <w:rFonts w:ascii="Minion Pro" w:hAnsi="Minion Pro" w:cs="Arial"/>
               </w:rPr>
               <w:t>Client Machines in each section of the hospital where the software will be implemented</w:t>
             </w:r>
@@ -3003,29 +3176,31 @@
         <w:tc>
           <w:tcPr>
             <w:tcW w:w="4428" w:type="dxa"/>
-          </w:tcPr>
-          <w:p>
-            <w:pPr>
-              <w:rPr>
-                <w:rFonts w:ascii="Calisto MT" w:hAnsi="Calisto MT" w:cs="Arial"/>
-              </w:rPr>
-            </w:pPr>
-            <w:r>
-              <w:rPr>
-                <w:rFonts w:ascii="Calisto MT" w:hAnsi="Calisto MT" w:cs="Arial"/>
+            <w:vAlign w:val="center"/>
+          </w:tcPr>
+          <w:p>
+            <w:pPr>
+              <w:spacing w:line="276" w:lineRule="auto"/>
+              <w:rPr>
+                <w:rFonts w:ascii="Minion Pro" w:hAnsi="Minion Pro" w:cs="Arial"/>
+              </w:rPr>
+            </w:pPr>
+            <w:r>
+              <w:rPr>
+                <w:rFonts w:ascii="Minion Pro" w:hAnsi="Minion Pro" w:cs="Arial"/>
               </w:rPr>
               <w:t>March 6</w:t>
             </w:r>
             <w:r>
               <w:rPr>
-                <w:rFonts w:ascii="Calisto MT" w:hAnsi="Calisto MT" w:cs="Arial"/>
+                <w:rFonts w:ascii="Minion Pro" w:hAnsi="Minion Pro" w:cs="Arial"/>
                 <w:vertAlign w:val="superscript"/>
               </w:rPr>
               <w:t>th</w:t>
             </w:r>
             <w:r>
               <w:rPr>
-                <w:rFonts w:ascii="Calisto MT" w:hAnsi="Calisto MT" w:cs="Arial"/>
+                <w:rFonts w:ascii="Minion Pro" w:hAnsi="Minion Pro" w:cs="Arial"/>
               </w:rPr>
               <w:t>, 2011</w:t>
             </w:r>
@@ -3036,47 +3211,59 @@
         <w:tc>
           <w:tcPr>
             <w:tcW w:w="4428" w:type="dxa"/>
-          </w:tcPr>
-          <w:p>
-            <w:pPr>
-              <w:rPr>
-                <w:rFonts w:ascii="Calisto MT" w:hAnsi="Calisto MT" w:cs="Arial"/>
-              </w:rPr>
-            </w:pPr>
-            <w:r>
-              <w:rPr>
-                <w:rFonts w:ascii="Calisto MT" w:hAnsi="Calisto MT" w:cs="Arial"/>
-              </w:rPr>
-              <w:t>Network connectivity from Server to all client machines that will be running OpenEHS</w:t>
+            <w:vAlign w:val="center"/>
+          </w:tcPr>
+          <w:p>
+            <w:pPr>
+              <w:spacing w:line="276" w:lineRule="auto"/>
+              <w:rPr>
+                <w:rFonts w:ascii="Minion Pro" w:hAnsi="Minion Pro" w:cs="Arial"/>
+              </w:rPr>
+            </w:pPr>
+            <w:r>
+              <w:rPr>
+                <w:rFonts w:ascii="Minion Pro" w:hAnsi="Minion Pro" w:cs="Arial"/>
+              </w:rPr>
+              <w:t xml:space="preserve">Network connectivity from Server to all client machines that will be running </w:t>
+            </w:r>
+            <w:r>
+              <w:rPr>
+                <w:rFonts w:ascii="Minion Pro" w:hAnsi="Minion Pro" w:cs="Arial"/>
+              </w:rPr>
+              <w:lastRenderedPageBreak/>
+              <w:t>OpenEHS</w:t>
             </w:r>
           </w:p>
         </w:tc>
         <w:tc>
           <w:tcPr>
             <w:tcW w:w="4428" w:type="dxa"/>
-          </w:tcPr>
-          <w:p>
-            <w:pPr>
-              <w:rPr>
-                <w:rFonts w:ascii="Calisto MT" w:hAnsi="Calisto MT" w:cs="Arial"/>
-              </w:rPr>
-            </w:pPr>
-            <w:r>
-              <w:rPr>
-                <w:rFonts w:ascii="Calisto MT" w:hAnsi="Calisto MT" w:cs="Arial"/>
-              </w:rPr>
+            <w:vAlign w:val="center"/>
+          </w:tcPr>
+          <w:p>
+            <w:pPr>
+              <w:spacing w:line="276" w:lineRule="auto"/>
+              <w:rPr>
+                <w:rFonts w:ascii="Minion Pro" w:hAnsi="Minion Pro" w:cs="Arial"/>
+              </w:rPr>
+            </w:pPr>
+            <w:r>
+              <w:rPr>
+                <w:rFonts w:ascii="Minion Pro" w:hAnsi="Minion Pro" w:cs="Arial"/>
+              </w:rPr>
+              <w:lastRenderedPageBreak/>
               <w:t>March 6</w:t>
             </w:r>
             <w:r>
               <w:rPr>
-                <w:rFonts w:ascii="Calisto MT" w:hAnsi="Calisto MT" w:cs="Arial"/>
+                <w:rFonts w:ascii="Minion Pro" w:hAnsi="Minion Pro" w:cs="Arial"/>
                 <w:vertAlign w:val="superscript"/>
               </w:rPr>
               <w:t>th</w:t>
             </w:r>
             <w:r>
               <w:rPr>
-                <w:rFonts w:ascii="Calisto MT" w:hAnsi="Calisto MT" w:cs="Arial"/>
+                <w:rFonts w:ascii="Minion Pro" w:hAnsi="Minion Pro" w:cs="Arial"/>
               </w:rPr>
               <w:t>, 2011</w:t>
             </w:r>
@@ -3087,35 +3274,35 @@
     <w:p>
       <w:pPr>
         <w:rPr>
-          <w:rFonts w:ascii="Calisto MT" w:hAnsi="Calisto MT" w:cs="Arial"/>
+          <w:rFonts w:ascii="Minion Pro" w:hAnsi="Minion Pro" w:cs="Arial"/>
         </w:rPr>
       </w:pPr>
     </w:p>
     <w:p>
       <w:pPr>
         <w:rPr>
-          <w:rFonts w:ascii="Calisto MT" w:hAnsi="Calisto MT" w:cs="Arial"/>
+          <w:rFonts w:ascii="Minion Pro" w:hAnsi="Minion Pro" w:cs="Arial"/>
         </w:rPr>
       </w:pPr>
     </w:p>
     <w:p>
       <w:pPr>
         <w:rPr>
-          <w:rFonts w:ascii="Calisto MT" w:hAnsi="Calisto MT" w:cs="Arial"/>
+          <w:rFonts w:ascii="Minion Pro" w:hAnsi="Minion Pro" w:cs="Arial"/>
         </w:rPr>
       </w:pPr>
     </w:p>
     <w:p>
       <w:pPr>
         <w:rPr>
-          <w:rFonts w:ascii="Calisto MT" w:hAnsi="Calisto MT" w:cs="Arial"/>
+          <w:rFonts w:ascii="Minion Pro" w:hAnsi="Minion Pro" w:cs="Arial"/>
         </w:rPr>
       </w:pPr>
     </w:p>
     <w:p>
       <w:pPr>
         <w:rPr>
-          <w:rFonts w:ascii="Calisto MT" w:hAnsi="Calisto MT" w:cs="Arial"/>
+          <w:rFonts w:ascii="Minion Pro" w:hAnsi="Minion Pro" w:cs="Arial"/>
         </w:rPr>
       </w:pPr>
     </w:p>
@@ -3123,14 +3310,13 @@
       <w:pPr>
         <w:pStyle w:val="Heading3"/>
         <w:rPr>
-          <w:rFonts w:ascii="Calisto MT" w:hAnsi="Calisto MT"/>
-        </w:rPr>
-      </w:pPr>
-      <w:r>
-        <w:rPr>
-          <w:rFonts w:ascii="Calisto MT" w:hAnsi="Calisto MT"/>
-        </w:rPr>
-        <w:lastRenderedPageBreak/>
+          <w:rFonts w:ascii="Minion Pro" w:hAnsi="Minion Pro"/>
+        </w:rPr>
+      </w:pPr>
+      <w:r>
+        <w:rPr>
+          <w:rFonts w:ascii="Minion Pro" w:hAnsi="Minion Pro"/>
+        </w:rPr>
         <w:t>Software and Tools Requirements</w:t>
       </w:r>
     </w:p>
@@ -3155,25 +3341,27 @@
         <w:tc>
           <w:tcPr>
             <w:tcW w:w="4428" w:type="dxa"/>
-          </w:tcPr>
-          <w:p>
-            <w:pPr>
-              <w:jc w:val="center"/>
-              <w:rPr>
-                <w:rFonts w:ascii="Calisto MT" w:hAnsi="Calisto MT" w:cs="Arial"/>
+            <w:shd w:val="clear" w:color="auto" w:fill="F2F2F2" w:themeFill="background1" w:themeFillShade="F2"/>
+            <w:vAlign w:val="center"/>
+          </w:tcPr>
+          <w:p>
+            <w:pPr>
+              <w:spacing w:line="276" w:lineRule="auto"/>
+              <w:rPr>
+                <w:rFonts w:ascii="Minion Pro" w:hAnsi="Minion Pro" w:cs="Arial"/>
                 <w:b/>
               </w:rPr>
             </w:pPr>
             <w:r>
               <w:rPr>
-                <w:rFonts w:ascii="Calisto MT" w:hAnsi="Calisto MT" w:cs="Arial"/>
+                <w:rFonts w:ascii="Minion Pro" w:hAnsi="Minion Pro" w:cs="Arial"/>
                 <w:b/>
               </w:rPr>
               <w:t>Software/Tool</w:t>
             </w:r>
             <w:r>
               <w:rPr>
-                <w:rFonts w:ascii="Calisto MT" w:hAnsi="Calisto MT" w:cs="Arial"/>
+                <w:rFonts w:ascii="Minion Pro" w:hAnsi="Minion Pro" w:cs="Arial"/>
                 <w:b/>
               </w:rPr>
               <w:t xml:space="preserve"> Requirement</w:t>
@@ -3183,18 +3371,20 @@
         <w:tc>
           <w:tcPr>
             <w:tcW w:w="4428" w:type="dxa"/>
-          </w:tcPr>
-          <w:p>
-            <w:pPr>
-              <w:jc w:val="center"/>
-              <w:rPr>
-                <w:rFonts w:ascii="Calisto MT" w:hAnsi="Calisto MT" w:cs="Arial"/>
+            <w:shd w:val="clear" w:color="auto" w:fill="F2F2F2" w:themeFill="background1" w:themeFillShade="F2"/>
+            <w:vAlign w:val="center"/>
+          </w:tcPr>
+          <w:p>
+            <w:pPr>
+              <w:spacing w:line="276" w:lineRule="auto"/>
+              <w:rPr>
+                <w:rFonts w:ascii="Minion Pro" w:hAnsi="Minion Pro" w:cs="Arial"/>
                 <w:b/>
               </w:rPr>
             </w:pPr>
             <w:r>
               <w:rPr>
-                <w:rFonts w:ascii="Calisto MT" w:hAnsi="Calisto MT" w:cs="Arial"/>
+                <w:rFonts w:ascii="Minion Pro" w:hAnsi="Minion Pro" w:cs="Arial"/>
                 <w:b/>
               </w:rPr>
               <w:t>Date Required</w:t>
@@ -3206,16 +3396,18 @@
         <w:tc>
           <w:tcPr>
             <w:tcW w:w="4428" w:type="dxa"/>
-          </w:tcPr>
-          <w:p>
-            <w:pPr>
-              <w:rPr>
-                <w:rFonts w:ascii="Calisto MT" w:hAnsi="Calisto MT" w:cs="Arial"/>
-              </w:rPr>
-            </w:pPr>
-            <w:r>
-              <w:rPr>
-                <w:rFonts w:ascii="Calisto MT" w:hAnsi="Calisto MT" w:cs="Arial"/>
+            <w:vAlign w:val="center"/>
+          </w:tcPr>
+          <w:p>
+            <w:pPr>
+              <w:spacing w:line="276" w:lineRule="auto"/>
+              <w:rPr>
+                <w:rFonts w:ascii="Minion Pro" w:hAnsi="Minion Pro" w:cs="Arial"/>
+              </w:rPr>
+            </w:pPr>
+            <w:r>
+              <w:rPr>
+                <w:rFonts w:ascii="Minion Pro" w:hAnsi="Minion Pro" w:cs="Arial"/>
               </w:rPr>
               <w:t>ASP .NET Server running on Windows Server</w:t>
             </w:r>
@@ -3224,29 +3416,31 @@
         <w:tc>
           <w:tcPr>
             <w:tcW w:w="4428" w:type="dxa"/>
-          </w:tcPr>
-          <w:p>
-            <w:pPr>
-              <w:rPr>
-                <w:rFonts w:ascii="Calisto MT" w:hAnsi="Calisto MT" w:cs="Arial"/>
-              </w:rPr>
-            </w:pPr>
-            <w:r>
-              <w:rPr>
-                <w:rFonts w:ascii="Calisto MT" w:hAnsi="Calisto MT" w:cs="Arial"/>
+            <w:vAlign w:val="center"/>
+          </w:tcPr>
+          <w:p>
+            <w:pPr>
+              <w:spacing w:line="276" w:lineRule="auto"/>
+              <w:rPr>
+                <w:rFonts w:ascii="Minion Pro" w:hAnsi="Minion Pro" w:cs="Arial"/>
+              </w:rPr>
+            </w:pPr>
+            <w:r>
+              <w:rPr>
+                <w:rFonts w:ascii="Minion Pro" w:hAnsi="Minion Pro" w:cs="Arial"/>
               </w:rPr>
               <w:t>March 6</w:t>
             </w:r>
             <w:r>
               <w:rPr>
-                <w:rFonts w:ascii="Calisto MT" w:hAnsi="Calisto MT" w:cs="Arial"/>
+                <w:rFonts w:ascii="Minion Pro" w:hAnsi="Minion Pro" w:cs="Arial"/>
                 <w:vertAlign w:val="superscript"/>
               </w:rPr>
               <w:t>th</w:t>
             </w:r>
             <w:r>
               <w:rPr>
-                <w:rFonts w:ascii="Calisto MT" w:hAnsi="Calisto MT" w:cs="Arial"/>
+                <w:rFonts w:ascii="Minion Pro" w:hAnsi="Minion Pro" w:cs="Arial"/>
               </w:rPr>
               <w:t>, 2011</w:t>
             </w:r>
@@ -3257,16 +3451,18 @@
         <w:tc>
           <w:tcPr>
             <w:tcW w:w="4428" w:type="dxa"/>
-          </w:tcPr>
-          <w:p>
-            <w:pPr>
-              <w:rPr>
-                <w:rFonts w:ascii="Calisto MT" w:hAnsi="Calisto MT" w:cs="Arial"/>
-              </w:rPr>
-            </w:pPr>
-            <w:r>
-              <w:rPr>
-                <w:rFonts w:ascii="Calisto MT" w:hAnsi="Calisto MT" w:cs="Arial"/>
+            <w:vAlign w:val="center"/>
+          </w:tcPr>
+          <w:p>
+            <w:pPr>
+              <w:spacing w:line="276" w:lineRule="auto"/>
+              <w:rPr>
+                <w:rFonts w:ascii="Minion Pro" w:hAnsi="Minion Pro" w:cs="Arial"/>
+              </w:rPr>
+            </w:pPr>
+            <w:r>
+              <w:rPr>
+                <w:rFonts w:ascii="Minion Pro" w:hAnsi="Minion Pro" w:cs="Arial"/>
               </w:rPr>
               <w:t>Firefox 3.x (4.x when it is released) on all client machines</w:t>
             </w:r>
@@ -3275,29 +3471,31 @@
         <w:tc>
           <w:tcPr>
             <w:tcW w:w="4428" w:type="dxa"/>
-          </w:tcPr>
-          <w:p>
-            <w:pPr>
-              <w:rPr>
-                <w:rFonts w:ascii="Calisto MT" w:hAnsi="Calisto MT" w:cs="Arial"/>
-              </w:rPr>
-            </w:pPr>
-            <w:r>
-              <w:rPr>
-                <w:rFonts w:ascii="Calisto MT" w:hAnsi="Calisto MT" w:cs="Arial"/>
+            <w:vAlign w:val="center"/>
+          </w:tcPr>
+          <w:p>
+            <w:pPr>
+              <w:spacing w:line="276" w:lineRule="auto"/>
+              <w:rPr>
+                <w:rFonts w:ascii="Minion Pro" w:hAnsi="Minion Pro" w:cs="Arial"/>
+              </w:rPr>
+            </w:pPr>
+            <w:r>
+              <w:rPr>
+                <w:rFonts w:ascii="Minion Pro" w:hAnsi="Minion Pro" w:cs="Arial"/>
               </w:rPr>
               <w:t>March 6</w:t>
             </w:r>
             <w:r>
               <w:rPr>
-                <w:rFonts w:ascii="Calisto MT" w:hAnsi="Calisto MT" w:cs="Arial"/>
+                <w:rFonts w:ascii="Minion Pro" w:hAnsi="Minion Pro" w:cs="Arial"/>
                 <w:vertAlign w:val="superscript"/>
               </w:rPr>
               <w:t>th</w:t>
             </w:r>
             <w:r>
               <w:rPr>
-                <w:rFonts w:ascii="Calisto MT" w:hAnsi="Calisto MT" w:cs="Arial"/>
+                <w:rFonts w:ascii="Minion Pro" w:hAnsi="Minion Pro" w:cs="Arial"/>
               </w:rPr>
               <w:t>, 2011</w:t>
             </w:r>
@@ -3308,16 +3506,18 @@
         <w:tc>
           <w:tcPr>
             <w:tcW w:w="4428" w:type="dxa"/>
-          </w:tcPr>
-          <w:p>
-            <w:pPr>
-              <w:rPr>
-                <w:rFonts w:ascii="Calisto MT" w:hAnsi="Calisto MT" w:cs="Arial"/>
-              </w:rPr>
-            </w:pPr>
-            <w:r>
-              <w:rPr>
-                <w:rFonts w:ascii="Calisto MT" w:hAnsi="Calisto MT" w:cs="Arial"/>
+            <w:vAlign w:val="center"/>
+          </w:tcPr>
+          <w:p>
+            <w:pPr>
+              <w:spacing w:line="276" w:lineRule="auto"/>
+              <w:rPr>
+                <w:rFonts w:ascii="Minion Pro" w:hAnsi="Minion Pro" w:cs="Arial"/>
+              </w:rPr>
+            </w:pPr>
+            <w:r>
+              <w:rPr>
+                <w:rFonts w:ascii="Minion Pro" w:hAnsi="Minion Pro" w:cs="Arial"/>
               </w:rPr>
               <w:t>MySQL Community Server</w:t>
             </w:r>
@@ -3326,29 +3526,31 @@
         <w:tc>
           <w:tcPr>
             <w:tcW w:w="4428" w:type="dxa"/>
-          </w:tcPr>
-          <w:p>
-            <w:pPr>
-              <w:rPr>
-                <w:rFonts w:ascii="Calisto MT" w:hAnsi="Calisto MT" w:cs="Arial"/>
-              </w:rPr>
-            </w:pPr>
-            <w:r>
-              <w:rPr>
-                <w:rFonts w:ascii="Calisto MT" w:hAnsi="Calisto MT" w:cs="Arial"/>
+            <w:vAlign w:val="center"/>
+          </w:tcPr>
+          <w:p>
+            <w:pPr>
+              <w:spacing w:line="276" w:lineRule="auto"/>
+              <w:rPr>
+                <w:rFonts w:ascii="Minion Pro" w:hAnsi="Minion Pro" w:cs="Arial"/>
+              </w:rPr>
+            </w:pPr>
+            <w:r>
+              <w:rPr>
+                <w:rFonts w:ascii="Minion Pro" w:hAnsi="Minion Pro" w:cs="Arial"/>
               </w:rPr>
               <w:t>March 6</w:t>
             </w:r>
             <w:r>
               <w:rPr>
-                <w:rFonts w:ascii="Calisto MT" w:hAnsi="Calisto MT" w:cs="Arial"/>
+                <w:rFonts w:ascii="Minion Pro" w:hAnsi="Minion Pro" w:cs="Arial"/>
                 <w:vertAlign w:val="superscript"/>
               </w:rPr>
               <w:t>th</w:t>
             </w:r>
             <w:r>
               <w:rPr>
-                <w:rFonts w:ascii="Calisto MT" w:hAnsi="Calisto MT" w:cs="Arial"/>
+                <w:rFonts w:ascii="Minion Pro" w:hAnsi="Minion Pro" w:cs="Arial"/>
               </w:rPr>
               <w:t>, 2011</w:t>
             </w:r>
@@ -3359,7 +3561,7 @@
     <w:p>
       <w:pPr>
         <w:rPr>
-          <w:rFonts w:ascii="Calisto MT" w:hAnsi="Calisto MT" w:cs="Arial"/>
+          <w:rFonts w:ascii="Minion Pro" w:hAnsi="Minion Pro" w:cs="Arial"/>
         </w:rPr>
       </w:pPr>
     </w:p>
@@ -3367,12 +3569,12 @@
       <w:pPr>
         <w:pStyle w:val="Heading2"/>
         <w:rPr>
-          <w:rFonts w:ascii="Calisto MT" w:hAnsi="Calisto MT"/>
-        </w:rPr>
-      </w:pPr>
-      <w:r>
-        <w:rPr>
-          <w:rFonts w:ascii="Calisto MT" w:hAnsi="Calisto MT"/>
+          <w:rFonts w:ascii="Minion Pro" w:hAnsi="Minion Pro"/>
+        </w:rPr>
+      </w:pPr>
+      <w:r>
+        <w:rPr>
+          <w:rFonts w:ascii="Minion Pro" w:hAnsi="Minion Pro"/>
         </w:rPr>
         <w:t>Training Plan</w:t>
       </w:r>
@@ -3399,18 +3601,19 @@
         <w:tc>
           <w:tcPr>
             <w:tcW w:w="3888" w:type="dxa"/>
-          </w:tcPr>
-          <w:p>
-            <w:pPr>
-              <w:jc w:val="center"/>
-              <w:rPr>
-                <w:rFonts w:ascii="Calisto MT" w:hAnsi="Calisto MT" w:cs="Arial"/>
+            <w:shd w:val="clear" w:color="auto" w:fill="F2F2F2" w:themeFill="background1" w:themeFillShade="F2"/>
+            <w:vAlign w:val="center"/>
+          </w:tcPr>
+          <w:p>
+            <w:pPr>
+              <w:rPr>
+                <w:rFonts w:ascii="Minion Pro" w:hAnsi="Minion Pro" w:cs="Arial"/>
                 <w:b/>
               </w:rPr>
             </w:pPr>
             <w:r>
               <w:rPr>
-                <w:rFonts w:ascii="Calisto MT" w:hAnsi="Calisto MT" w:cs="Arial"/>
+                <w:rFonts w:ascii="Minion Pro" w:hAnsi="Minion Pro" w:cs="Arial"/>
                 <w:b/>
               </w:rPr>
               <w:t>Training Area:</w:t>
@@ -3418,15 +3621,14 @@
           </w:p>
           <w:p>
             <w:pPr>
-              <w:jc w:val="center"/>
-              <w:rPr>
-                <w:rFonts w:ascii="Calisto MT" w:hAnsi="Calisto MT" w:cs="Arial"/>
+              <w:rPr>
+                <w:rFonts w:ascii="Minion Pro" w:hAnsi="Minion Pro" w:cs="Arial"/>
                 <w:b/>
               </w:rPr>
             </w:pPr>
             <w:r>
               <w:rPr>
-                <w:rFonts w:ascii="Calisto MT" w:hAnsi="Calisto MT" w:cs="Arial"/>
+                <w:rFonts w:ascii="Minion Pro" w:hAnsi="Minion Pro" w:cs="Arial"/>
                 <w:b/>
               </w:rPr>
               <w:t>Technical, Business, or Process:</w:t>
@@ -3436,18 +3638,19 @@
         <w:tc>
           <w:tcPr>
             <w:tcW w:w="2016" w:type="dxa"/>
-          </w:tcPr>
-          <w:p>
-            <w:pPr>
-              <w:jc w:val="center"/>
-              <w:rPr>
-                <w:rFonts w:ascii="Calisto MT" w:hAnsi="Calisto MT" w:cs="Arial"/>
+            <w:shd w:val="clear" w:color="auto" w:fill="F2F2F2" w:themeFill="background1" w:themeFillShade="F2"/>
+            <w:vAlign w:val="center"/>
+          </w:tcPr>
+          <w:p>
+            <w:pPr>
+              <w:rPr>
+                <w:rFonts w:ascii="Minion Pro" w:hAnsi="Minion Pro" w:cs="Arial"/>
                 <w:b/>
               </w:rPr>
             </w:pPr>
             <w:r>
               <w:rPr>
-                <w:rFonts w:ascii="Calisto MT" w:hAnsi="Calisto MT" w:cs="Arial"/>
+                <w:rFonts w:ascii="Minion Pro" w:hAnsi="Minion Pro" w:cs="Arial"/>
                 <w:b/>
               </w:rPr>
               <w:t>Duration</w:t>
@@ -3457,18 +3660,19 @@
         <w:tc>
           <w:tcPr>
             <w:tcW w:w="2952" w:type="dxa"/>
-          </w:tcPr>
-          <w:p>
-            <w:pPr>
-              <w:jc w:val="center"/>
-              <w:rPr>
-                <w:rFonts w:ascii="Calisto MT" w:hAnsi="Calisto MT" w:cs="Arial"/>
+            <w:shd w:val="clear" w:color="auto" w:fill="F2F2F2" w:themeFill="background1" w:themeFillShade="F2"/>
+            <w:vAlign w:val="center"/>
+          </w:tcPr>
+          <w:p>
+            <w:pPr>
+              <w:rPr>
+                <w:rFonts w:ascii="Minion Pro" w:hAnsi="Minion Pro" w:cs="Arial"/>
                 <w:b/>
               </w:rPr>
             </w:pPr>
             <w:r>
               <w:rPr>
-                <w:rFonts w:ascii="Calisto MT" w:hAnsi="Calisto MT" w:cs="Arial"/>
+                <w:rFonts w:ascii="Minion Pro" w:hAnsi="Minion Pro" w:cs="Arial"/>
                 <w:b/>
               </w:rPr>
               <w:t>Team Member Names</w:t>
@@ -3480,16 +3684,17 @@
         <w:tc>
           <w:tcPr>
             <w:tcW w:w="3888" w:type="dxa"/>
-          </w:tcPr>
-          <w:p>
-            <w:pPr>
-              <w:rPr>
-                <w:rFonts w:ascii="Calisto MT" w:hAnsi="Calisto MT" w:cs="Arial"/>
-              </w:rPr>
-            </w:pPr>
-            <w:r>
-              <w:rPr>
-                <w:rFonts w:ascii="Calisto MT" w:hAnsi="Calisto MT" w:cs="Arial"/>
+            <w:vAlign w:val="center"/>
+          </w:tcPr>
+          <w:p>
+            <w:pPr>
+              <w:rPr>
+                <w:rFonts w:ascii="Minion Pro" w:hAnsi="Minion Pro" w:cs="Arial"/>
+              </w:rPr>
+            </w:pPr>
+            <w:r>
+              <w:rPr>
+                <w:rFonts w:ascii="Minion Pro" w:hAnsi="Minion Pro" w:cs="Arial"/>
               </w:rPr>
               <w:t>All team members will train people as directed by Rich Fry during Ghana trip</w:t>
             </w:r>
@@ -3498,16 +3703,17 @@
         <w:tc>
           <w:tcPr>
             <w:tcW w:w="2016" w:type="dxa"/>
-          </w:tcPr>
-          <w:p>
-            <w:pPr>
-              <w:rPr>
-                <w:rFonts w:ascii="Calisto MT" w:hAnsi="Calisto MT" w:cs="Arial"/>
-              </w:rPr>
-            </w:pPr>
-            <w:r>
-              <w:rPr>
-                <w:rFonts w:ascii="Calisto MT" w:hAnsi="Calisto MT" w:cs="Arial"/>
+            <w:vAlign w:val="center"/>
+          </w:tcPr>
+          <w:p>
+            <w:pPr>
+              <w:rPr>
+                <w:rFonts w:ascii="Minion Pro" w:hAnsi="Minion Pro" w:cs="Arial"/>
+              </w:rPr>
+            </w:pPr>
+            <w:r>
+              <w:rPr>
+                <w:rFonts w:ascii="Minion Pro" w:hAnsi="Minion Pro" w:cs="Arial"/>
               </w:rPr>
               <w:t>2 weeks</w:t>
             </w:r>
@@ -3516,16 +3722,17 @@
         <w:tc>
           <w:tcPr>
             <w:tcW w:w="2952" w:type="dxa"/>
-          </w:tcPr>
-          <w:p>
-            <w:pPr>
-              <w:rPr>
-                <w:rFonts w:ascii="Calisto MT" w:hAnsi="Calisto MT" w:cs="Arial"/>
-              </w:rPr>
-            </w:pPr>
-            <w:r>
-              <w:rPr>
-                <w:rFonts w:ascii="Calisto MT" w:hAnsi="Calisto MT" w:cs="Arial"/>
+            <w:vAlign w:val="center"/>
+          </w:tcPr>
+          <w:p>
+            <w:pPr>
+              <w:rPr>
+                <w:rFonts w:ascii="Minion Pro" w:hAnsi="Minion Pro" w:cs="Arial"/>
+              </w:rPr>
+            </w:pPr>
+            <w:r>
+              <w:rPr>
+                <w:rFonts w:ascii="Minion Pro" w:hAnsi="Minion Pro" w:cs="Arial"/>
               </w:rPr>
               <w:t>All scheduled to be in Ghana</w:t>
             </w:r>
@@ -3536,7 +3743,7 @@
     <w:p>
       <w:pPr>
         <w:rPr>
-          <w:rFonts w:ascii="Calisto MT" w:hAnsi="Calisto MT" w:cs="Arial"/>
+          <w:rFonts w:ascii="Minion Pro" w:hAnsi="Minion Pro" w:cs="Arial"/>
         </w:rPr>
       </w:pPr>
     </w:p>
@@ -3544,12 +3751,12 @@
       <w:pPr>
         <w:pStyle w:val="Heading2"/>
         <w:rPr>
-          <w:rFonts w:ascii="Calisto MT" w:hAnsi="Calisto MT"/>
-        </w:rPr>
-      </w:pPr>
-      <w:r>
-        <w:rPr>
-          <w:rFonts w:ascii="Calisto MT" w:hAnsi="Calisto MT"/>
+          <w:rFonts w:ascii="Minion Pro" w:hAnsi="Minion Pro"/>
+        </w:rPr>
+      </w:pPr>
+      <w:r>
+        <w:rPr>
+          <w:rFonts w:ascii="Minion Pro" w:hAnsi="Minion Pro"/>
         </w:rPr>
         <w:t>Inspections</w:t>
       </w:r>
@@ -3575,31 +3782,35 @@
         <w:tc>
           <w:tcPr>
             <w:tcW w:w="4428" w:type="dxa"/>
-          </w:tcPr>
-          <w:p>
-            <w:pPr>
-              <w:jc w:val="center"/>
-              <w:rPr>
-                <w:rFonts w:ascii="Calisto MT" w:hAnsi="Calisto MT" w:cs="Arial"/>
-              </w:rPr>
-            </w:pPr>
-            <w:r>
-              <w:rPr>
-                <w:rFonts w:ascii="Calisto MT" w:hAnsi="Calisto MT" w:cs="Arial"/>
+            <w:shd w:val="clear" w:color="auto" w:fill="F2F2F2" w:themeFill="background1" w:themeFillShade="F2"/>
+            <w:vAlign w:val="center"/>
+          </w:tcPr>
+          <w:p>
+            <w:pPr>
+              <w:rPr>
+                <w:rFonts w:ascii="Minion Pro" w:hAnsi="Minion Pro" w:cs="Arial"/>
+                <w:b/>
+              </w:rPr>
+            </w:pPr>
+            <w:r>
+              <w:rPr>
+                <w:rFonts w:ascii="Minion Pro" w:hAnsi="Minion Pro" w:cs="Arial"/>
+                <w:b/>
               </w:rPr>
               <w:t>Review Item</w:t>
             </w:r>
           </w:p>
           <w:p>
             <w:pPr>
-              <w:jc w:val="center"/>
-              <w:rPr>
-                <w:rFonts w:ascii="Calisto MT" w:hAnsi="Calisto MT" w:cs="Arial"/>
-              </w:rPr>
-            </w:pPr>
-            <w:r>
-              <w:rPr>
-                <w:rFonts w:ascii="Calisto MT" w:hAnsi="Calisto MT" w:cs="Arial"/>
+              <w:rPr>
+                <w:rFonts w:ascii="Minion Pro" w:hAnsi="Minion Pro" w:cs="Arial"/>
+                <w:b/>
+              </w:rPr>
+            </w:pPr>
+            <w:r>
+              <w:rPr>
+                <w:rFonts w:ascii="Minion Pro" w:hAnsi="Minion Pro" w:cs="Arial"/>
+                <w:b/>
               </w:rPr>
               <w:t>(Deliverable)</w:t>
             </w:r>
@@ -3608,37 +3819,42 @@
         <w:tc>
           <w:tcPr>
             <w:tcW w:w="4428" w:type="dxa"/>
-          </w:tcPr>
-          <w:p>
-            <w:pPr>
-              <w:jc w:val="center"/>
-              <w:rPr>
-                <w:rFonts w:ascii="Calisto MT" w:hAnsi="Calisto MT" w:cs="Arial"/>
-              </w:rPr>
-            </w:pPr>
-            <w:r>
-              <w:rPr>
-                <w:rFonts w:ascii="Calisto MT" w:hAnsi="Calisto MT" w:cs="Arial"/>
+            <w:shd w:val="clear" w:color="auto" w:fill="F2F2F2" w:themeFill="background1" w:themeFillShade="F2"/>
+            <w:vAlign w:val="center"/>
+          </w:tcPr>
+          <w:p>
+            <w:pPr>
+              <w:rPr>
+                <w:rFonts w:ascii="Minion Pro" w:hAnsi="Minion Pro" w:cs="Arial"/>
+                <w:b/>
+              </w:rPr>
+            </w:pPr>
+            <w:r>
+              <w:rPr>
+                <w:rFonts w:ascii="Minion Pro" w:hAnsi="Minion Pro" w:cs="Arial"/>
+                <w:b/>
               </w:rPr>
               <w:t>Type of Review</w:t>
             </w:r>
           </w:p>
           <w:p>
             <w:pPr>
-              <w:jc w:val="center"/>
-              <w:rPr>
-                <w:rFonts w:ascii="Calisto MT" w:hAnsi="Calisto MT" w:cs="Arial"/>
-              </w:rPr>
-            </w:pPr>
-            <w:r>
-              <w:rPr>
-                <w:rFonts w:ascii="Calisto MT" w:hAnsi="Calisto MT" w:cs="Arial"/>
+              <w:rPr>
+                <w:rFonts w:ascii="Minion Pro" w:hAnsi="Minion Pro" w:cs="Arial"/>
+                <w:b/>
+              </w:rPr>
+            </w:pPr>
+            <w:r>
+              <w:rPr>
+                <w:rFonts w:ascii="Minion Pro" w:hAnsi="Minion Pro" w:cs="Arial"/>
+                <w:b/>
               </w:rPr>
               <w:t>(Full =</w:t>
             </w:r>
             <w:r>
               <w:rPr>
-                <w:rFonts w:ascii="Calisto MT" w:hAnsi="Calisto MT" w:cs="Arial"/>
+                <w:rFonts w:ascii="Minion Pro" w:hAnsi="Minion Pro" w:cs="Arial"/>
+                <w:b/>
               </w:rPr>
               <w:t xml:space="preserve"> 2-person inspection)</w:t>
             </w:r>
@@ -3649,16 +3865,17 @@
         <w:tc>
           <w:tcPr>
             <w:tcW w:w="4428" w:type="dxa"/>
-          </w:tcPr>
-          <w:p>
-            <w:pPr>
-              <w:rPr>
-                <w:rFonts w:ascii="Calisto MT" w:hAnsi="Calisto MT" w:cs="Arial"/>
-              </w:rPr>
-            </w:pPr>
-            <w:r>
-              <w:rPr>
-                <w:rFonts w:ascii="Calisto MT" w:hAnsi="Calisto MT" w:cs="Arial"/>
+            <w:vAlign w:val="center"/>
+          </w:tcPr>
+          <w:p>
+            <w:pPr>
+              <w:rPr>
+                <w:rFonts w:ascii="Minion Pro" w:hAnsi="Minion Pro" w:cs="Arial"/>
+              </w:rPr>
+            </w:pPr>
+            <w:r>
+              <w:rPr>
+                <w:rFonts w:ascii="Minion Pro" w:hAnsi="Minion Pro" w:cs="Arial"/>
               </w:rPr>
               <w:t>Requirements</w:t>
             </w:r>
@@ -3667,16 +3884,17 @@
         <w:tc>
           <w:tcPr>
             <w:tcW w:w="4428" w:type="dxa"/>
-          </w:tcPr>
-          <w:p>
-            <w:pPr>
-              <w:rPr>
-                <w:rFonts w:ascii="Calisto MT" w:hAnsi="Calisto MT" w:cs="Arial"/>
-              </w:rPr>
-            </w:pPr>
-            <w:r>
-              <w:rPr>
-                <w:rFonts w:ascii="Calisto MT" w:hAnsi="Calisto MT" w:cs="Arial"/>
+            <w:vAlign w:val="center"/>
+          </w:tcPr>
+          <w:p>
+            <w:pPr>
+              <w:rPr>
+                <w:rFonts w:ascii="Minion Pro" w:hAnsi="Minion Pro" w:cs="Arial"/>
+              </w:rPr>
+            </w:pPr>
+            <w:r>
+              <w:rPr>
+                <w:rFonts w:ascii="Minion Pro" w:hAnsi="Minion Pro" w:cs="Arial"/>
               </w:rPr>
               <w:t>Full</w:t>
             </w:r>
@@ -3687,16 +3905,17 @@
         <w:tc>
           <w:tcPr>
             <w:tcW w:w="4428" w:type="dxa"/>
-          </w:tcPr>
-          <w:p>
-            <w:pPr>
-              <w:rPr>
-                <w:rFonts w:ascii="Calisto MT" w:hAnsi="Calisto MT" w:cs="Arial"/>
-              </w:rPr>
-            </w:pPr>
-            <w:r>
-              <w:rPr>
-                <w:rFonts w:ascii="Calisto MT" w:hAnsi="Calisto MT" w:cs="Arial"/>
+            <w:vAlign w:val="center"/>
+          </w:tcPr>
+          <w:p>
+            <w:pPr>
+              <w:rPr>
+                <w:rFonts w:ascii="Minion Pro" w:hAnsi="Minion Pro" w:cs="Arial"/>
+              </w:rPr>
+            </w:pPr>
+            <w:r>
+              <w:rPr>
+                <w:rFonts w:ascii="Minion Pro" w:hAnsi="Minion Pro" w:cs="Arial"/>
               </w:rPr>
               <w:t>Software Project Mgmt Plan</w:t>
             </w:r>
@@ -3705,16 +3924,17 @@
         <w:tc>
           <w:tcPr>
             <w:tcW w:w="4428" w:type="dxa"/>
-          </w:tcPr>
-          <w:p>
-            <w:pPr>
-              <w:rPr>
-                <w:rFonts w:ascii="Calisto MT" w:hAnsi="Calisto MT" w:cs="Arial"/>
-              </w:rPr>
-            </w:pPr>
-            <w:r>
-              <w:rPr>
-                <w:rFonts w:ascii="Calisto MT" w:hAnsi="Calisto MT" w:cs="Arial"/>
+            <w:vAlign w:val="center"/>
+          </w:tcPr>
+          <w:p>
+            <w:pPr>
+              <w:rPr>
+                <w:rFonts w:ascii="Minion Pro" w:hAnsi="Minion Pro" w:cs="Arial"/>
+              </w:rPr>
+            </w:pPr>
+            <w:r>
+              <w:rPr>
+                <w:rFonts w:ascii="Minion Pro" w:hAnsi="Minion Pro" w:cs="Arial"/>
               </w:rPr>
               <w:t>Full</w:t>
             </w:r>
@@ -3725,16 +3945,17 @@
         <w:tc>
           <w:tcPr>
             <w:tcW w:w="4428" w:type="dxa"/>
-          </w:tcPr>
-          <w:p>
-            <w:pPr>
-              <w:rPr>
-                <w:rFonts w:ascii="Calisto MT" w:hAnsi="Calisto MT" w:cs="Arial"/>
-              </w:rPr>
-            </w:pPr>
-            <w:r>
-              <w:rPr>
-                <w:rFonts w:ascii="Calisto MT" w:hAnsi="Calisto MT" w:cs="Arial"/>
+            <w:vAlign w:val="center"/>
+          </w:tcPr>
+          <w:p>
+            <w:pPr>
+              <w:rPr>
+                <w:rFonts w:ascii="Minion Pro" w:hAnsi="Minion Pro" w:cs="Arial"/>
+              </w:rPr>
+            </w:pPr>
+            <w:r>
+              <w:rPr>
+                <w:rFonts w:ascii="Minion Pro" w:hAnsi="Minion Pro" w:cs="Arial"/>
               </w:rPr>
               <w:t>Design</w:t>
             </w:r>
@@ -3743,16 +3964,17 @@
         <w:tc>
           <w:tcPr>
             <w:tcW w:w="4428" w:type="dxa"/>
-          </w:tcPr>
-          <w:p>
-            <w:pPr>
-              <w:rPr>
-                <w:rFonts w:ascii="Calisto MT" w:hAnsi="Calisto MT" w:cs="Arial"/>
-              </w:rPr>
-            </w:pPr>
-            <w:r>
-              <w:rPr>
-                <w:rFonts w:ascii="Calisto MT" w:hAnsi="Calisto MT" w:cs="Arial"/>
+            <w:vAlign w:val="center"/>
+          </w:tcPr>
+          <w:p>
+            <w:pPr>
+              <w:rPr>
+                <w:rFonts w:ascii="Minion Pro" w:hAnsi="Minion Pro" w:cs="Arial"/>
+              </w:rPr>
+            </w:pPr>
+            <w:r>
+              <w:rPr>
+                <w:rFonts w:ascii="Minion Pro" w:hAnsi="Minion Pro" w:cs="Arial"/>
               </w:rPr>
               <w:t>Full</w:t>
             </w:r>
@@ -3763,31 +3985,32 @@
         <w:tc>
           <w:tcPr>
             <w:tcW w:w="4428" w:type="dxa"/>
-          </w:tcPr>
-          <w:p>
-            <w:pPr>
-              <w:rPr>
-                <w:rFonts w:ascii="Calisto MT" w:hAnsi="Calisto MT" w:cs="Arial"/>
+            <w:vAlign w:val="center"/>
+          </w:tcPr>
+          <w:p>
+            <w:pPr>
+              <w:rPr>
+                <w:rFonts w:ascii="Minion Pro" w:hAnsi="Minion Pro" w:cs="Arial"/>
                 <w:i/>
               </w:rPr>
             </w:pPr>
             <w:r>
               <w:rPr>
-                <w:rFonts w:ascii="Calisto MT" w:hAnsi="Calisto MT" w:cs="Arial"/>
+                <w:rFonts w:ascii="Minion Pro" w:hAnsi="Minion Pro" w:cs="Arial"/>
                 <w:i/>
               </w:rPr>
               <w:t xml:space="preserve">Software </w:t>
             </w:r>
             <w:r>
               <w:rPr>
-                <w:rFonts w:ascii="Calisto MT" w:hAnsi="Calisto MT" w:cs="Arial"/>
+                <w:rFonts w:ascii="Minion Pro" w:hAnsi="Minion Pro" w:cs="Arial"/>
                 <w:i/>
               </w:rPr>
               <w:t>Code</w:t>
             </w:r>
             <w:r>
               <w:rPr>
-                <w:rFonts w:ascii="Calisto MT" w:hAnsi="Calisto MT" w:cs="Arial"/>
+                <w:rFonts w:ascii="Minion Pro" w:hAnsi="Minion Pro" w:cs="Arial"/>
                 <w:i/>
               </w:rPr>
               <w:t>:</w:t>
@@ -3795,52 +4018,72 @@
           </w:p>
           <w:p>
             <w:pPr>
-              <w:rPr>
-                <w:rFonts w:ascii="Calisto MT" w:hAnsi="Calisto MT" w:cs="Arial"/>
-              </w:rPr>
-            </w:pPr>
-            <w:r>
-              <w:rPr>
-                <w:rFonts w:ascii="Calisto MT" w:hAnsi="Calisto MT" w:cs="Arial"/>
+              <w:pStyle w:val="ListParagraph"/>
+              <w:numPr>
+                <w:ilvl w:val="0"/>
+                <w:numId w:val="22"/>
+              </w:numPr>
+              <w:rPr>
+                <w:rFonts w:ascii="Minion Pro" w:hAnsi="Minion Pro" w:cs="Arial"/>
+              </w:rPr>
+            </w:pPr>
+            <w:r>
+              <w:rPr>
+                <w:rFonts w:ascii="Minion Pro" w:hAnsi="Minion Pro" w:cs="Arial"/>
               </w:rPr>
               <w:t>Presentation Tier</w:t>
             </w:r>
           </w:p>
           <w:p>
             <w:pPr>
-              <w:rPr>
-                <w:rFonts w:ascii="Calisto MT" w:hAnsi="Calisto MT" w:cs="Arial"/>
-              </w:rPr>
-            </w:pPr>
-            <w:r>
-              <w:rPr>
-                <w:rFonts w:ascii="Calisto MT" w:hAnsi="Calisto MT" w:cs="Arial"/>
+              <w:pStyle w:val="ListParagraph"/>
+              <w:numPr>
+                <w:ilvl w:val="0"/>
+                <w:numId w:val="22"/>
+              </w:numPr>
+              <w:rPr>
+                <w:rFonts w:ascii="Minion Pro" w:hAnsi="Minion Pro" w:cs="Arial"/>
+              </w:rPr>
+            </w:pPr>
+            <w:r>
+              <w:rPr>
+                <w:rFonts w:ascii="Minion Pro" w:hAnsi="Minion Pro" w:cs="Arial"/>
               </w:rPr>
               <w:t>Business Tier</w:t>
             </w:r>
           </w:p>
           <w:p>
             <w:pPr>
-              <w:rPr>
-                <w:rFonts w:ascii="Calisto MT" w:hAnsi="Calisto MT" w:cs="Arial"/>
-              </w:rPr>
-            </w:pPr>
-            <w:r>
-              <w:rPr>
-                <w:rFonts w:ascii="Calisto MT" w:hAnsi="Calisto MT" w:cs="Arial"/>
+              <w:pStyle w:val="ListParagraph"/>
+              <w:numPr>
+                <w:ilvl w:val="0"/>
+                <w:numId w:val="22"/>
+              </w:numPr>
+              <w:rPr>
+                <w:rFonts w:ascii="Minion Pro" w:hAnsi="Minion Pro" w:cs="Arial"/>
+              </w:rPr>
+            </w:pPr>
+            <w:r>
+              <w:rPr>
+                <w:rFonts w:ascii="Minion Pro" w:hAnsi="Minion Pro" w:cs="Arial"/>
               </w:rPr>
               <w:t>Data Tier</w:t>
             </w:r>
           </w:p>
           <w:p>
             <w:pPr>
-              <w:rPr>
-                <w:rFonts w:ascii="Calisto MT" w:hAnsi="Calisto MT" w:cs="Arial"/>
-              </w:rPr>
-            </w:pPr>
-            <w:r>
-              <w:rPr>
-                <w:rFonts w:ascii="Calisto MT" w:hAnsi="Calisto MT" w:cs="Arial"/>
+              <w:pStyle w:val="ListParagraph"/>
+              <w:numPr>
+                <w:ilvl w:val="0"/>
+                <w:numId w:val="22"/>
+              </w:numPr>
+              <w:rPr>
+                <w:rFonts w:ascii="Minion Pro" w:hAnsi="Minion Pro" w:cs="Arial"/>
+              </w:rPr>
+            </w:pPr>
+            <w:r>
+              <w:rPr>
+                <w:rFonts w:ascii="Minion Pro" w:hAnsi="Minion Pro" w:cs="Arial"/>
               </w:rPr>
               <w:t>Database Script</w:t>
             </w:r>
@@ -3849,16 +4092,17 @@
         <w:tc>
           <w:tcPr>
             <w:tcW w:w="4428" w:type="dxa"/>
-          </w:tcPr>
-          <w:p>
-            <w:pPr>
-              <w:rPr>
-                <w:rFonts w:ascii="Calisto MT" w:hAnsi="Calisto MT" w:cs="Arial"/>
-              </w:rPr>
-            </w:pPr>
-            <w:r>
-              <w:rPr>
-                <w:rFonts w:ascii="Calisto MT" w:hAnsi="Calisto MT" w:cs="Arial"/>
+            <w:vAlign w:val="center"/>
+          </w:tcPr>
+          <w:p>
+            <w:pPr>
+              <w:rPr>
+                <w:rFonts w:ascii="Minion Pro" w:hAnsi="Minion Pro" w:cs="Arial"/>
+              </w:rPr>
+            </w:pPr>
+            <w:r>
+              <w:rPr>
+                <w:rFonts w:ascii="Minion Pro" w:hAnsi="Minion Pro" w:cs="Arial"/>
               </w:rPr>
               <w:t>Full</w:t>
             </w:r>
@@ -3869,16 +4113,17 @@
         <w:tc>
           <w:tcPr>
             <w:tcW w:w="4428" w:type="dxa"/>
-          </w:tcPr>
-          <w:p>
-            <w:pPr>
-              <w:rPr>
-                <w:rFonts w:ascii="Calisto MT" w:hAnsi="Calisto MT" w:cs="Arial"/>
-              </w:rPr>
-            </w:pPr>
-            <w:r>
-              <w:rPr>
-                <w:rFonts w:ascii="Calisto MT" w:hAnsi="Calisto MT" w:cs="Arial"/>
+            <w:vAlign w:val="center"/>
+          </w:tcPr>
+          <w:p>
+            <w:pPr>
+              <w:rPr>
+                <w:rFonts w:ascii="Minion Pro" w:hAnsi="Minion Pro" w:cs="Arial"/>
+              </w:rPr>
+            </w:pPr>
+            <w:r>
+              <w:rPr>
+                <w:rFonts w:ascii="Minion Pro" w:hAnsi="Minion Pro" w:cs="Arial"/>
               </w:rPr>
               <w:t>Integration/System Test</w:t>
             </w:r>
@@ -3887,16 +4132,17 @@
         <w:tc>
           <w:tcPr>
             <w:tcW w:w="4428" w:type="dxa"/>
-          </w:tcPr>
-          <w:p>
-            <w:pPr>
-              <w:rPr>
-                <w:rFonts w:ascii="Calisto MT" w:hAnsi="Calisto MT" w:cs="Arial"/>
-              </w:rPr>
-            </w:pPr>
-            <w:r>
-              <w:rPr>
-                <w:rFonts w:ascii="Calisto MT" w:hAnsi="Calisto MT" w:cs="Arial"/>
+            <w:vAlign w:val="center"/>
+          </w:tcPr>
+          <w:p>
+            <w:pPr>
+              <w:rPr>
+                <w:rFonts w:ascii="Minion Pro" w:hAnsi="Minion Pro" w:cs="Arial"/>
+              </w:rPr>
+            </w:pPr>
+            <w:r>
+              <w:rPr>
+                <w:rFonts w:ascii="Minion Pro" w:hAnsi="Minion Pro" w:cs="Arial"/>
               </w:rPr>
               <w:t>Full</w:t>
             </w:r>
@@ -3907,16 +4153,17 @@
         <w:tc>
           <w:tcPr>
             <w:tcW w:w="4428" w:type="dxa"/>
-          </w:tcPr>
-          <w:p>
-            <w:pPr>
-              <w:rPr>
-                <w:rFonts w:ascii="Calisto MT" w:hAnsi="Calisto MT" w:cs="Arial"/>
-              </w:rPr>
-            </w:pPr>
-            <w:r>
-              <w:rPr>
-                <w:rFonts w:ascii="Calisto MT" w:hAnsi="Calisto MT" w:cs="Arial"/>
+            <w:vAlign w:val="center"/>
+          </w:tcPr>
+          <w:p>
+            <w:pPr>
+              <w:rPr>
+                <w:rFonts w:ascii="Minion Pro" w:hAnsi="Minion Pro" w:cs="Arial"/>
+              </w:rPr>
+            </w:pPr>
+            <w:r>
+              <w:rPr>
+                <w:rFonts w:ascii="Minion Pro" w:hAnsi="Minion Pro" w:cs="Arial"/>
               </w:rPr>
               <w:t>Acceptance Test</w:t>
             </w:r>
@@ -3925,16 +4172,17 @@
         <w:tc>
           <w:tcPr>
             <w:tcW w:w="4428" w:type="dxa"/>
-          </w:tcPr>
-          <w:p>
-            <w:pPr>
-              <w:rPr>
-                <w:rFonts w:ascii="Calisto MT" w:hAnsi="Calisto MT" w:cs="Arial"/>
-              </w:rPr>
-            </w:pPr>
-            <w:r>
-              <w:rPr>
-                <w:rFonts w:ascii="Calisto MT" w:hAnsi="Calisto MT" w:cs="Arial"/>
+            <w:vAlign w:val="center"/>
+          </w:tcPr>
+          <w:p>
+            <w:pPr>
+              <w:rPr>
+                <w:rFonts w:ascii="Minion Pro" w:hAnsi="Minion Pro" w:cs="Arial"/>
+              </w:rPr>
+            </w:pPr>
+            <w:r>
+              <w:rPr>
+                <w:rFonts w:ascii="Minion Pro" w:hAnsi="Minion Pro" w:cs="Arial"/>
               </w:rPr>
               <w:t>Full</w:t>
             </w:r>
@@ -3945,16 +4193,17 @@
         <w:tc>
           <w:tcPr>
             <w:tcW w:w="4428" w:type="dxa"/>
-          </w:tcPr>
-          <w:p>
-            <w:pPr>
-              <w:rPr>
-                <w:rFonts w:ascii="Calisto MT" w:hAnsi="Calisto MT" w:cs="Arial"/>
-              </w:rPr>
-            </w:pPr>
-            <w:r>
-              <w:rPr>
-                <w:rFonts w:ascii="Calisto MT" w:hAnsi="Calisto MT" w:cs="Arial"/>
+            <w:vAlign w:val="center"/>
+          </w:tcPr>
+          <w:p>
+            <w:pPr>
+              <w:rPr>
+                <w:rFonts w:ascii="Minion Pro" w:hAnsi="Minion Pro" w:cs="Arial"/>
+              </w:rPr>
+            </w:pPr>
+            <w:r>
+              <w:rPr>
+                <w:rFonts w:ascii="Minion Pro" w:hAnsi="Minion Pro" w:cs="Arial"/>
               </w:rPr>
               <w:t>Users Manual</w:t>
             </w:r>
@@ -3963,16 +4212,17 @@
         <w:tc>
           <w:tcPr>
             <w:tcW w:w="4428" w:type="dxa"/>
-          </w:tcPr>
-          <w:p>
-            <w:pPr>
-              <w:rPr>
-                <w:rFonts w:ascii="Calisto MT" w:hAnsi="Calisto MT" w:cs="Arial"/>
-              </w:rPr>
-            </w:pPr>
-            <w:r>
-              <w:rPr>
-                <w:rFonts w:ascii="Calisto MT" w:hAnsi="Calisto MT" w:cs="Arial"/>
+            <w:vAlign w:val="center"/>
+          </w:tcPr>
+          <w:p>
+            <w:pPr>
+              <w:rPr>
+                <w:rFonts w:ascii="Minion Pro" w:hAnsi="Minion Pro" w:cs="Arial"/>
+              </w:rPr>
+            </w:pPr>
+            <w:r>
+              <w:rPr>
+                <w:rFonts w:ascii="Minion Pro" w:hAnsi="Minion Pro" w:cs="Arial"/>
               </w:rPr>
               <w:t>Single person review</w:t>
             </w:r>
@@ -3983,7 +4233,7 @@
     <w:p>
       <w:pPr>
         <w:rPr>
-          <w:rFonts w:ascii="Calisto MT" w:hAnsi="Calisto MT" w:cs="Arial"/>
+          <w:rFonts w:ascii="Minion Pro" w:hAnsi="Minion Pro" w:cs="Arial"/>
         </w:rPr>
       </w:pPr>
     </w:p>
@@ -3991,39 +4241,40 @@
       <w:pPr>
         <w:pStyle w:val="Heading2"/>
         <w:rPr>
-          <w:rFonts w:ascii="Calisto MT" w:hAnsi="Calisto MT"/>
-        </w:rPr>
-      </w:pPr>
-      <w:r>
-        <w:rPr>
-          <w:rFonts w:ascii="Calisto MT" w:hAnsi="Calisto MT"/>
+          <w:rFonts w:ascii="Minion Pro" w:hAnsi="Minion Pro"/>
+        </w:rPr>
+      </w:pPr>
+      <w:r>
+        <w:rPr>
+          <w:rFonts w:ascii="Minion Pro" w:hAnsi="Minion Pro"/>
         </w:rPr>
         <w:t>Risk Management Plan</w:t>
       </w:r>
     </w:p>
     <w:p>
       <w:pPr>
-        <w:rPr>
-          <w:rFonts w:ascii="Calisto MT" w:hAnsi="Calisto MT" w:cs="Arial"/>
-        </w:rPr>
-      </w:pPr>
-      <w:r>
-        <w:rPr>
-          <w:rFonts w:ascii="Calisto MT" w:hAnsi="Calisto MT" w:cs="Arial"/>
+        <w:spacing w:line="276" w:lineRule="auto"/>
+        <w:rPr>
+          <w:rFonts w:ascii="Minion Pro" w:hAnsi="Minion Pro" w:cs="Arial"/>
+        </w:rPr>
+      </w:pPr>
+      <w:r>
+        <w:rPr>
+          <w:rFonts w:ascii="Minion Pro" w:hAnsi="Minion Pro" w:cs="Arial"/>
         </w:rPr>
         <w:t>Note:  Impact = 1-10, 10=Catastrophe</w:t>
       </w:r>
       <w:proofErr w:type="gramStart"/>
       <w:r>
         <w:rPr>
-          <w:rFonts w:ascii="Calisto MT" w:hAnsi="Calisto MT" w:cs="Arial"/>
+          <w:rFonts w:ascii="Minion Pro" w:hAnsi="Minion Pro" w:cs="Arial"/>
         </w:rPr>
         <w:t>;  Probability</w:t>
       </w:r>
       <w:proofErr w:type="gramEnd"/>
       <w:r>
         <w:rPr>
-          <w:rFonts w:ascii="Calisto MT" w:hAnsi="Calisto MT" w:cs="Arial"/>
+          <w:rFonts w:ascii="Minion Pro" w:hAnsi="Minion Pro" w:cs="Arial"/>
         </w:rPr>
         <w:t xml:space="preserve"> = %</w:t>
       </w:r>
@@ -4051,39 +4302,49 @@
         <w:gridCol w:w="1458"/>
       </w:tblGrid>
       <w:tr>
+        <w:trPr>
+          <w:trHeight w:val="648"/>
+        </w:trPr>
         <w:tc>
           <w:tcPr>
             <w:tcW w:w="468" w:type="dxa"/>
+            <w:shd w:val="clear" w:color="auto" w:fill="F2F2F2" w:themeFill="background1" w:themeFillShade="F2"/>
+            <w:vAlign w:val="center"/>
           </w:tcPr>
           <w:p>
             <w:pPr>
               <w:jc w:val="center"/>
               <w:rPr>
-                <w:rFonts w:ascii="Calisto MT" w:hAnsi="Calisto MT" w:cs="Arial"/>
-              </w:rPr>
-            </w:pPr>
-            <w:r>
-              <w:rPr>
-                <w:rFonts w:ascii="Calisto MT" w:hAnsi="Calisto MT" w:cs="Arial"/>
-              </w:rPr>
-              <w:t>No</w:t>
+                <w:rFonts w:ascii="Minion Pro" w:hAnsi="Minion Pro" w:cs="Arial"/>
+                <w:b/>
+              </w:rPr>
+            </w:pPr>
+            <w:r>
+              <w:rPr>
+                <w:rFonts w:ascii="Minion Pro" w:hAnsi="Minion Pro" w:cs="Arial"/>
+                <w:b/>
+              </w:rPr>
+              <w:t>#</w:t>
             </w:r>
           </w:p>
         </w:tc>
         <w:tc>
           <w:tcPr>
             <w:tcW w:w="3600" w:type="dxa"/>
-          </w:tcPr>
-          <w:p>
-            <w:pPr>
-              <w:jc w:val="center"/>
-              <w:rPr>
-                <w:rFonts w:ascii="Calisto MT" w:hAnsi="Calisto MT" w:cs="Arial"/>
-              </w:rPr>
-            </w:pPr>
-            <w:r>
-              <w:rPr>
-                <w:rFonts w:ascii="Calisto MT" w:hAnsi="Calisto MT" w:cs="Arial"/>
+            <w:shd w:val="clear" w:color="auto" w:fill="F2F2F2" w:themeFill="background1" w:themeFillShade="F2"/>
+            <w:vAlign w:val="center"/>
+          </w:tcPr>
+          <w:p>
+            <w:pPr>
+              <w:rPr>
+                <w:rFonts w:ascii="Minion Pro" w:hAnsi="Minion Pro" w:cs="Arial"/>
+                <w:b/>
+              </w:rPr>
+            </w:pPr>
+            <w:r>
+              <w:rPr>
+                <w:rFonts w:ascii="Minion Pro" w:hAnsi="Minion Pro" w:cs="Arial"/>
+                <w:b/>
               </w:rPr>
               <w:t>Risk</w:t>
             </w:r>
@@ -4092,18 +4353,21 @@
         <w:tc>
           <w:tcPr>
             <w:tcW w:w="720" w:type="dxa"/>
-          </w:tcPr>
-          <w:p>
-            <w:pPr>
-              <w:jc w:val="center"/>
-              <w:rPr>
-                <w:rFonts w:ascii="Calisto MT" w:hAnsi="Calisto MT" w:cs="Arial"/>
+            <w:shd w:val="clear" w:color="auto" w:fill="F2F2F2" w:themeFill="background1" w:themeFillShade="F2"/>
+            <w:vAlign w:val="center"/>
+          </w:tcPr>
+          <w:p>
+            <w:pPr>
+              <w:rPr>
+                <w:rFonts w:ascii="Minion Pro" w:hAnsi="Minion Pro" w:cs="Arial"/>
+                <w:b/>
               </w:rPr>
             </w:pPr>
             <w:proofErr w:type="spellStart"/>
             <w:r>
               <w:rPr>
-                <w:rFonts w:ascii="Calisto MT" w:hAnsi="Calisto MT" w:cs="Arial"/>
+                <w:rFonts w:ascii="Minion Pro" w:hAnsi="Minion Pro" w:cs="Arial"/>
+                <w:b/>
               </w:rPr>
               <w:t>Prob</w:t>
             </w:r>
@@ -4113,17 +4377,20 @@
         <w:tc>
           <w:tcPr>
             <w:tcW w:w="1080" w:type="dxa"/>
-          </w:tcPr>
-          <w:p>
-            <w:pPr>
-              <w:jc w:val="center"/>
-              <w:rPr>
-                <w:rFonts w:ascii="Calisto MT" w:hAnsi="Calisto MT" w:cs="Arial"/>
-              </w:rPr>
-            </w:pPr>
-            <w:r>
-              <w:rPr>
-                <w:rFonts w:ascii="Calisto MT" w:hAnsi="Calisto MT" w:cs="Arial"/>
+            <w:shd w:val="clear" w:color="auto" w:fill="F2F2F2" w:themeFill="background1" w:themeFillShade="F2"/>
+            <w:vAlign w:val="center"/>
+          </w:tcPr>
+          <w:p>
+            <w:pPr>
+              <w:rPr>
+                <w:rFonts w:ascii="Minion Pro" w:hAnsi="Minion Pro" w:cs="Arial"/>
+                <w:b/>
+              </w:rPr>
+            </w:pPr>
+            <w:r>
+              <w:rPr>
+                <w:rFonts w:ascii="Minion Pro" w:hAnsi="Minion Pro" w:cs="Arial"/>
+                <w:b/>
               </w:rPr>
               <w:t>Impact</w:t>
             </w:r>
@@ -4132,39 +4399,44 @@
         <w:tc>
           <w:tcPr>
             <w:tcW w:w="1530" w:type="dxa"/>
-          </w:tcPr>
-          <w:p>
-            <w:pPr>
-              <w:jc w:val="center"/>
-              <w:rPr>
-                <w:rFonts w:ascii="Calisto MT" w:hAnsi="Calisto MT" w:cs="Arial"/>
+            <w:shd w:val="clear" w:color="auto" w:fill="F2F2F2" w:themeFill="background1" w:themeFillShade="F2"/>
+            <w:vAlign w:val="center"/>
+          </w:tcPr>
+          <w:p>
+            <w:pPr>
+              <w:rPr>
+                <w:rFonts w:ascii="Minion Pro" w:hAnsi="Minion Pro" w:cs="Arial"/>
+                <w:b/>
               </w:rPr>
             </w:pPr>
             <w:proofErr w:type="spellStart"/>
             <w:r>
               <w:rPr>
-                <w:rFonts w:ascii="Calisto MT" w:hAnsi="Calisto MT" w:cs="Arial"/>
+                <w:rFonts w:ascii="Minion Pro" w:hAnsi="Minion Pro" w:cs="Arial"/>
+                <w:b/>
               </w:rPr>
               <w:t>Prob</w:t>
             </w:r>
             <w:proofErr w:type="spellEnd"/>
             <w:r>
               <w:rPr>
-                <w:rFonts w:ascii="Calisto MT" w:hAnsi="Calisto MT" w:cs="Arial"/>
+                <w:rFonts w:ascii="Minion Pro" w:hAnsi="Minion Pro" w:cs="Arial"/>
+                <w:b/>
               </w:rPr>
               <w:t xml:space="preserve"> x Impact= </w:t>
             </w:r>
           </w:p>
           <w:p>
             <w:pPr>
-              <w:jc w:val="center"/>
-              <w:rPr>
-                <w:rFonts w:ascii="Calisto MT" w:hAnsi="Calisto MT" w:cs="Arial"/>
-              </w:rPr>
-            </w:pPr>
-            <w:r>
-              <w:rPr>
-                <w:rFonts w:ascii="Calisto MT" w:hAnsi="Calisto MT" w:cs="Arial"/>
+              <w:rPr>
+                <w:rFonts w:ascii="Minion Pro" w:hAnsi="Minion Pro" w:cs="Arial"/>
+                <w:b/>
+              </w:rPr>
+            </w:pPr>
+            <w:r>
+              <w:rPr>
+                <w:rFonts w:ascii="Minion Pro" w:hAnsi="Minion Pro" w:cs="Arial"/>
+                <w:b/>
               </w:rPr>
               <w:t>Priority</w:t>
             </w:r>
@@ -4173,17 +4445,20 @@
         <w:tc>
           <w:tcPr>
             <w:tcW w:w="1458" w:type="dxa"/>
-          </w:tcPr>
-          <w:p>
-            <w:pPr>
-              <w:jc w:val="center"/>
-              <w:rPr>
-                <w:rFonts w:ascii="Calisto MT" w:hAnsi="Calisto MT" w:cs="Arial"/>
-              </w:rPr>
-            </w:pPr>
-            <w:r>
-              <w:rPr>
-                <w:rFonts w:ascii="Calisto MT" w:hAnsi="Calisto MT" w:cs="Arial"/>
+            <w:shd w:val="clear" w:color="auto" w:fill="F2F2F2" w:themeFill="background1" w:themeFillShade="F2"/>
+            <w:vAlign w:val="center"/>
+          </w:tcPr>
+          <w:p>
+            <w:pPr>
+              <w:rPr>
+                <w:rFonts w:ascii="Minion Pro" w:hAnsi="Minion Pro" w:cs="Arial"/>
+                <w:b/>
+              </w:rPr>
+            </w:pPr>
+            <w:r>
+              <w:rPr>
+                <w:rFonts w:ascii="Minion Pro" w:hAnsi="Minion Pro" w:cs="Arial"/>
+                <w:b/>
               </w:rPr>
               <w:t>Mitigation Plan</w:t>
             </w:r>
@@ -4191,19 +4466,24 @@
         </w:tc>
       </w:tr>
       <w:tr>
+        <w:trPr>
+          <w:trHeight w:val="648"/>
+        </w:trPr>
         <w:tc>
           <w:tcPr>
             <w:tcW w:w="468" w:type="dxa"/>
-          </w:tcPr>
-          <w:p>
-            <w:pPr>
-              <w:rPr>
-                <w:rFonts w:ascii="Calisto MT" w:hAnsi="Calisto MT" w:cs="Arial"/>
-              </w:rPr>
-            </w:pPr>
-            <w:r>
-              <w:rPr>
-                <w:rFonts w:ascii="Calisto MT" w:hAnsi="Calisto MT" w:cs="Arial"/>
+            <w:vAlign w:val="center"/>
+          </w:tcPr>
+          <w:p>
+            <w:pPr>
+              <w:jc w:val="center"/>
+              <w:rPr>
+                <w:rFonts w:ascii="Minion Pro" w:hAnsi="Minion Pro" w:cs="Arial"/>
+              </w:rPr>
+            </w:pPr>
+            <w:r>
+              <w:rPr>
+                <w:rFonts w:ascii="Minion Pro" w:hAnsi="Minion Pro" w:cs="Arial"/>
               </w:rPr>
               <w:t>1</w:t>
             </w:r>
@@ -4212,16 +4492,17 @@
         <w:tc>
           <w:tcPr>
             <w:tcW w:w="3600" w:type="dxa"/>
-          </w:tcPr>
-          <w:p>
-            <w:pPr>
-              <w:rPr>
-                <w:rFonts w:ascii="Calisto MT" w:hAnsi="Calisto MT" w:cs="Arial"/>
-              </w:rPr>
-            </w:pPr>
-            <w:r>
-              <w:rPr>
-                <w:rFonts w:ascii="Calisto MT" w:hAnsi="Calisto MT" w:cs="Arial"/>
+            <w:vAlign w:val="center"/>
+          </w:tcPr>
+          <w:p>
+            <w:pPr>
+              <w:rPr>
+                <w:rFonts w:ascii="Minion Pro" w:hAnsi="Minion Pro" w:cs="Arial"/>
+              </w:rPr>
+            </w:pPr>
+            <w:r>
+              <w:rPr>
+                <w:rFonts w:ascii="Minion Pro" w:hAnsi="Minion Pro" w:cs="Arial"/>
               </w:rPr>
               <w:t>Server hardware not up to spec, or has not been installed yet</w:t>
             </w:r>
@@ -4230,16 +4511,17 @@
         <w:tc>
           <w:tcPr>
             <w:tcW w:w="720" w:type="dxa"/>
-          </w:tcPr>
-          <w:p>
-            <w:pPr>
-              <w:rPr>
-                <w:rFonts w:ascii="Calisto MT" w:hAnsi="Calisto MT" w:cs="Arial"/>
-              </w:rPr>
-            </w:pPr>
-            <w:r>
-              <w:rPr>
-                <w:rFonts w:ascii="Calisto MT" w:hAnsi="Calisto MT" w:cs="Arial"/>
+            <w:vAlign w:val="center"/>
+          </w:tcPr>
+          <w:p>
+            <w:pPr>
+              <w:rPr>
+                <w:rFonts w:ascii="Minion Pro" w:hAnsi="Minion Pro" w:cs="Arial"/>
+              </w:rPr>
+            </w:pPr>
+            <w:r>
+              <w:rPr>
+                <w:rFonts w:ascii="Minion Pro" w:hAnsi="Minion Pro" w:cs="Arial"/>
               </w:rPr>
               <w:t>25</w:t>
             </w:r>
@@ -4248,16 +4530,17 @@
         <w:tc>
           <w:tcPr>
             <w:tcW w:w="1080" w:type="dxa"/>
-          </w:tcPr>
-          <w:p>
-            <w:pPr>
-              <w:rPr>
-                <w:rFonts w:ascii="Calisto MT" w:hAnsi="Calisto MT" w:cs="Arial"/>
-              </w:rPr>
-            </w:pPr>
-            <w:r>
-              <w:rPr>
-                <w:rFonts w:ascii="Calisto MT" w:hAnsi="Calisto MT" w:cs="Arial"/>
+            <w:vAlign w:val="center"/>
+          </w:tcPr>
+          <w:p>
+            <w:pPr>
+              <w:rPr>
+                <w:rFonts w:ascii="Minion Pro" w:hAnsi="Minion Pro" w:cs="Arial"/>
+              </w:rPr>
+            </w:pPr>
+            <w:r>
+              <w:rPr>
+                <w:rFonts w:ascii="Minion Pro" w:hAnsi="Minion Pro" w:cs="Arial"/>
               </w:rPr>
               <w:t>6</w:t>
             </w:r>
@@ -4266,16 +4549,17 @@
         <w:tc>
           <w:tcPr>
             <w:tcW w:w="1530" w:type="dxa"/>
-          </w:tcPr>
-          <w:p>
-            <w:pPr>
-              <w:rPr>
-                <w:rFonts w:ascii="Calisto MT" w:hAnsi="Calisto MT" w:cs="Arial"/>
-              </w:rPr>
-            </w:pPr>
-            <w:r>
-              <w:rPr>
-                <w:rFonts w:ascii="Calisto MT" w:hAnsi="Calisto MT" w:cs="Arial"/>
+            <w:vAlign w:val="center"/>
+          </w:tcPr>
+          <w:p>
+            <w:pPr>
+              <w:rPr>
+                <w:rFonts w:ascii="Minion Pro" w:hAnsi="Minion Pro" w:cs="Arial"/>
+              </w:rPr>
+            </w:pPr>
+            <w:r>
+              <w:rPr>
+                <w:rFonts w:ascii="Minion Pro" w:hAnsi="Minion Pro" w:cs="Arial"/>
               </w:rPr>
               <w:t>150</w:t>
             </w:r>
@@ -4284,16 +4568,17 @@
         <w:tc>
           <w:tcPr>
             <w:tcW w:w="1458" w:type="dxa"/>
-          </w:tcPr>
-          <w:p>
-            <w:pPr>
-              <w:rPr>
-                <w:rFonts w:ascii="Calisto MT" w:hAnsi="Calisto MT" w:cs="Arial"/>
-              </w:rPr>
-            </w:pPr>
-            <w:r>
-              <w:rPr>
-                <w:rFonts w:ascii="Calisto MT" w:hAnsi="Calisto MT" w:cs="Arial"/>
+            <w:vAlign w:val="center"/>
+          </w:tcPr>
+          <w:p>
+            <w:pPr>
+              <w:rPr>
+                <w:rFonts w:ascii="Minion Pro" w:hAnsi="Minion Pro" w:cs="Arial"/>
+              </w:rPr>
+            </w:pPr>
+            <w:r>
+              <w:rPr>
+                <w:rFonts w:ascii="Minion Pro" w:hAnsi="Minion Pro" w:cs="Arial"/>
               </w:rPr>
               <w:t>Yes</w:t>
             </w:r>
@@ -4301,19 +4586,24 @@
         </w:tc>
       </w:tr>
       <w:tr>
+        <w:trPr>
+          <w:trHeight w:val="648"/>
+        </w:trPr>
         <w:tc>
           <w:tcPr>
             <w:tcW w:w="468" w:type="dxa"/>
-          </w:tcPr>
-          <w:p>
-            <w:pPr>
-              <w:rPr>
-                <w:rFonts w:ascii="Calisto MT" w:hAnsi="Calisto MT" w:cs="Arial"/>
-              </w:rPr>
-            </w:pPr>
-            <w:r>
-              <w:rPr>
-                <w:rFonts w:ascii="Calisto MT" w:hAnsi="Calisto MT" w:cs="Arial"/>
+            <w:vAlign w:val="center"/>
+          </w:tcPr>
+          <w:p>
+            <w:pPr>
+              <w:jc w:val="center"/>
+              <w:rPr>
+                <w:rFonts w:ascii="Minion Pro" w:hAnsi="Minion Pro" w:cs="Arial"/>
+              </w:rPr>
+            </w:pPr>
+            <w:r>
+              <w:rPr>
+                <w:rFonts w:ascii="Minion Pro" w:hAnsi="Minion Pro" w:cs="Arial"/>
               </w:rPr>
               <w:t>2</w:t>
             </w:r>
@@ -4322,16 +4612,17 @@
         <w:tc>
           <w:tcPr>
             <w:tcW w:w="3600" w:type="dxa"/>
-          </w:tcPr>
-          <w:p>
-            <w:pPr>
-              <w:rPr>
-                <w:rFonts w:ascii="Calisto MT" w:hAnsi="Calisto MT" w:cs="Arial"/>
-              </w:rPr>
-            </w:pPr>
-            <w:r>
-              <w:rPr>
-                <w:rFonts w:ascii="Calisto MT" w:hAnsi="Calisto MT" w:cs="Arial"/>
+            <w:vAlign w:val="center"/>
+          </w:tcPr>
+          <w:p>
+            <w:pPr>
+              <w:rPr>
+                <w:rFonts w:ascii="Minion Pro" w:hAnsi="Minion Pro" w:cs="Arial"/>
+              </w:rPr>
+            </w:pPr>
+            <w:r>
+              <w:rPr>
+                <w:rFonts w:ascii="Minion Pro" w:hAnsi="Minion Pro" w:cs="Arial"/>
               </w:rPr>
               <w:t>Client machines are not set up properly or at all</w:t>
             </w:r>
@@ -4340,16 +4631,17 @@
         <w:tc>
           <w:tcPr>
             <w:tcW w:w="720" w:type="dxa"/>
-          </w:tcPr>
-          <w:p>
-            <w:pPr>
-              <w:rPr>
-                <w:rFonts w:ascii="Calisto MT" w:hAnsi="Calisto MT" w:cs="Arial"/>
-              </w:rPr>
-            </w:pPr>
-            <w:r>
-              <w:rPr>
-                <w:rFonts w:ascii="Calisto MT" w:hAnsi="Calisto MT" w:cs="Arial"/>
+            <w:vAlign w:val="center"/>
+          </w:tcPr>
+          <w:p>
+            <w:pPr>
+              <w:rPr>
+                <w:rFonts w:ascii="Minion Pro" w:hAnsi="Minion Pro" w:cs="Arial"/>
+              </w:rPr>
+            </w:pPr>
+            <w:r>
+              <w:rPr>
+                <w:rFonts w:ascii="Minion Pro" w:hAnsi="Minion Pro" w:cs="Arial"/>
               </w:rPr>
               <w:t>25</w:t>
             </w:r>
@@ -4358,16 +4650,17 @@
         <w:tc>
           <w:tcPr>
             <w:tcW w:w="1080" w:type="dxa"/>
-          </w:tcPr>
-          <w:p>
-            <w:pPr>
-              <w:rPr>
-                <w:rFonts w:ascii="Calisto MT" w:hAnsi="Calisto MT" w:cs="Arial"/>
-              </w:rPr>
-            </w:pPr>
-            <w:r>
-              <w:rPr>
-                <w:rFonts w:ascii="Calisto MT" w:hAnsi="Calisto MT" w:cs="Arial"/>
+            <w:vAlign w:val="center"/>
+          </w:tcPr>
+          <w:p>
+            <w:pPr>
+              <w:rPr>
+                <w:rFonts w:ascii="Minion Pro" w:hAnsi="Minion Pro" w:cs="Arial"/>
+              </w:rPr>
+            </w:pPr>
+            <w:r>
+              <w:rPr>
+                <w:rFonts w:ascii="Minion Pro" w:hAnsi="Minion Pro" w:cs="Arial"/>
               </w:rPr>
               <w:t>4</w:t>
             </w:r>
@@ -4376,16 +4669,17 @@
         <w:tc>
           <w:tcPr>
             <w:tcW w:w="1530" w:type="dxa"/>
-          </w:tcPr>
-          <w:p>
-            <w:pPr>
-              <w:rPr>
-                <w:rFonts w:ascii="Calisto MT" w:hAnsi="Calisto MT" w:cs="Arial"/>
-              </w:rPr>
-            </w:pPr>
-            <w:r>
-              <w:rPr>
-                <w:rFonts w:ascii="Calisto MT" w:hAnsi="Calisto MT" w:cs="Arial"/>
+            <w:vAlign w:val="center"/>
+          </w:tcPr>
+          <w:p>
+            <w:pPr>
+              <w:rPr>
+                <w:rFonts w:ascii="Minion Pro" w:hAnsi="Minion Pro" w:cs="Arial"/>
+              </w:rPr>
+            </w:pPr>
+            <w:r>
+              <w:rPr>
+                <w:rFonts w:ascii="Minion Pro" w:hAnsi="Minion Pro" w:cs="Arial"/>
               </w:rPr>
               <w:t>100</w:t>
             </w:r>
@@ -4394,16 +4688,17 @@
         <w:tc>
           <w:tcPr>
             <w:tcW w:w="1458" w:type="dxa"/>
-          </w:tcPr>
-          <w:p>
-            <w:pPr>
-              <w:rPr>
-                <w:rFonts w:ascii="Calisto MT" w:hAnsi="Calisto MT" w:cs="Arial"/>
-              </w:rPr>
-            </w:pPr>
-            <w:r>
-              <w:rPr>
-                <w:rFonts w:ascii="Calisto MT" w:hAnsi="Calisto MT" w:cs="Arial"/>
+            <w:vAlign w:val="center"/>
+          </w:tcPr>
+          <w:p>
+            <w:pPr>
+              <w:rPr>
+                <w:rFonts w:ascii="Minion Pro" w:hAnsi="Minion Pro" w:cs="Arial"/>
+              </w:rPr>
+            </w:pPr>
+            <w:r>
+              <w:rPr>
+                <w:rFonts w:ascii="Minion Pro" w:hAnsi="Minion Pro" w:cs="Arial"/>
               </w:rPr>
               <w:t>Yes</w:t>
             </w:r>
@@ -4411,19 +4706,24 @@
         </w:tc>
       </w:tr>
       <w:tr>
+        <w:trPr>
+          <w:trHeight w:val="648"/>
+        </w:trPr>
         <w:tc>
           <w:tcPr>
             <w:tcW w:w="468" w:type="dxa"/>
-          </w:tcPr>
-          <w:p>
-            <w:pPr>
-              <w:rPr>
-                <w:rFonts w:ascii="Calisto MT" w:hAnsi="Calisto MT" w:cs="Arial"/>
-              </w:rPr>
-            </w:pPr>
-            <w:r>
-              <w:rPr>
-                <w:rFonts w:ascii="Calisto MT" w:hAnsi="Calisto MT" w:cs="Arial"/>
+            <w:vAlign w:val="center"/>
+          </w:tcPr>
+          <w:p>
+            <w:pPr>
+              <w:jc w:val="center"/>
+              <w:rPr>
+                <w:rFonts w:ascii="Minion Pro" w:hAnsi="Minion Pro" w:cs="Arial"/>
+              </w:rPr>
+            </w:pPr>
+            <w:r>
+              <w:rPr>
+                <w:rFonts w:ascii="Minion Pro" w:hAnsi="Minion Pro" w:cs="Arial"/>
               </w:rPr>
               <w:t>3</w:t>
             </w:r>
@@ -4432,16 +4732,17 @@
         <w:tc>
           <w:tcPr>
             <w:tcW w:w="3600" w:type="dxa"/>
-          </w:tcPr>
-          <w:p>
-            <w:pPr>
-              <w:rPr>
-                <w:rFonts w:ascii="Calisto MT" w:hAnsi="Calisto MT" w:cs="Arial"/>
-              </w:rPr>
-            </w:pPr>
-            <w:r>
-              <w:rPr>
-                <w:rFonts w:ascii="Calisto MT" w:hAnsi="Calisto MT" w:cs="Arial"/>
+            <w:vAlign w:val="center"/>
+          </w:tcPr>
+          <w:p>
+            <w:pPr>
+              <w:rPr>
+                <w:rFonts w:ascii="Minion Pro" w:hAnsi="Minion Pro" w:cs="Arial"/>
+              </w:rPr>
+            </w:pPr>
+            <w:r>
+              <w:rPr>
+                <w:rFonts w:ascii="Minion Pro" w:hAnsi="Minion Pro" w:cs="Arial"/>
               </w:rPr>
               <w:t>Key team members get sick</w:t>
             </w:r>
@@ -4450,16 +4751,17 @@
         <w:tc>
           <w:tcPr>
             <w:tcW w:w="720" w:type="dxa"/>
-          </w:tcPr>
-          <w:p>
-            <w:pPr>
-              <w:rPr>
-                <w:rFonts w:ascii="Calisto MT" w:hAnsi="Calisto MT" w:cs="Arial"/>
-              </w:rPr>
-            </w:pPr>
-            <w:r>
-              <w:rPr>
-                <w:rFonts w:ascii="Calisto MT" w:hAnsi="Calisto MT" w:cs="Arial"/>
+            <w:vAlign w:val="center"/>
+          </w:tcPr>
+          <w:p>
+            <w:pPr>
+              <w:rPr>
+                <w:rFonts w:ascii="Minion Pro" w:hAnsi="Minion Pro" w:cs="Arial"/>
+              </w:rPr>
+            </w:pPr>
+            <w:r>
+              <w:rPr>
+                <w:rFonts w:ascii="Minion Pro" w:hAnsi="Minion Pro" w:cs="Arial"/>
               </w:rPr>
               <w:t>15</w:t>
             </w:r>
@@ -4468,16 +4770,17 @@
         <w:tc>
           <w:tcPr>
             <w:tcW w:w="1080" w:type="dxa"/>
-          </w:tcPr>
-          <w:p>
-            <w:pPr>
-              <w:rPr>
-                <w:rFonts w:ascii="Calisto MT" w:hAnsi="Calisto MT" w:cs="Arial"/>
-              </w:rPr>
-            </w:pPr>
-            <w:r>
-              <w:rPr>
-                <w:rFonts w:ascii="Calisto MT" w:hAnsi="Calisto MT" w:cs="Arial"/>
+            <w:vAlign w:val="center"/>
+          </w:tcPr>
+          <w:p>
+            <w:pPr>
+              <w:rPr>
+                <w:rFonts w:ascii="Minion Pro" w:hAnsi="Minion Pro" w:cs="Arial"/>
+              </w:rPr>
+            </w:pPr>
+            <w:r>
+              <w:rPr>
+                <w:rFonts w:ascii="Minion Pro" w:hAnsi="Minion Pro" w:cs="Arial"/>
               </w:rPr>
               <w:t>3</w:t>
             </w:r>
@@ -4486,16 +4789,17 @@
         <w:tc>
           <w:tcPr>
             <w:tcW w:w="1530" w:type="dxa"/>
-          </w:tcPr>
-          <w:p>
-            <w:pPr>
-              <w:rPr>
-                <w:rFonts w:ascii="Calisto MT" w:hAnsi="Calisto MT" w:cs="Arial"/>
-              </w:rPr>
-            </w:pPr>
-            <w:r>
-              <w:rPr>
-                <w:rFonts w:ascii="Calisto MT" w:hAnsi="Calisto MT" w:cs="Arial"/>
+            <w:vAlign w:val="center"/>
+          </w:tcPr>
+          <w:p>
+            <w:pPr>
+              <w:rPr>
+                <w:rFonts w:ascii="Minion Pro" w:hAnsi="Minion Pro" w:cs="Arial"/>
+              </w:rPr>
+            </w:pPr>
+            <w:r>
+              <w:rPr>
+                <w:rFonts w:ascii="Minion Pro" w:hAnsi="Minion Pro" w:cs="Arial"/>
               </w:rPr>
               <w:t>45</w:t>
             </w:r>
@@ -4504,16 +4808,17 @@
         <w:tc>
           <w:tcPr>
             <w:tcW w:w="1458" w:type="dxa"/>
-          </w:tcPr>
-          <w:p>
-            <w:pPr>
-              <w:rPr>
-                <w:rFonts w:ascii="Calisto MT" w:hAnsi="Calisto MT" w:cs="Arial"/>
-              </w:rPr>
-            </w:pPr>
-            <w:r>
-              <w:rPr>
-                <w:rFonts w:ascii="Calisto MT" w:hAnsi="Calisto MT" w:cs="Arial"/>
+            <w:vAlign w:val="center"/>
+          </w:tcPr>
+          <w:p>
+            <w:pPr>
+              <w:rPr>
+                <w:rFonts w:ascii="Minion Pro" w:hAnsi="Minion Pro" w:cs="Arial"/>
+              </w:rPr>
+            </w:pPr>
+            <w:r>
+              <w:rPr>
+                <w:rFonts w:ascii="Minion Pro" w:hAnsi="Minion Pro" w:cs="Arial"/>
               </w:rPr>
               <w:t>Yes</w:t>
             </w:r>
@@ -4521,19 +4826,24 @@
         </w:tc>
       </w:tr>
       <w:tr>
+        <w:trPr>
+          <w:trHeight w:val="648"/>
+        </w:trPr>
         <w:tc>
           <w:tcPr>
             <w:tcW w:w="468" w:type="dxa"/>
-          </w:tcPr>
-          <w:p>
-            <w:pPr>
-              <w:rPr>
-                <w:rFonts w:ascii="Calisto MT" w:hAnsi="Calisto MT" w:cs="Arial"/>
-              </w:rPr>
-            </w:pPr>
-            <w:r>
-              <w:rPr>
-                <w:rFonts w:ascii="Calisto MT" w:hAnsi="Calisto MT" w:cs="Arial"/>
+            <w:vAlign w:val="center"/>
+          </w:tcPr>
+          <w:p>
+            <w:pPr>
+              <w:jc w:val="center"/>
+              <w:rPr>
+                <w:rFonts w:ascii="Minion Pro" w:hAnsi="Minion Pro" w:cs="Arial"/>
+              </w:rPr>
+            </w:pPr>
+            <w:r>
+              <w:rPr>
+                <w:rFonts w:ascii="Minion Pro" w:hAnsi="Minion Pro" w:cs="Arial"/>
               </w:rPr>
               <w:t>4</w:t>
             </w:r>
@@ -4542,43 +4852,37 @@
         <w:tc>
           <w:tcPr>
             <w:tcW w:w="3600" w:type="dxa"/>
-          </w:tcPr>
-          <w:p>
-            <w:pPr>
-              <w:rPr>
-                <w:rFonts w:ascii="Calisto MT" w:hAnsi="Calisto MT" w:cs="Arial"/>
-              </w:rPr>
-            </w:pPr>
-            <w:r>
-              <w:rPr>
-                <w:rFonts w:ascii="Calisto MT" w:hAnsi="Calisto MT" w:cs="Arial"/>
-              </w:rPr>
-              <w:t xml:space="preserve">Network connectivity issues during integration </w:t>
-            </w:r>
-            <w:r>
-              <w:rPr>
-                <w:rFonts w:ascii="Calisto MT" w:hAnsi="Calisto MT" w:cs="Arial"/>
-              </w:rPr>
-              <w:lastRenderedPageBreak/>
-              <w:t>testing/training sessions</w:t>
+            <w:vAlign w:val="center"/>
+          </w:tcPr>
+          <w:p>
+            <w:pPr>
+              <w:rPr>
+                <w:rFonts w:ascii="Minion Pro" w:hAnsi="Minion Pro" w:cs="Arial"/>
+              </w:rPr>
+            </w:pPr>
+            <w:r>
+              <w:rPr>
+                <w:rFonts w:ascii="Minion Pro" w:hAnsi="Minion Pro" w:cs="Arial"/>
+              </w:rPr>
+              <w:t>Network connectivity issues during integration testing/training sessions</w:t>
             </w:r>
           </w:p>
         </w:tc>
         <w:tc>
           <w:tcPr>
             <w:tcW w:w="720" w:type="dxa"/>
-          </w:tcPr>
-          <w:p>
-            <w:pPr>
-              <w:rPr>
-                <w:rFonts w:ascii="Calisto MT" w:hAnsi="Calisto MT" w:cs="Arial"/>
-              </w:rPr>
-            </w:pPr>
-            <w:r>
-              <w:rPr>
-                <w:rFonts w:ascii="Calisto MT" w:hAnsi="Calisto MT" w:cs="Arial"/>
-              </w:rPr>
-              <w:lastRenderedPageBreak/>
+            <w:vAlign w:val="center"/>
+          </w:tcPr>
+          <w:p>
+            <w:pPr>
+              <w:rPr>
+                <w:rFonts w:ascii="Minion Pro" w:hAnsi="Minion Pro" w:cs="Arial"/>
+              </w:rPr>
+            </w:pPr>
+            <w:r>
+              <w:rPr>
+                <w:rFonts w:ascii="Minion Pro" w:hAnsi="Minion Pro" w:cs="Arial"/>
+              </w:rPr>
               <w:t>75</w:t>
             </w:r>
           </w:p>
@@ -4586,16 +4890,17 @@
         <w:tc>
           <w:tcPr>
             <w:tcW w:w="1080" w:type="dxa"/>
-          </w:tcPr>
-          <w:p>
-            <w:pPr>
-              <w:rPr>
-                <w:rFonts w:ascii="Calisto MT" w:hAnsi="Calisto MT" w:cs="Arial"/>
-              </w:rPr>
-            </w:pPr>
-            <w:r>
-              <w:rPr>
-                <w:rFonts w:ascii="Calisto MT" w:hAnsi="Calisto MT" w:cs="Arial"/>
+            <w:vAlign w:val="center"/>
+          </w:tcPr>
+          <w:p>
+            <w:pPr>
+              <w:rPr>
+                <w:rFonts w:ascii="Minion Pro" w:hAnsi="Minion Pro" w:cs="Arial"/>
+              </w:rPr>
+            </w:pPr>
+            <w:r>
+              <w:rPr>
+                <w:rFonts w:ascii="Minion Pro" w:hAnsi="Minion Pro" w:cs="Arial"/>
               </w:rPr>
               <w:t>7</w:t>
             </w:r>
@@ -4604,16 +4909,17 @@
         <w:tc>
           <w:tcPr>
             <w:tcW w:w="1530" w:type="dxa"/>
-          </w:tcPr>
-          <w:p>
-            <w:pPr>
-              <w:rPr>
-                <w:rFonts w:ascii="Calisto MT" w:hAnsi="Calisto MT" w:cs="Arial"/>
-              </w:rPr>
-            </w:pPr>
-            <w:r>
-              <w:rPr>
-                <w:rFonts w:ascii="Calisto MT" w:hAnsi="Calisto MT" w:cs="Arial"/>
+            <w:vAlign w:val="center"/>
+          </w:tcPr>
+          <w:p>
+            <w:pPr>
+              <w:rPr>
+                <w:rFonts w:ascii="Minion Pro" w:hAnsi="Minion Pro" w:cs="Arial"/>
+              </w:rPr>
+            </w:pPr>
+            <w:r>
+              <w:rPr>
+                <w:rFonts w:ascii="Minion Pro" w:hAnsi="Minion Pro" w:cs="Arial"/>
               </w:rPr>
               <w:t>525</w:t>
             </w:r>
@@ -4622,16 +4928,17 @@
         <w:tc>
           <w:tcPr>
             <w:tcW w:w="1458" w:type="dxa"/>
-          </w:tcPr>
-          <w:p>
-            <w:pPr>
-              <w:rPr>
-                <w:rFonts w:ascii="Calisto MT" w:hAnsi="Calisto MT" w:cs="Arial"/>
-              </w:rPr>
-            </w:pPr>
-            <w:r>
-              <w:rPr>
-                <w:rFonts w:ascii="Calisto MT" w:hAnsi="Calisto MT" w:cs="Arial"/>
+            <w:vAlign w:val="center"/>
+          </w:tcPr>
+          <w:p>
+            <w:pPr>
+              <w:rPr>
+                <w:rFonts w:ascii="Minion Pro" w:hAnsi="Minion Pro" w:cs="Arial"/>
+              </w:rPr>
+            </w:pPr>
+            <w:r>
+              <w:rPr>
+                <w:rFonts w:ascii="Minion Pro" w:hAnsi="Minion Pro" w:cs="Arial"/>
               </w:rPr>
               <w:t>Yes</w:t>
             </w:r>
@@ -4639,21 +4946,25 @@
         </w:tc>
       </w:tr>
       <w:tr>
+        <w:trPr>
+          <w:trHeight w:val="648"/>
+        </w:trPr>
         <w:tc>
           <w:tcPr>
             <w:tcW w:w="468" w:type="dxa"/>
-          </w:tcPr>
-          <w:p>
-            <w:pPr>
-              <w:rPr>
-                <w:rFonts w:ascii="Calisto MT" w:hAnsi="Calisto MT" w:cs="Arial"/>
-              </w:rPr>
-            </w:pPr>
-            <w:r>
-              <w:rPr>
-                <w:rFonts w:ascii="Calisto MT" w:hAnsi="Calisto MT" w:cs="Arial"/>
-              </w:rPr>
-              <w:lastRenderedPageBreak/>
+            <w:vAlign w:val="center"/>
+          </w:tcPr>
+          <w:p>
+            <w:pPr>
+              <w:jc w:val="center"/>
+              <w:rPr>
+                <w:rFonts w:ascii="Minion Pro" w:hAnsi="Minion Pro" w:cs="Arial"/>
+              </w:rPr>
+            </w:pPr>
+            <w:r>
+              <w:rPr>
+                <w:rFonts w:ascii="Minion Pro" w:hAnsi="Minion Pro" w:cs="Arial"/>
+              </w:rPr>
               <w:t>5</w:t>
             </w:r>
           </w:p>
@@ -4661,16 +4972,17 @@
         <w:tc>
           <w:tcPr>
             <w:tcW w:w="3600" w:type="dxa"/>
-          </w:tcPr>
-          <w:p>
-            <w:pPr>
-              <w:rPr>
-                <w:rFonts w:ascii="Calisto MT" w:hAnsi="Calisto MT" w:cs="Arial"/>
-              </w:rPr>
-            </w:pPr>
-            <w:r>
-              <w:rPr>
-                <w:rFonts w:ascii="Calisto MT" w:hAnsi="Calisto MT" w:cs="Arial"/>
+            <w:vAlign w:val="center"/>
+          </w:tcPr>
+          <w:p>
+            <w:pPr>
+              <w:rPr>
+                <w:rFonts w:ascii="Minion Pro" w:hAnsi="Minion Pro" w:cs="Arial"/>
+              </w:rPr>
+            </w:pPr>
+            <w:r>
+              <w:rPr>
+                <w:rFonts w:ascii="Minion Pro" w:hAnsi="Minion Pro" w:cs="Arial"/>
               </w:rPr>
               <w:t>ASP.NET or MySQL software not working as intended</w:t>
             </w:r>
@@ -4679,16 +4991,17 @@
         <w:tc>
           <w:tcPr>
             <w:tcW w:w="720" w:type="dxa"/>
-          </w:tcPr>
-          <w:p>
-            <w:pPr>
-              <w:rPr>
-                <w:rFonts w:ascii="Calisto MT" w:hAnsi="Calisto MT" w:cs="Arial"/>
-              </w:rPr>
-            </w:pPr>
-            <w:r>
-              <w:rPr>
-                <w:rFonts w:ascii="Calisto MT" w:hAnsi="Calisto MT" w:cs="Arial"/>
+            <w:vAlign w:val="center"/>
+          </w:tcPr>
+          <w:p>
+            <w:pPr>
+              <w:rPr>
+                <w:rFonts w:ascii="Minion Pro" w:hAnsi="Minion Pro" w:cs="Arial"/>
+              </w:rPr>
+            </w:pPr>
+            <w:r>
+              <w:rPr>
+                <w:rFonts w:ascii="Minion Pro" w:hAnsi="Minion Pro" w:cs="Arial"/>
               </w:rPr>
               <w:t>5</w:t>
             </w:r>
@@ -4697,16 +5010,17 @@
         <w:tc>
           <w:tcPr>
             <w:tcW w:w="1080" w:type="dxa"/>
-          </w:tcPr>
-          <w:p>
-            <w:pPr>
-              <w:rPr>
-                <w:rFonts w:ascii="Calisto MT" w:hAnsi="Calisto MT" w:cs="Arial"/>
-              </w:rPr>
-            </w:pPr>
-            <w:r>
-              <w:rPr>
-                <w:rFonts w:ascii="Calisto MT" w:hAnsi="Calisto MT" w:cs="Arial"/>
+            <w:vAlign w:val="center"/>
+          </w:tcPr>
+          <w:p>
+            <w:pPr>
+              <w:rPr>
+                <w:rFonts w:ascii="Minion Pro" w:hAnsi="Minion Pro" w:cs="Arial"/>
+              </w:rPr>
+            </w:pPr>
+            <w:r>
+              <w:rPr>
+                <w:rFonts w:ascii="Minion Pro" w:hAnsi="Minion Pro" w:cs="Arial"/>
               </w:rPr>
               <w:t>8</w:t>
             </w:r>
@@ -4715,16 +5029,17 @@
         <w:tc>
           <w:tcPr>
             <w:tcW w:w="1530" w:type="dxa"/>
-          </w:tcPr>
-          <w:p>
-            <w:pPr>
-              <w:rPr>
-                <w:rFonts w:ascii="Calisto MT" w:hAnsi="Calisto MT" w:cs="Arial"/>
-              </w:rPr>
-            </w:pPr>
-            <w:r>
-              <w:rPr>
-                <w:rFonts w:ascii="Calisto MT" w:hAnsi="Calisto MT" w:cs="Arial"/>
+            <w:vAlign w:val="center"/>
+          </w:tcPr>
+          <w:p>
+            <w:pPr>
+              <w:rPr>
+                <w:rFonts w:ascii="Minion Pro" w:hAnsi="Minion Pro" w:cs="Arial"/>
+              </w:rPr>
+            </w:pPr>
+            <w:r>
+              <w:rPr>
+                <w:rFonts w:ascii="Minion Pro" w:hAnsi="Minion Pro" w:cs="Arial"/>
               </w:rPr>
               <w:t>40</w:t>
             </w:r>
@@ -4733,16 +5048,17 @@
         <w:tc>
           <w:tcPr>
             <w:tcW w:w="1458" w:type="dxa"/>
-          </w:tcPr>
-          <w:p>
-            <w:pPr>
-              <w:rPr>
-                <w:rFonts w:ascii="Calisto MT" w:hAnsi="Calisto MT" w:cs="Arial"/>
-              </w:rPr>
-            </w:pPr>
-            <w:r>
-              <w:rPr>
-                <w:rFonts w:ascii="Calisto MT" w:hAnsi="Calisto MT" w:cs="Arial"/>
+            <w:vAlign w:val="center"/>
+          </w:tcPr>
+          <w:p>
+            <w:pPr>
+              <w:rPr>
+                <w:rFonts w:ascii="Minion Pro" w:hAnsi="Minion Pro" w:cs="Arial"/>
+              </w:rPr>
+            </w:pPr>
+            <w:r>
+              <w:rPr>
+                <w:rFonts w:ascii="Minion Pro" w:hAnsi="Minion Pro" w:cs="Arial"/>
               </w:rPr>
               <w:t>Yes</w:t>
             </w:r>
@@ -4754,18 +5070,18 @@
       <w:pPr>
         <w:pStyle w:val="Heading1"/>
         <w:rPr>
-          <w:rFonts w:ascii="Calisto MT" w:hAnsi="Calisto MT"/>
-        </w:rPr>
-      </w:pPr>
-      <w:r>
-        <w:rPr>
-          <w:rFonts w:ascii="Calisto MT" w:hAnsi="Calisto MT"/>
+          <w:rFonts w:ascii="Minion Pro" w:hAnsi="Minion Pro"/>
+        </w:rPr>
+      </w:pPr>
+      <w:r>
+        <w:rPr>
+          <w:rFonts w:ascii="Minion Pro" w:hAnsi="Minion Pro"/>
         </w:rPr>
         <w:br w:type="page"/>
       </w:r>
       <w:r>
         <w:rPr>
-          <w:rFonts w:ascii="Calisto MT" w:hAnsi="Calisto MT"/>
+          <w:rFonts w:ascii="Minion Pro" w:hAnsi="Minion Pro"/>
         </w:rPr>
         <w:lastRenderedPageBreak/>
         <w:t>Project Tracking</w:t>
@@ -4775,12 +5091,12 @@
       <w:pPr>
         <w:pStyle w:val="Heading2"/>
         <w:rPr>
-          <w:rFonts w:ascii="Calisto MT" w:hAnsi="Calisto MT"/>
-        </w:rPr>
-      </w:pPr>
-      <w:r>
-        <w:rPr>
-          <w:rFonts w:ascii="Calisto MT" w:hAnsi="Calisto MT"/>
+          <w:rFonts w:ascii="Minion Pro" w:hAnsi="Minion Pro"/>
+        </w:rPr>
+      </w:pPr>
+      <w:r>
+        <w:rPr>
+          <w:rFonts w:ascii="Minion Pro" w:hAnsi="Minion Pro"/>
         </w:rPr>
         <w:t>Measurement Plan</w:t>
       </w:r>
@@ -4799,24 +5115,30 @@
         <w:tblLook w:val="01E0" w:firstRow="1" w:lastRow="1" w:firstColumn="1" w:lastColumn="1" w:noHBand="0" w:noVBand="0"/>
       </w:tblPr>
       <w:tblGrid>
-        <w:gridCol w:w="4788"/>
-        <w:gridCol w:w="3960"/>
+        <w:gridCol w:w="2898"/>
+        <w:gridCol w:w="5850"/>
       </w:tblGrid>
       <w:tr>
-        <w:tc>
-          <w:tcPr>
-            <w:tcW w:w="4788" w:type="dxa"/>
-          </w:tcPr>
-          <w:p>
-            <w:pPr>
-              <w:jc w:val="center"/>
-              <w:rPr>
-                <w:rFonts w:ascii="Calisto MT" w:hAnsi="Calisto MT" w:cs="Arial"/>
-              </w:rPr>
-            </w:pPr>
-            <w:r>
-              <w:rPr>
-                <w:rFonts w:ascii="Calisto MT" w:hAnsi="Calisto MT" w:cs="Arial"/>
+        <w:trPr>
+          <w:trHeight w:val="648"/>
+        </w:trPr>
+        <w:tc>
+          <w:tcPr>
+            <w:tcW w:w="2898" w:type="dxa"/>
+            <w:shd w:val="clear" w:color="auto" w:fill="F2F2F2" w:themeFill="background1" w:themeFillShade="F2"/>
+            <w:vAlign w:val="center"/>
+          </w:tcPr>
+          <w:p>
+            <w:pPr>
+              <w:rPr>
+                <w:rFonts w:ascii="Minion Pro" w:hAnsi="Minion Pro" w:cs="Arial"/>
+                <w:b/>
+              </w:rPr>
+            </w:pPr>
+            <w:r>
+              <w:rPr>
+                <w:rFonts w:ascii="Minion Pro" w:hAnsi="Minion Pro" w:cs="Arial"/>
+                <w:b/>
               </w:rPr>
               <w:t>Metric to be Collected</w:t>
             </w:r>
@@ -4824,18 +5146,21 @@
         </w:tc>
         <w:tc>
           <w:tcPr>
-            <w:tcW w:w="3960" w:type="dxa"/>
-          </w:tcPr>
-          <w:p>
-            <w:pPr>
-              <w:jc w:val="center"/>
-              <w:rPr>
-                <w:rFonts w:ascii="Calisto MT" w:hAnsi="Calisto MT" w:cs="Arial"/>
-              </w:rPr>
-            </w:pPr>
-            <w:r>
-              <w:rPr>
-                <w:rFonts w:ascii="Calisto MT" w:hAnsi="Calisto MT" w:cs="Arial"/>
+            <w:tcW w:w="5850" w:type="dxa"/>
+            <w:shd w:val="clear" w:color="auto" w:fill="F2F2F2" w:themeFill="background1" w:themeFillShade="F2"/>
+            <w:vAlign w:val="center"/>
+          </w:tcPr>
+          <w:p>
+            <w:pPr>
+              <w:rPr>
+                <w:rFonts w:ascii="Minion Pro" w:hAnsi="Minion Pro" w:cs="Arial"/>
+                <w:b/>
+              </w:rPr>
+            </w:pPr>
+            <w:r>
+              <w:rPr>
+                <w:rFonts w:ascii="Minion Pro" w:hAnsi="Minion Pro" w:cs="Arial"/>
+                <w:b/>
               </w:rPr>
               <w:t>Unit of Measurement</w:t>
             </w:r>
@@ -4843,19 +5168,23 @@
         </w:tc>
       </w:tr>
       <w:tr>
-        <w:tc>
-          <w:tcPr>
-            <w:tcW w:w="4788" w:type="dxa"/>
-          </w:tcPr>
-          <w:p>
-            <w:pPr>
-              <w:rPr>
-                <w:rFonts w:ascii="Calisto MT" w:hAnsi="Calisto MT" w:cs="Arial"/>
-              </w:rPr>
-            </w:pPr>
-            <w:r>
-              <w:rPr>
-                <w:rFonts w:ascii="Calisto MT" w:hAnsi="Calisto MT" w:cs="Arial"/>
+        <w:trPr>
+          <w:trHeight w:val="648"/>
+        </w:trPr>
+        <w:tc>
+          <w:tcPr>
+            <w:tcW w:w="2898" w:type="dxa"/>
+            <w:vAlign w:val="center"/>
+          </w:tcPr>
+          <w:p>
+            <w:pPr>
+              <w:rPr>
+                <w:rFonts w:ascii="Minion Pro" w:hAnsi="Minion Pro" w:cs="Arial"/>
+              </w:rPr>
+            </w:pPr>
+            <w:r>
+              <w:rPr>
+                <w:rFonts w:ascii="Minion Pro" w:hAnsi="Minion Pro" w:cs="Arial"/>
               </w:rPr>
               <w:t>Size</w:t>
             </w:r>
@@ -4863,17 +5192,18 @@
         </w:tc>
         <w:tc>
           <w:tcPr>
-            <w:tcW w:w="3960" w:type="dxa"/>
-          </w:tcPr>
-          <w:p>
-            <w:pPr>
-              <w:rPr>
-                <w:rFonts w:ascii="Calisto MT" w:hAnsi="Calisto MT" w:cs="Arial"/>
-              </w:rPr>
-            </w:pPr>
-            <w:r>
-              <w:rPr>
-                <w:rFonts w:ascii="Calisto MT" w:hAnsi="Calisto MT" w:cs="Arial"/>
+            <w:tcW w:w="5850" w:type="dxa"/>
+            <w:vAlign w:val="center"/>
+          </w:tcPr>
+          <w:p>
+            <w:pPr>
+              <w:rPr>
+                <w:rFonts w:ascii="Minion Pro" w:hAnsi="Minion Pro" w:cs="Arial"/>
+              </w:rPr>
+            </w:pPr>
+            <w:r>
+              <w:rPr>
+                <w:rFonts w:ascii="Minion Pro" w:hAnsi="Minion Pro" w:cs="Arial"/>
               </w:rPr>
               <w:t>Lines of Code</w:t>
             </w:r>
@@ -4881,19 +5211,23 @@
         </w:tc>
       </w:tr>
       <w:tr>
-        <w:tc>
-          <w:tcPr>
-            <w:tcW w:w="4788" w:type="dxa"/>
-          </w:tcPr>
-          <w:p>
-            <w:pPr>
-              <w:rPr>
-                <w:rFonts w:ascii="Calisto MT" w:hAnsi="Calisto MT" w:cs="Arial"/>
-              </w:rPr>
-            </w:pPr>
-            <w:r>
-              <w:rPr>
-                <w:rFonts w:ascii="Calisto MT" w:hAnsi="Calisto MT" w:cs="Arial"/>
+        <w:trPr>
+          <w:trHeight w:val="648"/>
+        </w:trPr>
+        <w:tc>
+          <w:tcPr>
+            <w:tcW w:w="2898" w:type="dxa"/>
+            <w:vAlign w:val="center"/>
+          </w:tcPr>
+          <w:p>
+            <w:pPr>
+              <w:rPr>
+                <w:rFonts w:ascii="Minion Pro" w:hAnsi="Minion Pro" w:cs="Arial"/>
+              </w:rPr>
+            </w:pPr>
+            <w:r>
+              <w:rPr>
+                <w:rFonts w:ascii="Minion Pro" w:hAnsi="Minion Pro" w:cs="Arial"/>
               </w:rPr>
               <w:t>Effort</w:t>
             </w:r>
@@ -4901,17 +5235,18 @@
         </w:tc>
         <w:tc>
           <w:tcPr>
-            <w:tcW w:w="3960" w:type="dxa"/>
-          </w:tcPr>
-          <w:p>
-            <w:pPr>
-              <w:rPr>
-                <w:rFonts w:ascii="Calisto MT" w:hAnsi="Calisto MT" w:cs="Arial"/>
-              </w:rPr>
-            </w:pPr>
-            <w:r>
-              <w:rPr>
-                <w:rFonts w:ascii="Calisto MT" w:hAnsi="Calisto MT" w:cs="Arial"/>
+            <w:tcW w:w="5850" w:type="dxa"/>
+            <w:vAlign w:val="center"/>
+          </w:tcPr>
+          <w:p>
+            <w:pPr>
+              <w:rPr>
+                <w:rFonts w:ascii="Minion Pro" w:hAnsi="Minion Pro" w:cs="Arial"/>
+              </w:rPr>
+            </w:pPr>
+            <w:r>
+              <w:rPr>
+                <w:rFonts w:ascii="Minion Pro" w:hAnsi="Minion Pro" w:cs="Arial"/>
               </w:rPr>
               <w:t>Person hours</w:t>
             </w:r>
@@ -4919,19 +5254,23 @@
         </w:tc>
       </w:tr>
       <w:tr>
-        <w:tc>
-          <w:tcPr>
-            <w:tcW w:w="4788" w:type="dxa"/>
-          </w:tcPr>
-          <w:p>
-            <w:pPr>
-              <w:rPr>
-                <w:rFonts w:ascii="Calisto MT" w:hAnsi="Calisto MT" w:cs="Arial"/>
-              </w:rPr>
-            </w:pPr>
-            <w:r>
-              <w:rPr>
-                <w:rFonts w:ascii="Calisto MT" w:hAnsi="Calisto MT" w:cs="Arial"/>
+        <w:trPr>
+          <w:trHeight w:val="648"/>
+        </w:trPr>
+        <w:tc>
+          <w:tcPr>
+            <w:tcW w:w="2898" w:type="dxa"/>
+            <w:vAlign w:val="center"/>
+          </w:tcPr>
+          <w:p>
+            <w:pPr>
+              <w:rPr>
+                <w:rFonts w:ascii="Minion Pro" w:hAnsi="Minion Pro" w:cs="Arial"/>
+              </w:rPr>
+            </w:pPr>
+            <w:r>
+              <w:rPr>
+                <w:rFonts w:ascii="Minion Pro" w:hAnsi="Minion Pro" w:cs="Arial"/>
               </w:rPr>
               <w:t>Bugs</w:t>
             </w:r>
@@ -4939,17 +5278,18 @@
         </w:tc>
         <w:tc>
           <w:tcPr>
-            <w:tcW w:w="3960" w:type="dxa"/>
-          </w:tcPr>
-          <w:p>
-            <w:pPr>
-              <w:rPr>
-                <w:rFonts w:ascii="Calisto MT" w:hAnsi="Calisto MT" w:cs="Arial"/>
-              </w:rPr>
-            </w:pPr>
-            <w:r>
-              <w:rPr>
-                <w:rFonts w:ascii="Calisto MT" w:hAnsi="Calisto MT" w:cs="Arial"/>
+            <w:tcW w:w="5850" w:type="dxa"/>
+            <w:vAlign w:val="center"/>
+          </w:tcPr>
+          <w:p>
+            <w:pPr>
+              <w:rPr>
+                <w:rFonts w:ascii="Minion Pro" w:hAnsi="Minion Pro" w:cs="Arial"/>
+              </w:rPr>
+            </w:pPr>
+            <w:r>
+              <w:rPr>
+                <w:rFonts w:ascii="Minion Pro" w:hAnsi="Minion Pro" w:cs="Arial"/>
               </w:rPr>
               <w:t>Tickets still open</w:t>
             </w:r>
@@ -4957,19 +5297,23 @@
         </w:tc>
       </w:tr>
       <w:tr>
-        <w:tc>
-          <w:tcPr>
-            <w:tcW w:w="4788" w:type="dxa"/>
-          </w:tcPr>
-          <w:p>
-            <w:pPr>
-              <w:rPr>
-                <w:rFonts w:ascii="Calisto MT" w:hAnsi="Calisto MT" w:cs="Arial"/>
-              </w:rPr>
-            </w:pPr>
-            <w:r>
-              <w:rPr>
-                <w:rFonts w:ascii="Calisto MT" w:hAnsi="Calisto MT" w:cs="Arial"/>
+        <w:trPr>
+          <w:trHeight w:val="648"/>
+        </w:trPr>
+        <w:tc>
+          <w:tcPr>
+            <w:tcW w:w="2898" w:type="dxa"/>
+            <w:vAlign w:val="center"/>
+          </w:tcPr>
+          <w:p>
+            <w:pPr>
+              <w:rPr>
+                <w:rFonts w:ascii="Minion Pro" w:hAnsi="Minion Pro" w:cs="Arial"/>
+              </w:rPr>
+            </w:pPr>
+            <w:r>
+              <w:rPr>
+                <w:rFonts w:ascii="Minion Pro" w:hAnsi="Minion Pro" w:cs="Arial"/>
               </w:rPr>
               <w:t>Schedule</w:t>
             </w:r>
@@ -4977,17 +5321,18 @@
         </w:tc>
         <w:tc>
           <w:tcPr>
-            <w:tcW w:w="3960" w:type="dxa"/>
-          </w:tcPr>
-          <w:p>
-            <w:pPr>
-              <w:rPr>
-                <w:rFonts w:ascii="Calisto MT" w:hAnsi="Calisto MT" w:cs="Arial"/>
-              </w:rPr>
-            </w:pPr>
-            <w:r>
-              <w:rPr>
-                <w:rFonts w:ascii="Calisto MT" w:hAnsi="Calisto MT" w:cs="Arial"/>
+            <w:tcW w:w="5850" w:type="dxa"/>
+            <w:vAlign w:val="center"/>
+          </w:tcPr>
+          <w:p>
+            <w:pPr>
+              <w:rPr>
+                <w:rFonts w:ascii="Minion Pro" w:hAnsi="Minion Pro" w:cs="Arial"/>
+              </w:rPr>
+            </w:pPr>
+            <w:r>
+              <w:rPr>
+                <w:rFonts w:ascii="Minion Pro" w:hAnsi="Minion Pro" w:cs="Arial"/>
               </w:rPr>
               <w:t>Elapsed Time</w:t>
             </w:r>
@@ -4998,7 +5343,7 @@
     <w:p>
       <w:pPr>
         <w:rPr>
-          <w:rFonts w:ascii="Calisto MT" w:hAnsi="Calisto MT" w:cs="Arial"/>
+          <w:rFonts w:ascii="Minion Pro" w:hAnsi="Minion Pro" w:cs="Arial"/>
         </w:rPr>
       </w:pPr>
     </w:p>
@@ -5006,25 +5351,26 @@
       <w:pPr>
         <w:pStyle w:val="Heading2"/>
         <w:rPr>
-          <w:rFonts w:ascii="Calisto MT" w:hAnsi="Calisto MT"/>
-        </w:rPr>
-      </w:pPr>
-      <w:r>
-        <w:rPr>
-          <w:rFonts w:ascii="Calisto MT" w:hAnsi="Calisto MT"/>
+          <w:rFonts w:ascii="Minion Pro" w:hAnsi="Minion Pro"/>
+        </w:rPr>
+      </w:pPr>
+      <w:r>
+        <w:rPr>
+          <w:rFonts w:ascii="Minion Pro" w:hAnsi="Minion Pro"/>
         </w:rPr>
         <w:t>Reporting Status</w:t>
       </w:r>
     </w:p>
     <w:p>
       <w:pPr>
-        <w:rPr>
-          <w:rFonts w:ascii="Calisto MT" w:hAnsi="Calisto MT" w:cs="Arial"/>
-        </w:rPr>
-      </w:pPr>
-      <w:r>
-        <w:rPr>
-          <w:rFonts w:ascii="Calisto MT" w:hAnsi="Calisto MT" w:cs="Arial"/>
+        <w:spacing w:line="276" w:lineRule="auto"/>
+        <w:rPr>
+          <w:rFonts w:ascii="Minion Pro" w:hAnsi="Minion Pro" w:cs="Arial"/>
+        </w:rPr>
+      </w:pPr>
+      <w:r>
+        <w:rPr>
+          <w:rFonts w:ascii="Minion Pro" w:hAnsi="Minion Pro" w:cs="Arial"/>
         </w:rPr>
         <w:t>This table describes the form and frequency of the required types of communications.</w:t>
       </w:r>
@@ -5048,14 +5394,20 @@
         <w:gridCol w:w="2952"/>
       </w:tblGrid>
       <w:tr>
+        <w:trPr>
+          <w:trHeight w:val="648"/>
+        </w:trPr>
         <w:tc>
           <w:tcPr>
             <w:tcW w:w="2952" w:type="dxa"/>
-          </w:tcPr>
-          <w:p>
-            <w:pPr>
-              <w:rPr>
-                <w:rFonts w:ascii="Calisto MT" w:hAnsi="Calisto MT" w:cs="Arial"/>
+            <w:shd w:val="clear" w:color="auto" w:fill="F2F2F2" w:themeFill="background1" w:themeFillShade="F2"/>
+            <w:vAlign w:val="center"/>
+          </w:tcPr>
+          <w:p>
+            <w:pPr>
+              <w:rPr>
+                <w:rFonts w:ascii="Minion Pro" w:hAnsi="Minion Pro" w:cs="Arial"/>
+                <w:b/>
               </w:rPr>
             </w:pPr>
           </w:p>
@@ -5063,17 +5415,20 @@
         <w:tc>
           <w:tcPr>
             <w:tcW w:w="2952" w:type="dxa"/>
-          </w:tcPr>
-          <w:p>
-            <w:pPr>
-              <w:jc w:val="center"/>
-              <w:rPr>
-                <w:rFonts w:ascii="Calisto MT" w:hAnsi="Calisto MT" w:cs="Arial"/>
-              </w:rPr>
-            </w:pPr>
-            <w:r>
-              <w:rPr>
-                <w:rFonts w:ascii="Calisto MT" w:hAnsi="Calisto MT" w:cs="Arial"/>
+            <w:shd w:val="clear" w:color="auto" w:fill="F2F2F2" w:themeFill="background1" w:themeFillShade="F2"/>
+            <w:vAlign w:val="center"/>
+          </w:tcPr>
+          <w:p>
+            <w:pPr>
+              <w:rPr>
+                <w:rFonts w:ascii="Minion Pro" w:hAnsi="Minion Pro" w:cs="Arial"/>
+                <w:b/>
+              </w:rPr>
+            </w:pPr>
+            <w:r>
+              <w:rPr>
+                <w:rFonts w:ascii="Minion Pro" w:hAnsi="Minion Pro" w:cs="Arial"/>
+                <w:b/>
               </w:rPr>
               <w:t>To Management</w:t>
             </w:r>
@@ -5082,17 +5437,20 @@
         <w:tc>
           <w:tcPr>
             <w:tcW w:w="2952" w:type="dxa"/>
-          </w:tcPr>
-          <w:p>
-            <w:pPr>
-              <w:jc w:val="center"/>
-              <w:rPr>
-                <w:rFonts w:ascii="Calisto MT" w:hAnsi="Calisto MT" w:cs="Arial"/>
-              </w:rPr>
-            </w:pPr>
-            <w:r>
-              <w:rPr>
-                <w:rFonts w:ascii="Calisto MT" w:hAnsi="Calisto MT" w:cs="Arial"/>
+            <w:shd w:val="clear" w:color="auto" w:fill="F2F2F2" w:themeFill="background1" w:themeFillShade="F2"/>
+            <w:vAlign w:val="center"/>
+          </w:tcPr>
+          <w:p>
+            <w:pPr>
+              <w:rPr>
+                <w:rFonts w:ascii="Minion Pro" w:hAnsi="Minion Pro" w:cs="Arial"/>
+                <w:b/>
+              </w:rPr>
+            </w:pPr>
+            <w:r>
+              <w:rPr>
+                <w:rFonts w:ascii="Minion Pro" w:hAnsi="Minion Pro" w:cs="Arial"/>
+                <w:b/>
               </w:rPr>
               <w:t>To Customer</w:t>
             </w:r>
@@ -5100,19 +5458,26 @@
         </w:tc>
       </w:tr>
       <w:tr>
+        <w:trPr>
+          <w:trHeight w:val="648"/>
+        </w:trPr>
         <w:tc>
           <w:tcPr>
             <w:tcW w:w="2952" w:type="dxa"/>
-          </w:tcPr>
-          <w:p>
-            <w:pPr>
-              <w:rPr>
-                <w:rFonts w:ascii="Calisto MT" w:hAnsi="Calisto MT" w:cs="Arial"/>
-              </w:rPr>
-            </w:pPr>
-            <w:r>
-              <w:rPr>
-                <w:rFonts w:ascii="Calisto MT" w:hAnsi="Calisto MT" w:cs="Arial"/>
+            <w:shd w:val="clear" w:color="auto" w:fill="F2F2F2" w:themeFill="background1" w:themeFillShade="F2"/>
+            <w:vAlign w:val="center"/>
+          </w:tcPr>
+          <w:p>
+            <w:pPr>
+              <w:rPr>
+                <w:rFonts w:ascii="Minion Pro" w:hAnsi="Minion Pro" w:cs="Arial"/>
+                <w:b/>
+              </w:rPr>
+            </w:pPr>
+            <w:r>
+              <w:rPr>
+                <w:rFonts w:ascii="Minion Pro" w:hAnsi="Minion Pro" w:cs="Arial"/>
+                <w:b/>
               </w:rPr>
               <w:t>Status Report</w:t>
             </w:r>
@@ -5121,23 +5486,23 @@
         <w:tc>
           <w:tcPr>
             <w:tcW w:w="2952" w:type="dxa"/>
-          </w:tcPr>
-          <w:p>
-            <w:pPr>
-              <w:jc w:val="center"/>
-              <w:rPr>
-                <w:rFonts w:ascii="Calisto MT" w:hAnsi="Calisto MT" w:cs="Arial"/>
-              </w:rPr>
-            </w:pPr>
-            <w:r>
-              <w:rPr>
-                <w:rFonts w:ascii="Calisto MT" w:hAnsi="Calisto MT" w:cs="Arial"/>
+            <w:vAlign w:val="center"/>
+          </w:tcPr>
+          <w:p>
+            <w:pPr>
+              <w:rPr>
+                <w:rFonts w:ascii="Minion Pro" w:hAnsi="Minion Pro" w:cs="Arial"/>
+              </w:rPr>
+            </w:pPr>
+            <w:r>
+              <w:rPr>
+                <w:rFonts w:ascii="Minion Pro" w:hAnsi="Minion Pro" w:cs="Arial"/>
               </w:rPr>
               <w:t xml:space="preserve">Status Report due </w:t>
             </w:r>
             <w:r>
               <w:rPr>
-                <w:rFonts w:ascii="Calisto MT" w:hAnsi="Calisto MT" w:cs="Arial"/>
+                <w:rFonts w:ascii="Minion Pro" w:hAnsi="Minion Pro" w:cs="Arial"/>
               </w:rPr>
               <w:t>Wednesdays</w:t>
             </w:r>
@@ -5146,17 +5511,17 @@
         <w:tc>
           <w:tcPr>
             <w:tcW w:w="2952" w:type="dxa"/>
-          </w:tcPr>
-          <w:p>
-            <w:pPr>
-              <w:jc w:val="center"/>
-              <w:rPr>
-                <w:rFonts w:ascii="Calisto MT" w:hAnsi="Calisto MT" w:cs="Arial"/>
-              </w:rPr>
-            </w:pPr>
-            <w:r>
-              <w:rPr>
-                <w:rFonts w:ascii="Calisto MT" w:hAnsi="Calisto MT" w:cs="Arial"/>
+            <w:vAlign w:val="center"/>
+          </w:tcPr>
+          <w:p>
+            <w:pPr>
+              <w:rPr>
+                <w:rFonts w:ascii="Minion Pro" w:hAnsi="Minion Pro" w:cs="Arial"/>
+              </w:rPr>
+            </w:pPr>
+            <w:r>
+              <w:rPr>
+                <w:rFonts w:ascii="Minion Pro" w:hAnsi="Minion Pro" w:cs="Arial"/>
               </w:rPr>
               <w:t>Every two weeks</w:t>
             </w:r>
@@ -5164,31 +5529,40 @@
         </w:tc>
       </w:tr>
       <w:tr>
+        <w:trPr>
+          <w:trHeight w:val="648"/>
+        </w:trPr>
         <w:tc>
           <w:tcPr>
             <w:tcW w:w="2952" w:type="dxa"/>
-          </w:tcPr>
-          <w:p>
-            <w:pPr>
-              <w:rPr>
-                <w:rFonts w:ascii="Calisto MT" w:hAnsi="Calisto MT" w:cs="Arial"/>
-              </w:rPr>
-            </w:pPr>
-            <w:r>
-              <w:rPr>
-                <w:rFonts w:ascii="Calisto MT" w:hAnsi="Calisto MT" w:cs="Arial"/>
+            <w:shd w:val="clear" w:color="auto" w:fill="F2F2F2" w:themeFill="background1" w:themeFillShade="F2"/>
+            <w:vAlign w:val="center"/>
+          </w:tcPr>
+          <w:p>
+            <w:pPr>
+              <w:rPr>
+                <w:rFonts w:ascii="Minion Pro" w:hAnsi="Minion Pro" w:cs="Arial"/>
+                <w:b/>
+              </w:rPr>
+            </w:pPr>
+            <w:r>
+              <w:rPr>
+                <w:rFonts w:ascii="Minion Pro" w:hAnsi="Minion Pro" w:cs="Arial"/>
+                <w:b/>
               </w:rPr>
               <w:t>Schedule</w:t>
             </w:r>
             <w:r>
               <w:rPr>
-                <w:rFonts w:ascii="Calisto MT" w:hAnsi="Calisto MT" w:cs="Arial"/>
+                <w:rFonts w:ascii="Minion Pro" w:hAnsi="Minion Pro" w:cs="Arial"/>
+                <w:b/>
               </w:rPr>
               <w:t>/Feature</w:t>
             </w:r>
             <w:r>
               <w:rPr>
-                <w:rFonts w:ascii="Calisto MT" w:hAnsi="Calisto MT" w:cs="Arial"/>
+                <w:rFonts w:ascii="Minion Pro" w:hAnsi="Minion Pro" w:cs="Arial"/>
+                <w:b/>
               </w:rPr>
               <w:t xml:space="preserve"> Changes</w:t>
             </w:r>
@@ -5197,44 +5571,43 @@
         <w:tc>
           <w:tcPr>
             <w:tcW w:w="2952" w:type="dxa"/>
-          </w:tcPr>
-          <w:p>
-            <w:pPr>
-              <w:jc w:val="center"/>
-              <w:rPr>
-                <w:rFonts w:ascii="Calisto MT" w:hAnsi="Calisto MT" w:cs="Arial"/>
-              </w:rPr>
-            </w:pPr>
-            <w:r>
-              <w:rPr>
-                <w:rFonts w:ascii="Calisto MT" w:hAnsi="Calisto MT" w:cs="Arial"/>
+            <w:vAlign w:val="center"/>
+          </w:tcPr>
+          <w:p>
+            <w:pPr>
+              <w:rPr>
+                <w:rFonts w:ascii="Minion Pro" w:hAnsi="Minion Pro" w:cs="Arial"/>
+              </w:rPr>
+            </w:pPr>
+            <w:r>
+              <w:rPr>
+                <w:rFonts w:ascii="Minion Pro" w:hAnsi="Minion Pro" w:cs="Arial"/>
               </w:rPr>
               <w:t>Minor -</w:t>
             </w:r>
             <w:r>
               <w:rPr>
-                <w:rFonts w:ascii="Calisto MT" w:hAnsi="Calisto MT" w:cs="Arial"/>
+                <w:rFonts w:ascii="Minion Pro" w:hAnsi="Minion Pro" w:cs="Arial"/>
               </w:rPr>
               <w:t>Status Report</w:t>
             </w:r>
           </w:p>
           <w:p>
             <w:pPr>
-              <w:jc w:val="center"/>
-              <w:rPr>
-                <w:rFonts w:ascii="Calisto MT" w:hAnsi="Calisto MT" w:cs="Arial"/>
-              </w:rPr>
-            </w:pPr>
-            <w:r>
-              <w:rPr>
-                <w:rFonts w:ascii="Calisto MT" w:hAnsi="Calisto MT" w:cs="Arial"/>
+              <w:rPr>
+                <w:rFonts w:ascii="Minion Pro" w:hAnsi="Minion Pro" w:cs="Arial"/>
+              </w:rPr>
+            </w:pPr>
+            <w:r>
+              <w:rPr>
+                <w:rFonts w:ascii="Minion Pro" w:hAnsi="Minion Pro" w:cs="Arial"/>
               </w:rPr>
               <w:t xml:space="preserve">Major – Signature </w:t>
             </w:r>
             <w:proofErr w:type="spellStart"/>
             <w:r>
               <w:rPr>
-                <w:rFonts w:ascii="Calisto MT" w:hAnsi="Calisto MT" w:cs="Arial"/>
+                <w:rFonts w:ascii="Minion Pro" w:hAnsi="Minion Pro" w:cs="Arial"/>
               </w:rPr>
               <w:t>Req’d</w:t>
             </w:r>
@@ -5244,23 +5617,24 @@
         <w:tc>
           <w:tcPr>
             <w:tcW w:w="2952" w:type="dxa"/>
-          </w:tcPr>
-          <w:p>
-            <w:pPr>
-              <w:rPr>
-                <w:rFonts w:ascii="Calisto MT" w:hAnsi="Calisto MT" w:cs="Arial"/>
-              </w:rPr>
-            </w:pPr>
-            <w:r>
-              <w:rPr>
-                <w:rFonts w:ascii="Calisto MT" w:hAnsi="Calisto MT" w:cs="Arial"/>
+            <w:vAlign w:val="center"/>
+          </w:tcPr>
+          <w:p>
+            <w:pPr>
+              <w:rPr>
+                <w:rFonts w:ascii="Minion Pro" w:hAnsi="Minion Pro" w:cs="Arial"/>
+              </w:rPr>
+            </w:pPr>
+            <w:r>
+              <w:rPr>
+                <w:rFonts w:ascii="Minion Pro" w:hAnsi="Minion Pro" w:cs="Arial"/>
               </w:rPr>
               <w:t xml:space="preserve">Major – Signature </w:t>
             </w:r>
             <w:proofErr w:type="spellStart"/>
             <w:r>
               <w:rPr>
-                <w:rFonts w:ascii="Calisto MT" w:hAnsi="Calisto MT" w:cs="Arial"/>
+                <w:rFonts w:ascii="Minion Pro" w:hAnsi="Minion Pro" w:cs="Arial"/>
               </w:rPr>
               <w:t>Req’d</w:t>
             </w:r>
@@ -5269,19 +5643,26 @@
         </w:tc>
       </w:tr>
       <w:tr>
+        <w:trPr>
+          <w:trHeight w:val="648"/>
+        </w:trPr>
         <w:tc>
           <w:tcPr>
             <w:tcW w:w="2952" w:type="dxa"/>
-          </w:tcPr>
-          <w:p>
-            <w:pPr>
-              <w:rPr>
-                <w:rFonts w:ascii="Calisto MT" w:hAnsi="Calisto MT" w:cs="Arial"/>
-              </w:rPr>
-            </w:pPr>
-            <w:r>
-              <w:rPr>
-                <w:rFonts w:ascii="Calisto MT" w:hAnsi="Calisto MT" w:cs="Arial"/>
+            <w:shd w:val="clear" w:color="auto" w:fill="F2F2F2" w:themeFill="background1" w:themeFillShade="F2"/>
+            <w:vAlign w:val="center"/>
+          </w:tcPr>
+          <w:p>
+            <w:pPr>
+              <w:rPr>
+                <w:rFonts w:ascii="Minion Pro" w:hAnsi="Minion Pro" w:cs="Arial"/>
+                <w:b/>
+              </w:rPr>
+            </w:pPr>
+            <w:r>
+              <w:rPr>
+                <w:rFonts w:ascii="Minion Pro" w:hAnsi="Minion Pro" w:cs="Arial"/>
+                <w:b/>
               </w:rPr>
               <w:t>SPMP Changes</w:t>
             </w:r>
@@ -5290,17 +5671,17 @@
         <w:tc>
           <w:tcPr>
             <w:tcW w:w="2952" w:type="dxa"/>
-          </w:tcPr>
-          <w:p>
-            <w:pPr>
-              <w:jc w:val="center"/>
-              <w:rPr>
-                <w:rFonts w:ascii="Calisto MT" w:hAnsi="Calisto MT" w:cs="Arial"/>
-              </w:rPr>
-            </w:pPr>
-            <w:r>
-              <w:rPr>
-                <w:rFonts w:ascii="Calisto MT" w:hAnsi="Calisto MT" w:cs="Arial"/>
+            <w:vAlign w:val="center"/>
+          </w:tcPr>
+          <w:p>
+            <w:pPr>
+              <w:rPr>
+                <w:rFonts w:ascii="Minion Pro" w:hAnsi="Minion Pro" w:cs="Arial"/>
+              </w:rPr>
+            </w:pPr>
+            <w:r>
+              <w:rPr>
+                <w:rFonts w:ascii="Minion Pro" w:hAnsi="Minion Pro" w:cs="Arial"/>
               </w:rPr>
               <w:t>Status Report</w:t>
             </w:r>
@@ -5309,17 +5690,17 @@
         <w:tc>
           <w:tcPr>
             <w:tcW w:w="2952" w:type="dxa"/>
-          </w:tcPr>
-          <w:p>
-            <w:pPr>
-              <w:jc w:val="center"/>
-              <w:rPr>
-                <w:rFonts w:ascii="Calisto MT" w:hAnsi="Calisto MT" w:cs="Arial"/>
-              </w:rPr>
-            </w:pPr>
-            <w:r>
-              <w:rPr>
-                <w:rFonts w:ascii="Calisto MT" w:hAnsi="Calisto MT" w:cs="Arial"/>
+            <w:vAlign w:val="center"/>
+          </w:tcPr>
+          <w:p>
+            <w:pPr>
+              <w:rPr>
+                <w:rFonts w:ascii="Minion Pro" w:hAnsi="Minion Pro" w:cs="Arial"/>
+              </w:rPr>
+            </w:pPr>
+            <w:r>
+              <w:rPr>
+                <w:rFonts w:ascii="Minion Pro" w:hAnsi="Minion Pro" w:cs="Arial"/>
               </w:rPr>
               <w:t>Status Report</w:t>
             </w:r>
@@ -5327,19 +5708,26 @@
         </w:tc>
       </w:tr>
       <w:tr>
+        <w:trPr>
+          <w:trHeight w:val="648"/>
+        </w:trPr>
         <w:tc>
           <w:tcPr>
             <w:tcW w:w="2952" w:type="dxa"/>
-          </w:tcPr>
-          <w:p>
-            <w:pPr>
-              <w:rPr>
-                <w:rFonts w:ascii="Calisto MT" w:hAnsi="Calisto MT" w:cs="Arial"/>
-              </w:rPr>
-            </w:pPr>
-            <w:r>
-              <w:rPr>
-                <w:rFonts w:ascii="Calisto MT" w:hAnsi="Calisto MT" w:cs="Arial"/>
+            <w:shd w:val="clear" w:color="auto" w:fill="F2F2F2" w:themeFill="background1" w:themeFillShade="F2"/>
+            <w:vAlign w:val="center"/>
+          </w:tcPr>
+          <w:p>
+            <w:pPr>
+              <w:rPr>
+                <w:rFonts w:ascii="Minion Pro" w:hAnsi="Minion Pro" w:cs="Arial"/>
+                <w:b/>
+              </w:rPr>
+            </w:pPr>
+            <w:r>
+              <w:rPr>
+                <w:rFonts w:ascii="Minion Pro" w:hAnsi="Minion Pro" w:cs="Arial"/>
+                <w:b/>
               </w:rPr>
               <w:t>Milestone Reports</w:t>
             </w:r>
@@ -5348,17 +5736,17 @@
         <w:tc>
           <w:tcPr>
             <w:tcW w:w="2952" w:type="dxa"/>
-          </w:tcPr>
-          <w:p>
-            <w:pPr>
-              <w:jc w:val="center"/>
-              <w:rPr>
-                <w:rFonts w:ascii="Calisto MT" w:hAnsi="Calisto MT" w:cs="Arial"/>
-              </w:rPr>
-            </w:pPr>
-            <w:r>
-              <w:rPr>
-                <w:rFonts w:ascii="Calisto MT" w:hAnsi="Calisto MT" w:cs="Arial"/>
+            <w:vAlign w:val="center"/>
+          </w:tcPr>
+          <w:p>
+            <w:pPr>
+              <w:rPr>
+                <w:rFonts w:ascii="Minion Pro" w:hAnsi="Minion Pro" w:cs="Arial"/>
+              </w:rPr>
+            </w:pPr>
+            <w:r>
+              <w:rPr>
+                <w:rFonts w:ascii="Minion Pro" w:hAnsi="Minion Pro" w:cs="Arial"/>
               </w:rPr>
               <w:t>Status Report</w:t>
             </w:r>
@@ -5367,17 +5755,17 @@
         <w:tc>
           <w:tcPr>
             <w:tcW w:w="2952" w:type="dxa"/>
-          </w:tcPr>
-          <w:p>
-            <w:pPr>
-              <w:jc w:val="center"/>
-              <w:rPr>
-                <w:rFonts w:ascii="Calisto MT" w:hAnsi="Calisto MT" w:cs="Arial"/>
-              </w:rPr>
-            </w:pPr>
-            <w:r>
-              <w:rPr>
-                <w:rFonts w:ascii="Calisto MT" w:hAnsi="Calisto MT" w:cs="Arial"/>
+            <w:vAlign w:val="center"/>
+          </w:tcPr>
+          <w:p>
+            <w:pPr>
+              <w:rPr>
+                <w:rFonts w:ascii="Minion Pro" w:hAnsi="Minion Pro" w:cs="Arial"/>
+              </w:rPr>
+            </w:pPr>
+            <w:r>
+              <w:rPr>
+                <w:rFonts w:ascii="Minion Pro" w:hAnsi="Minion Pro" w:cs="Arial"/>
               </w:rPr>
               <w:t>Status Report</w:t>
             </w:r>
@@ -5385,19 +5773,26 @@
         </w:tc>
       </w:tr>
       <w:tr>
+        <w:trPr>
+          <w:trHeight w:val="648"/>
+        </w:trPr>
         <w:tc>
           <w:tcPr>
             <w:tcW w:w="2952" w:type="dxa"/>
-          </w:tcPr>
-          <w:p>
-            <w:pPr>
-              <w:rPr>
-                <w:rFonts w:ascii="Calisto MT" w:hAnsi="Calisto MT" w:cs="Arial"/>
-              </w:rPr>
-            </w:pPr>
-            <w:r>
-              <w:rPr>
-                <w:rFonts w:ascii="Calisto MT" w:hAnsi="Calisto MT" w:cs="Arial"/>
+            <w:shd w:val="clear" w:color="auto" w:fill="F2F2F2" w:themeFill="background1" w:themeFillShade="F2"/>
+            <w:vAlign w:val="center"/>
+          </w:tcPr>
+          <w:p>
+            <w:pPr>
+              <w:rPr>
+                <w:rFonts w:ascii="Minion Pro" w:hAnsi="Minion Pro" w:cs="Arial"/>
+                <w:b/>
+              </w:rPr>
+            </w:pPr>
+            <w:r>
+              <w:rPr>
+                <w:rFonts w:ascii="Minion Pro" w:hAnsi="Minion Pro" w:cs="Arial"/>
+                <w:b/>
               </w:rPr>
               <w:t>Issues requiring clarification</w:t>
             </w:r>
@@ -5406,17 +5801,17 @@
         <w:tc>
           <w:tcPr>
             <w:tcW w:w="2952" w:type="dxa"/>
-          </w:tcPr>
-          <w:p>
-            <w:pPr>
-              <w:jc w:val="center"/>
-              <w:rPr>
-                <w:rFonts w:ascii="Calisto MT" w:hAnsi="Calisto MT" w:cs="Arial"/>
-              </w:rPr>
-            </w:pPr>
-            <w:r>
-              <w:rPr>
-                <w:rFonts w:ascii="Calisto MT" w:hAnsi="Calisto MT" w:cs="Arial"/>
+            <w:vAlign w:val="center"/>
+          </w:tcPr>
+          <w:p>
+            <w:pPr>
+              <w:rPr>
+                <w:rFonts w:ascii="Minion Pro" w:hAnsi="Minion Pro" w:cs="Arial"/>
+              </w:rPr>
+            </w:pPr>
+            <w:r>
+              <w:rPr>
+                <w:rFonts w:ascii="Minion Pro" w:hAnsi="Minion Pro" w:cs="Arial"/>
               </w:rPr>
               <w:t>Monday/Wednesdays in class</w:t>
             </w:r>
@@ -5425,17 +5820,17 @@
         <w:tc>
           <w:tcPr>
             <w:tcW w:w="2952" w:type="dxa"/>
-          </w:tcPr>
-          <w:p>
-            <w:pPr>
-              <w:jc w:val="center"/>
-              <w:rPr>
-                <w:rFonts w:ascii="Calisto MT" w:hAnsi="Calisto MT" w:cs="Arial"/>
-              </w:rPr>
-            </w:pPr>
-            <w:r>
-              <w:rPr>
-                <w:rFonts w:ascii="Calisto MT" w:hAnsi="Calisto MT" w:cs="Arial"/>
+            <w:vAlign w:val="center"/>
+          </w:tcPr>
+          <w:p>
+            <w:pPr>
+              <w:rPr>
+                <w:rFonts w:ascii="Minion Pro" w:hAnsi="Minion Pro" w:cs="Arial"/>
+              </w:rPr>
+            </w:pPr>
+            <w:r>
+              <w:rPr>
+                <w:rFonts w:ascii="Minion Pro" w:hAnsi="Minion Pro" w:cs="Arial"/>
               </w:rPr>
               <w:t>When necessary</w:t>
             </w:r>
@@ -5447,25 +5842,26 @@
       <w:pPr>
         <w:pStyle w:val="Heading2"/>
         <w:rPr>
-          <w:rFonts w:ascii="Calisto MT" w:hAnsi="Calisto MT"/>
-        </w:rPr>
-      </w:pPr>
-      <w:r>
-        <w:rPr>
-          <w:rFonts w:ascii="Calisto MT" w:hAnsi="Calisto MT"/>
+          <w:rFonts w:ascii="Minion Pro" w:hAnsi="Minion Pro"/>
+        </w:rPr>
+      </w:pPr>
+      <w:r>
+        <w:rPr>
+          <w:rFonts w:ascii="Minion Pro" w:hAnsi="Minion Pro"/>
         </w:rPr>
         <w:t>Customer Communication</w:t>
       </w:r>
     </w:p>
     <w:p>
       <w:pPr>
-        <w:rPr>
-          <w:rFonts w:ascii="Calisto MT" w:hAnsi="Calisto MT" w:cs="Arial"/>
-        </w:rPr>
-      </w:pPr>
-      <w:r>
-        <w:rPr>
-          <w:rFonts w:ascii="Calisto MT" w:hAnsi="Calisto MT" w:cs="Arial"/>
+        <w:spacing w:line="276" w:lineRule="auto"/>
+        <w:rPr>
+          <w:rFonts w:ascii="Minion Pro" w:hAnsi="Minion Pro" w:cs="Arial"/>
+        </w:rPr>
+      </w:pPr>
+      <w:r>
+        <w:rPr>
+          <w:rFonts w:ascii="Minion Pro" w:hAnsi="Minion Pro" w:cs="Arial"/>
         </w:rPr>
         <w:t>Communication with customer will be performed by Rich Fry and various team members as needed.  Our team website at http://kaizen.matthewkimber.com will have a place for client communication, while email will be used for more pressing issues.</w:t>
       </w:r>
@@ -5474,13 +5870,14 @@
       <w:pPr>
         <w:pStyle w:val="Heading1"/>
         <w:rPr>
-          <w:rFonts w:ascii="Calisto MT" w:hAnsi="Calisto MT"/>
-        </w:rPr>
-      </w:pPr>
-      <w:r>
-        <w:rPr>
-          <w:rFonts w:ascii="Calisto MT" w:hAnsi="Calisto MT"/>
-        </w:rPr>
+          <w:rFonts w:ascii="Minion Pro" w:hAnsi="Minion Pro"/>
+        </w:rPr>
+      </w:pPr>
+      <w:r>
+        <w:rPr>
+          <w:rFonts w:ascii="Minion Pro" w:hAnsi="Minion Pro"/>
+        </w:rPr>
+        <w:lastRenderedPageBreak/>
         <w:t>Project Team</w:t>
       </w:r>
     </w:p>
@@ -5488,12 +5885,12 @@
       <w:pPr>
         <w:pStyle w:val="Heading2"/>
         <w:rPr>
-          <w:rFonts w:ascii="Calisto MT" w:hAnsi="Calisto MT"/>
-        </w:rPr>
-      </w:pPr>
-      <w:r>
-        <w:rPr>
-          <w:rFonts w:ascii="Calisto MT" w:hAnsi="Calisto MT"/>
+          <w:rFonts w:ascii="Minion Pro" w:hAnsi="Minion Pro"/>
+        </w:rPr>
+      </w:pPr>
+      <w:r>
+        <w:rPr>
+          <w:rFonts w:ascii="Minion Pro" w:hAnsi="Minion Pro"/>
         </w:rPr>
         <w:t>Roles &amp; Responsibilities</w:t>
       </w:r>
@@ -5502,12 +5899,12 @@
       <w:pPr>
         <w:pStyle w:val="Heading3"/>
         <w:rPr>
-          <w:rFonts w:ascii="Calisto MT" w:hAnsi="Calisto MT"/>
-        </w:rPr>
-      </w:pPr>
-      <w:r>
-        <w:rPr>
-          <w:rFonts w:ascii="Calisto MT" w:hAnsi="Calisto MT"/>
+          <w:rFonts w:ascii="Minion Pro" w:hAnsi="Minion Pro"/>
+        </w:rPr>
+      </w:pPr>
+      <w:r>
+        <w:rPr>
+          <w:rFonts w:ascii="Minion Pro" w:hAnsi="Minion Pro"/>
         </w:rPr>
         <w:t>Project Lead Engineer and Managers</w:t>
       </w:r>
@@ -5518,14 +5915,14 @@
           <w:ilvl w:val="0"/>
           <w:numId w:val="16"/>
         </w:numPr>
-        <w:spacing w:before="100" w:beforeAutospacing="1" w:after="100" w:afterAutospacing="1"/>
-        <w:rPr>
-          <w:rFonts w:ascii="Calisto MT" w:hAnsi="Calisto MT" w:cs="Arial"/>
-        </w:rPr>
-      </w:pPr>
-      <w:r>
-        <w:rPr>
-          <w:rFonts w:ascii="Calisto MT" w:hAnsi="Calisto MT" w:cs="Arial"/>
+        <w:spacing w:before="100" w:beforeAutospacing="1" w:after="100" w:afterAutospacing="1" w:line="276" w:lineRule="auto"/>
+        <w:rPr>
+          <w:rFonts w:ascii="Minion Pro" w:hAnsi="Minion Pro" w:cs="Arial"/>
+        </w:rPr>
+      </w:pPr>
+      <w:r>
+        <w:rPr>
+          <w:rFonts w:ascii="Minion Pro" w:hAnsi="Minion Pro" w:cs="Arial"/>
         </w:rPr>
         <w:t xml:space="preserve">Project Management Plan (the team-wide public version) </w:t>
       </w:r>
@@ -5536,14 +5933,14 @@
           <w:ilvl w:val="0"/>
           <w:numId w:val="16"/>
         </w:numPr>
-        <w:spacing w:before="100" w:beforeAutospacing="1" w:after="100" w:afterAutospacing="1"/>
-        <w:rPr>
-          <w:rFonts w:ascii="Calisto MT" w:hAnsi="Calisto MT" w:cs="Arial"/>
-        </w:rPr>
-      </w:pPr>
-      <w:r>
-        <w:rPr>
-          <w:rFonts w:ascii="Calisto MT" w:hAnsi="Calisto MT" w:cs="Arial"/>
+        <w:spacing w:before="100" w:beforeAutospacing="1" w:after="100" w:afterAutospacing="1" w:line="276" w:lineRule="auto"/>
+        <w:rPr>
+          <w:rFonts w:ascii="Minion Pro" w:hAnsi="Minion Pro" w:cs="Arial"/>
+        </w:rPr>
+      </w:pPr>
+      <w:r>
+        <w:rPr>
+          <w:rFonts w:ascii="Minion Pro" w:hAnsi="Minion Pro" w:cs="Arial"/>
         </w:rPr>
         <w:t xml:space="preserve">Anything that the rest of the team can't get done. </w:t>
       </w:r>
@@ -5554,14 +5951,14 @@
           <w:ilvl w:val="0"/>
           <w:numId w:val="16"/>
         </w:numPr>
-        <w:spacing w:before="100" w:beforeAutospacing="1" w:after="100" w:afterAutospacing="1"/>
-        <w:rPr>
-          <w:rFonts w:ascii="Calisto MT" w:hAnsi="Calisto MT" w:cs="Arial"/>
-        </w:rPr>
-      </w:pPr>
-      <w:r>
-        <w:rPr>
-          <w:rFonts w:ascii="Calisto MT" w:hAnsi="Calisto MT" w:cs="Arial"/>
+        <w:spacing w:before="100" w:beforeAutospacing="1" w:after="100" w:afterAutospacing="1" w:line="276" w:lineRule="auto"/>
+        <w:rPr>
+          <w:rFonts w:ascii="Minion Pro" w:hAnsi="Minion Pro" w:cs="Arial"/>
+        </w:rPr>
+      </w:pPr>
+      <w:r>
+        <w:rPr>
+          <w:rFonts w:ascii="Minion Pro" w:hAnsi="Minion Pro" w:cs="Arial"/>
         </w:rPr>
         <w:t xml:space="preserve">Coordination of all the team resources. </w:t>
       </w:r>
@@ -5572,14 +5969,14 @@
           <w:ilvl w:val="0"/>
           <w:numId w:val="16"/>
         </w:numPr>
-        <w:spacing w:before="100" w:beforeAutospacing="1" w:after="100" w:afterAutospacing="1"/>
-        <w:rPr>
-          <w:rFonts w:ascii="Calisto MT" w:hAnsi="Calisto MT" w:cs="Arial"/>
-        </w:rPr>
-      </w:pPr>
-      <w:r>
-        <w:rPr>
-          <w:rFonts w:ascii="Calisto MT" w:hAnsi="Calisto MT" w:cs="Arial"/>
+        <w:spacing w:before="100" w:beforeAutospacing="1" w:after="100" w:afterAutospacing="1" w:line="276" w:lineRule="auto"/>
+        <w:rPr>
+          <w:rFonts w:ascii="Minion Pro" w:hAnsi="Minion Pro" w:cs="Arial"/>
+        </w:rPr>
+      </w:pPr>
+      <w:r>
+        <w:rPr>
+          <w:rFonts w:ascii="Minion Pro" w:hAnsi="Minion Pro" w:cs="Arial"/>
         </w:rPr>
         <w:t>Representative at Graded Team Meetings.</w:t>
       </w:r>
@@ -5590,14 +5987,14 @@
           <w:ilvl w:val="0"/>
           <w:numId w:val="16"/>
         </w:numPr>
-        <w:spacing w:before="100" w:beforeAutospacing="1" w:after="100" w:afterAutospacing="1"/>
-        <w:rPr>
-          <w:rFonts w:ascii="Calisto MT" w:hAnsi="Calisto MT" w:cs="Arial"/>
-        </w:rPr>
-      </w:pPr>
-      <w:r>
-        <w:rPr>
-          <w:rFonts w:ascii="Calisto MT" w:hAnsi="Calisto MT" w:cs="Arial"/>
+        <w:spacing w:before="100" w:beforeAutospacing="1" w:after="100" w:afterAutospacing="1" w:line="276" w:lineRule="auto"/>
+        <w:rPr>
+          <w:rFonts w:ascii="Minion Pro" w:hAnsi="Minion Pro" w:cs="Arial"/>
+        </w:rPr>
+      </w:pPr>
+      <w:r>
+        <w:rPr>
+          <w:rFonts w:ascii="Minion Pro" w:hAnsi="Minion Pro" w:cs="Arial"/>
         </w:rPr>
         <w:t>Delegates tasks to others, as necessary.</w:t>
       </w:r>
@@ -5606,12 +6003,12 @@
       <w:pPr>
         <w:pStyle w:val="Heading3"/>
         <w:rPr>
-          <w:rFonts w:ascii="Calisto MT" w:hAnsi="Calisto MT"/>
-        </w:rPr>
-      </w:pPr>
-      <w:r>
-        <w:rPr>
-          <w:rFonts w:ascii="Calisto MT" w:hAnsi="Calisto MT"/>
+          <w:rFonts w:ascii="Minion Pro" w:hAnsi="Minion Pro"/>
+        </w:rPr>
+      </w:pPr>
+      <w:r>
+        <w:rPr>
+          <w:rFonts w:ascii="Minion Pro" w:hAnsi="Minion Pro"/>
         </w:rPr>
         <w:t>Product Information Engineer and Webmaster</w:t>
       </w:r>
@@ -5622,14 +6019,14 @@
           <w:ilvl w:val="0"/>
           <w:numId w:val="17"/>
         </w:numPr>
-        <w:spacing w:before="100" w:beforeAutospacing="1" w:after="100" w:afterAutospacing="1"/>
-        <w:rPr>
-          <w:rFonts w:ascii="Calisto MT" w:hAnsi="Calisto MT" w:cs="Arial"/>
-        </w:rPr>
-      </w:pPr>
-      <w:r>
-        <w:rPr>
-          <w:rFonts w:ascii="Calisto MT" w:hAnsi="Calisto MT" w:cs="Arial"/>
+        <w:spacing w:before="100" w:beforeAutospacing="1" w:after="100" w:afterAutospacing="1" w:line="276" w:lineRule="auto"/>
+        <w:rPr>
+          <w:rFonts w:ascii="Minion Pro" w:hAnsi="Minion Pro" w:cs="Arial"/>
+        </w:rPr>
+      </w:pPr>
+      <w:r>
+        <w:rPr>
+          <w:rFonts w:ascii="Minion Pro" w:hAnsi="Minion Pro" w:cs="Arial"/>
         </w:rPr>
         <w:t xml:space="preserve">Web Site management for all updated files. </w:t>
       </w:r>
@@ -5640,14 +6037,14 @@
           <w:ilvl w:val="0"/>
           <w:numId w:val="17"/>
         </w:numPr>
-        <w:spacing w:before="100" w:beforeAutospacing="1" w:after="100" w:afterAutospacing="1"/>
-        <w:rPr>
-          <w:rFonts w:ascii="Calisto MT" w:hAnsi="Calisto MT" w:cs="Arial"/>
-        </w:rPr>
-      </w:pPr>
-      <w:r>
-        <w:rPr>
-          <w:rFonts w:ascii="Calisto MT" w:hAnsi="Calisto MT" w:cs="Arial"/>
+        <w:spacing w:before="100" w:beforeAutospacing="1" w:after="100" w:afterAutospacing="1" w:line="276" w:lineRule="auto"/>
+        <w:rPr>
+          <w:rFonts w:ascii="Minion Pro" w:hAnsi="Minion Pro" w:cs="Arial"/>
+        </w:rPr>
+      </w:pPr>
+      <w:r>
+        <w:rPr>
+          <w:rFonts w:ascii="Minion Pro" w:hAnsi="Minion Pro" w:cs="Arial"/>
         </w:rPr>
         <w:t>Provide a mechanism for collecting and broadcasting PPRs.</w:t>
       </w:r>
@@ -5658,14 +6055,14 @@
           <w:ilvl w:val="0"/>
           <w:numId w:val="17"/>
         </w:numPr>
-        <w:spacing w:before="100" w:beforeAutospacing="1" w:after="100" w:afterAutospacing="1"/>
-        <w:rPr>
-          <w:rFonts w:ascii="Calisto MT" w:hAnsi="Calisto MT" w:cs="Arial"/>
-        </w:rPr>
-      </w:pPr>
-      <w:r>
-        <w:rPr>
-          <w:rFonts w:ascii="Calisto MT" w:hAnsi="Calisto MT" w:cs="Arial"/>
+        <w:spacing w:before="100" w:beforeAutospacing="1" w:after="100" w:afterAutospacing="1" w:line="276" w:lineRule="auto"/>
+        <w:rPr>
+          <w:rFonts w:ascii="Minion Pro" w:hAnsi="Minion Pro" w:cs="Arial"/>
+        </w:rPr>
+      </w:pPr>
+      <w:r>
+        <w:rPr>
+          <w:rFonts w:ascii="Minion Pro" w:hAnsi="Minion Pro" w:cs="Arial"/>
         </w:rPr>
         <w:t>Schedules and coordinates all communication with the client</w:t>
       </w:r>
@@ -5676,16 +6073,15 @@
           <w:ilvl w:val="0"/>
           <w:numId w:val="17"/>
         </w:numPr>
-        <w:spacing w:before="100" w:beforeAutospacing="1" w:after="100" w:afterAutospacing="1"/>
-        <w:rPr>
-          <w:rFonts w:ascii="Calisto MT" w:hAnsi="Calisto MT" w:cs="Arial"/>
-        </w:rPr>
-      </w:pPr>
-      <w:r>
-        <w:rPr>
-          <w:rFonts w:ascii="Calisto MT" w:hAnsi="Calisto MT" w:cs="Arial"/>
-        </w:rPr>
-        <w:lastRenderedPageBreak/>
+        <w:spacing w:before="100" w:beforeAutospacing="1" w:after="100" w:afterAutospacing="1" w:line="276" w:lineRule="auto"/>
+        <w:rPr>
+          <w:rFonts w:ascii="Minion Pro" w:hAnsi="Minion Pro" w:cs="Arial"/>
+        </w:rPr>
+      </w:pPr>
+      <w:r>
+        <w:rPr>
+          <w:rFonts w:ascii="Minion Pro" w:hAnsi="Minion Pro" w:cs="Arial"/>
+        </w:rPr>
         <w:t xml:space="preserve">On-line help </w:t>
       </w:r>
     </w:p>
@@ -5695,14 +6091,14 @@
           <w:ilvl w:val="0"/>
           <w:numId w:val="17"/>
         </w:numPr>
-        <w:spacing w:before="100" w:beforeAutospacing="1" w:after="100" w:afterAutospacing="1"/>
-        <w:rPr>
-          <w:rFonts w:ascii="Calisto MT" w:hAnsi="Calisto MT" w:cs="Arial"/>
-        </w:rPr>
-      </w:pPr>
-      <w:r>
-        <w:rPr>
-          <w:rFonts w:ascii="Calisto MT" w:hAnsi="Calisto MT" w:cs="Arial"/>
+        <w:spacing w:before="100" w:beforeAutospacing="1" w:after="100" w:afterAutospacing="1" w:line="276" w:lineRule="auto"/>
+        <w:rPr>
+          <w:rFonts w:ascii="Minion Pro" w:hAnsi="Minion Pro" w:cs="Arial"/>
+        </w:rPr>
+      </w:pPr>
+      <w:r>
+        <w:rPr>
+          <w:rFonts w:ascii="Minion Pro" w:hAnsi="Minion Pro" w:cs="Arial"/>
         </w:rPr>
         <w:t xml:space="preserve">Software User's Manual </w:t>
       </w:r>
@@ -5713,14 +6109,14 @@
           <w:ilvl w:val="0"/>
           <w:numId w:val="17"/>
         </w:numPr>
-        <w:spacing w:before="100" w:beforeAutospacing="1" w:after="100" w:afterAutospacing="1"/>
-        <w:rPr>
-          <w:rFonts w:ascii="Calisto MT" w:hAnsi="Calisto MT" w:cs="Arial"/>
-        </w:rPr>
-      </w:pPr>
-      <w:r>
-        <w:rPr>
-          <w:rFonts w:ascii="Calisto MT" w:hAnsi="Calisto MT" w:cs="Arial"/>
+        <w:spacing w:before="100" w:beforeAutospacing="1" w:after="100" w:afterAutospacing="1" w:line="276" w:lineRule="auto"/>
+        <w:rPr>
+          <w:rFonts w:ascii="Minion Pro" w:hAnsi="Minion Pro" w:cs="Arial"/>
+        </w:rPr>
+      </w:pPr>
+      <w:r>
+        <w:rPr>
+          <w:rFonts w:ascii="Minion Pro" w:hAnsi="Minion Pro" w:cs="Arial"/>
         </w:rPr>
         <w:t xml:space="preserve">Product packaging (media and hard copy) </w:t>
       </w:r>
@@ -5731,14 +6127,14 @@
           <w:ilvl w:val="0"/>
           <w:numId w:val="17"/>
         </w:numPr>
-        <w:spacing w:before="100" w:beforeAutospacing="1" w:after="100" w:afterAutospacing="1"/>
-        <w:rPr>
-          <w:rFonts w:ascii="Calisto MT" w:hAnsi="Calisto MT" w:cs="Arial"/>
-        </w:rPr>
-      </w:pPr>
-      <w:r>
-        <w:rPr>
-          <w:rFonts w:ascii="Calisto MT" w:hAnsi="Calisto MT" w:cs="Arial"/>
+        <w:spacing w:before="100" w:beforeAutospacing="1" w:after="100" w:afterAutospacing="1" w:line="276" w:lineRule="auto"/>
+        <w:rPr>
+          <w:rFonts w:ascii="Minion Pro" w:hAnsi="Minion Pro" w:cs="Arial"/>
+        </w:rPr>
+      </w:pPr>
+      <w:r>
+        <w:rPr>
+          <w:rFonts w:ascii="Minion Pro" w:hAnsi="Minion Pro" w:cs="Arial"/>
         </w:rPr>
         <w:t>Team Documentation, as delegated by Team Leads.</w:t>
       </w:r>
@@ -5747,12 +6143,12 @@
       <w:pPr>
         <w:pStyle w:val="Heading3"/>
         <w:rPr>
-          <w:rFonts w:ascii="Calisto MT" w:hAnsi="Calisto MT"/>
-        </w:rPr>
-      </w:pPr>
-      <w:r>
-        <w:rPr>
-          <w:rFonts w:ascii="Calisto MT" w:hAnsi="Calisto MT"/>
+          <w:rFonts w:ascii="Minion Pro" w:hAnsi="Minion Pro"/>
+        </w:rPr>
+      </w:pPr>
+      <w:r>
+        <w:rPr>
+          <w:rFonts w:ascii="Minion Pro" w:hAnsi="Minion Pro"/>
         </w:rPr>
         <w:t xml:space="preserve">Build/Release Engineer </w:t>
       </w:r>
@@ -5763,14 +6159,14 @@
           <w:ilvl w:val="0"/>
           <w:numId w:val="18"/>
         </w:numPr>
-        <w:spacing w:before="100" w:beforeAutospacing="1" w:after="100" w:afterAutospacing="1"/>
-        <w:rPr>
-          <w:rFonts w:ascii="Calisto MT" w:hAnsi="Calisto MT" w:cs="Arial"/>
-        </w:rPr>
-      </w:pPr>
-      <w:r>
-        <w:rPr>
-          <w:rFonts w:ascii="Calisto MT" w:hAnsi="Calisto MT" w:cs="Arial"/>
+        <w:spacing w:before="100" w:beforeAutospacing="1" w:after="100" w:afterAutospacing="1" w:line="276" w:lineRule="auto"/>
+        <w:rPr>
+          <w:rFonts w:ascii="Minion Pro" w:hAnsi="Minion Pro" w:cs="Arial"/>
+        </w:rPr>
+      </w:pPr>
+      <w:r>
+        <w:rPr>
+          <w:rFonts w:ascii="Minion Pro" w:hAnsi="Minion Pro" w:cs="Arial"/>
         </w:rPr>
         <w:t xml:space="preserve">Weekly Project Builds </w:t>
       </w:r>
@@ -5781,14 +6177,14 @@
           <w:ilvl w:val="0"/>
           <w:numId w:val="18"/>
         </w:numPr>
-        <w:spacing w:before="100" w:beforeAutospacing="1" w:after="100" w:afterAutospacing="1"/>
-        <w:rPr>
-          <w:rFonts w:ascii="Calisto MT" w:hAnsi="Calisto MT" w:cs="Arial"/>
-        </w:rPr>
-      </w:pPr>
-      <w:r>
-        <w:rPr>
-          <w:rFonts w:ascii="Calisto MT" w:hAnsi="Calisto MT" w:cs="Arial"/>
+        <w:spacing w:before="100" w:beforeAutospacing="1" w:after="100" w:afterAutospacing="1" w:line="276" w:lineRule="auto"/>
+        <w:rPr>
+          <w:rFonts w:ascii="Minion Pro" w:hAnsi="Minion Pro" w:cs="Arial"/>
+        </w:rPr>
+      </w:pPr>
+      <w:r>
+        <w:rPr>
+          <w:rFonts w:ascii="Minion Pro" w:hAnsi="Minion Pro" w:cs="Arial"/>
         </w:rPr>
         <w:t xml:space="preserve">Weekly Software Build Release Notes (describes features and bug fixes included in each build, installation instructions, etc.) </w:t>
       </w:r>
@@ -5799,14 +6195,14 @@
           <w:ilvl w:val="0"/>
           <w:numId w:val="18"/>
         </w:numPr>
-        <w:spacing w:before="100" w:beforeAutospacing="1" w:after="100" w:afterAutospacing="1"/>
-        <w:rPr>
-          <w:rFonts w:ascii="Calisto MT" w:hAnsi="Calisto MT" w:cs="Arial"/>
-        </w:rPr>
-      </w:pPr>
-      <w:r>
-        <w:rPr>
-          <w:rFonts w:ascii="Calisto MT" w:hAnsi="Calisto MT" w:cs="Arial"/>
+        <w:spacing w:before="100" w:beforeAutospacing="1" w:after="100" w:afterAutospacing="1" w:line="276" w:lineRule="auto"/>
+        <w:rPr>
+          <w:rFonts w:ascii="Minion Pro" w:hAnsi="Minion Pro" w:cs="Arial"/>
+        </w:rPr>
+      </w:pPr>
+      <w:r>
+        <w:rPr>
+          <w:rFonts w:ascii="Minion Pro" w:hAnsi="Minion Pro" w:cs="Arial"/>
         </w:rPr>
         <w:t xml:space="preserve">Product Errata Sheet </w:t>
       </w:r>
@@ -5817,14 +6213,14 @@
           <w:ilvl w:val="0"/>
           <w:numId w:val="18"/>
         </w:numPr>
-        <w:spacing w:before="100" w:beforeAutospacing="1" w:after="100" w:afterAutospacing="1"/>
-        <w:rPr>
-          <w:rFonts w:ascii="Calisto MT" w:hAnsi="Calisto MT" w:cs="Arial"/>
-        </w:rPr>
-      </w:pPr>
-      <w:r>
-        <w:rPr>
-          <w:rFonts w:ascii="Calisto MT" w:hAnsi="Calisto MT" w:cs="Arial"/>
+        <w:spacing w:before="100" w:beforeAutospacing="1" w:after="100" w:afterAutospacing="1" w:line="276" w:lineRule="auto"/>
+        <w:rPr>
+          <w:rFonts w:ascii="Minion Pro" w:hAnsi="Minion Pro" w:cs="Arial"/>
+        </w:rPr>
+      </w:pPr>
+      <w:r>
+        <w:rPr>
+          <w:rFonts w:ascii="Minion Pro" w:hAnsi="Minion Pro" w:cs="Arial"/>
         </w:rPr>
         <w:t>Team Documentation, as delegated by Team Leads.</w:t>
       </w:r>
@@ -5833,12 +6229,12 @@
       <w:pPr>
         <w:pStyle w:val="Heading3"/>
         <w:rPr>
-          <w:rFonts w:ascii="Calisto MT" w:hAnsi="Calisto MT"/>
-        </w:rPr>
-      </w:pPr>
-      <w:r>
-        <w:rPr>
-          <w:rFonts w:ascii="Calisto MT" w:hAnsi="Calisto MT"/>
+          <w:rFonts w:ascii="Minion Pro" w:hAnsi="Minion Pro"/>
+        </w:rPr>
+      </w:pPr>
+      <w:r>
+        <w:rPr>
+          <w:rFonts w:ascii="Minion Pro" w:hAnsi="Minion Pro"/>
         </w:rPr>
         <w:t xml:space="preserve">Test Engineers </w:t>
       </w:r>
@@ -5849,14 +6245,14 @@
           <w:ilvl w:val="0"/>
           <w:numId w:val="19"/>
         </w:numPr>
-        <w:spacing w:before="100" w:beforeAutospacing="1" w:after="100" w:afterAutospacing="1"/>
-        <w:rPr>
-          <w:rFonts w:ascii="Calisto MT" w:hAnsi="Calisto MT" w:cs="Arial"/>
-        </w:rPr>
-      </w:pPr>
-      <w:r>
-        <w:rPr>
-          <w:rFonts w:ascii="Calisto MT" w:hAnsi="Calisto MT" w:cs="Arial"/>
+        <w:spacing w:before="100" w:beforeAutospacing="1" w:after="100" w:afterAutospacing="1" w:line="276" w:lineRule="auto"/>
+        <w:rPr>
+          <w:rFonts w:ascii="Minion Pro" w:hAnsi="Minion Pro" w:cs="Arial"/>
+        </w:rPr>
+      </w:pPr>
+      <w:r>
+        <w:rPr>
+          <w:rFonts w:ascii="Minion Pro" w:hAnsi="Minion Pro" w:cs="Arial"/>
         </w:rPr>
         <w:t xml:space="preserve">Project Problem Reports (write new ones, close fixed ones, etc.). </w:t>
       </w:r>
@@ -5867,14 +6263,14 @@
           <w:ilvl w:val="0"/>
           <w:numId w:val="19"/>
         </w:numPr>
-        <w:spacing w:before="100" w:beforeAutospacing="1" w:after="100" w:afterAutospacing="1"/>
-        <w:rPr>
-          <w:rFonts w:ascii="Calisto MT" w:hAnsi="Calisto MT" w:cs="Arial"/>
-        </w:rPr>
-      </w:pPr>
-      <w:r>
-        <w:rPr>
-          <w:rFonts w:ascii="Calisto MT" w:hAnsi="Calisto MT" w:cs="Arial"/>
+        <w:spacing w:before="100" w:beforeAutospacing="1" w:after="100" w:afterAutospacing="1" w:line="276" w:lineRule="auto"/>
+        <w:rPr>
+          <w:rFonts w:ascii="Minion Pro" w:hAnsi="Minion Pro" w:cs="Arial"/>
+        </w:rPr>
+      </w:pPr>
+      <w:r>
+        <w:rPr>
+          <w:rFonts w:ascii="Minion Pro" w:hAnsi="Minion Pro" w:cs="Arial"/>
         </w:rPr>
         <w:t xml:space="preserve">Software Test Plan </w:t>
       </w:r>
@@ -5885,14 +6281,14 @@
           <w:ilvl w:val="0"/>
           <w:numId w:val="19"/>
         </w:numPr>
-        <w:spacing w:before="100" w:beforeAutospacing="1" w:after="100" w:afterAutospacing="1"/>
-        <w:rPr>
-          <w:rFonts w:ascii="Calisto MT" w:hAnsi="Calisto MT" w:cs="Arial"/>
-        </w:rPr>
-      </w:pPr>
-      <w:r>
-        <w:rPr>
-          <w:rFonts w:ascii="Calisto MT" w:hAnsi="Calisto MT" w:cs="Arial"/>
+        <w:spacing w:before="100" w:beforeAutospacing="1" w:after="100" w:afterAutospacing="1" w:line="276" w:lineRule="auto"/>
+        <w:rPr>
+          <w:rFonts w:ascii="Minion Pro" w:hAnsi="Minion Pro" w:cs="Arial"/>
+        </w:rPr>
+      </w:pPr>
+      <w:r>
+        <w:rPr>
+          <w:rFonts w:ascii="Minion Pro" w:hAnsi="Minion Pro" w:cs="Arial"/>
         </w:rPr>
         <w:t xml:space="preserve">Perform final Software Qualification Test </w:t>
       </w:r>
@@ -5903,14 +6299,14 @@
           <w:ilvl w:val="0"/>
           <w:numId w:val="19"/>
         </w:numPr>
-        <w:spacing w:before="100" w:beforeAutospacing="1" w:after="100" w:afterAutospacing="1"/>
-        <w:rPr>
-          <w:rFonts w:ascii="Calisto MT" w:hAnsi="Calisto MT" w:cs="Arial"/>
-        </w:rPr>
-      </w:pPr>
-      <w:r>
-        <w:rPr>
-          <w:rFonts w:ascii="Calisto MT" w:hAnsi="Calisto MT" w:cs="Arial"/>
+        <w:spacing w:before="100" w:beforeAutospacing="1" w:after="100" w:afterAutospacing="1" w:line="276" w:lineRule="auto"/>
+        <w:rPr>
+          <w:rFonts w:ascii="Minion Pro" w:hAnsi="Minion Pro" w:cs="Arial"/>
+        </w:rPr>
+      </w:pPr>
+      <w:r>
+        <w:rPr>
+          <w:rFonts w:ascii="Minion Pro" w:hAnsi="Minion Pro" w:cs="Arial"/>
         </w:rPr>
         <w:t>Team Documentation, as delegated by Team Leads.</w:t>
       </w:r>
@@ -5919,18 +6315,19 @@
       <w:pPr>
         <w:pStyle w:val="Heading3"/>
         <w:rPr>
-          <w:rFonts w:ascii="Calisto MT" w:hAnsi="Calisto MT"/>
-        </w:rPr>
-      </w:pPr>
-      <w:r>
-        <w:rPr>
-          <w:rFonts w:ascii="Calisto MT" w:hAnsi="Calisto MT"/>
-        </w:rPr>
+          <w:rFonts w:ascii="Minion Pro" w:hAnsi="Minion Pro"/>
+        </w:rPr>
+      </w:pPr>
+      <w:r>
+        <w:rPr>
+          <w:rFonts w:ascii="Minion Pro" w:hAnsi="Minion Pro"/>
+        </w:rPr>
+        <w:lastRenderedPageBreak/>
         <w:t xml:space="preserve">Software </w:t>
       </w:r>
       <w:r>
         <w:rPr>
-          <w:rFonts w:ascii="Calisto MT" w:hAnsi="Calisto MT"/>
+          <w:rFonts w:ascii="Minion Pro" w:hAnsi="Minion Pro"/>
         </w:rPr>
         <w:t xml:space="preserve">Engineers </w:t>
       </w:r>
@@ -5941,28 +6338,28 @@
           <w:ilvl w:val="0"/>
           <w:numId w:val="20"/>
         </w:numPr>
-        <w:spacing w:before="100" w:beforeAutospacing="1" w:after="100" w:afterAutospacing="1"/>
-        <w:rPr>
-          <w:rFonts w:ascii="Calisto MT" w:hAnsi="Calisto MT" w:cs="Arial"/>
-        </w:rPr>
-      </w:pPr>
-      <w:r>
-        <w:rPr>
-          <w:rFonts w:ascii="Calisto MT" w:hAnsi="Calisto MT" w:cs="Arial"/>
+        <w:spacing w:before="100" w:beforeAutospacing="1" w:after="100" w:afterAutospacing="1" w:line="276" w:lineRule="auto"/>
+        <w:rPr>
+          <w:rFonts w:ascii="Minion Pro" w:hAnsi="Minion Pro" w:cs="Arial"/>
+        </w:rPr>
+      </w:pPr>
+      <w:r>
+        <w:rPr>
+          <w:rFonts w:ascii="Minion Pro" w:hAnsi="Minion Pro" w:cs="Arial"/>
         </w:rPr>
         <w:t xml:space="preserve">Programs, Implements, and unit </w:t>
       </w:r>
       <w:proofErr w:type="gramStart"/>
       <w:r>
         <w:rPr>
-          <w:rFonts w:ascii="Calisto MT" w:hAnsi="Calisto MT" w:cs="Arial"/>
+          <w:rFonts w:ascii="Minion Pro" w:hAnsi="Minion Pro" w:cs="Arial"/>
         </w:rPr>
         <w:t>tests</w:t>
       </w:r>
       <w:proofErr w:type="gramEnd"/>
       <w:r>
         <w:rPr>
-          <w:rFonts w:ascii="Calisto MT" w:hAnsi="Calisto MT" w:cs="Arial"/>
+          <w:rFonts w:ascii="Minion Pro" w:hAnsi="Minion Pro" w:cs="Arial"/>
         </w:rPr>
         <w:t xml:space="preserve"> all modules. </w:t>
       </w:r>
@@ -5971,12 +6368,12 @@
       <w:pPr>
         <w:pStyle w:val="Heading2"/>
         <w:rPr>
-          <w:rFonts w:ascii="Calisto MT" w:hAnsi="Calisto MT"/>
-        </w:rPr>
-      </w:pPr>
-      <w:r>
-        <w:rPr>
-          <w:rFonts w:ascii="Calisto MT" w:hAnsi="Calisto MT"/>
+          <w:rFonts w:ascii="Minion Pro" w:hAnsi="Minion Pro"/>
+        </w:rPr>
+      </w:pPr>
+      <w:r>
+        <w:rPr>
+          <w:rFonts w:ascii="Minion Pro" w:hAnsi="Minion Pro"/>
         </w:rPr>
         <w:t>Team Contact Information</w:t>
       </w:r>
@@ -5988,13 +6385,14 @@
           <w:ilvl w:val="0"/>
           <w:numId w:val="21"/>
         </w:numPr>
-        <w:rPr>
-          <w:rFonts w:ascii="Calisto MT" w:hAnsi="Calisto MT" w:cs="Arial"/>
-        </w:rPr>
-      </w:pPr>
-      <w:r>
-        <w:rPr>
-          <w:rFonts w:ascii="Calisto MT" w:hAnsi="Calisto MT" w:cs="Arial"/>
+        <w:spacing w:line="276" w:lineRule="auto"/>
+        <w:rPr>
+          <w:rFonts w:ascii="Minion Pro" w:hAnsi="Minion Pro" w:cs="Arial"/>
+        </w:rPr>
+      </w:pPr>
+      <w:r>
+        <w:rPr>
+          <w:rFonts w:ascii="Minion Pro" w:hAnsi="Minion Pro" w:cs="Arial"/>
         </w:rPr>
         <w:t>See section 1.3</w:t>
       </w:r>
@@ -6003,44 +6401,34 @@
       <w:pPr>
         <w:pStyle w:val="Heading2"/>
         <w:rPr>
-          <w:rFonts w:ascii="Calisto MT" w:hAnsi="Calisto MT"/>
-        </w:rPr>
-      </w:pPr>
-      <w:r>
-        <w:rPr>
-          <w:rFonts w:ascii="Calisto MT" w:hAnsi="Calisto MT"/>
-        </w:rPr>
-        <w:t>Team Communication</w:t>
-      </w:r>
-      <w:r>
-        <w:rPr>
-          <w:rFonts w:ascii="Calisto MT" w:hAnsi="Calisto MT"/>
-        </w:rPr>
-        <w:t xml:space="preserve">  </w:t>
+          <w:rFonts w:ascii="Minion Pro" w:hAnsi="Minion Pro"/>
+        </w:rPr>
+      </w:pPr>
+      <w:r>
+        <w:rPr>
+          <w:rFonts w:ascii="Minion Pro" w:hAnsi="Minion Pro"/>
+        </w:rPr>
+        <w:t xml:space="preserve">Team Communication  </w:t>
       </w:r>
     </w:p>
     <w:p>
       <w:pPr>
-        <w:rPr>
+        <w:spacing w:line="276" w:lineRule="auto"/>
+        <w:rPr>
+          <w:rFonts w:ascii="Minion Pro" w:hAnsi="Minion Pro"/>
           <w:b/>
           <w:i/>
         </w:rPr>
       </w:pPr>
       <w:r>
         <w:rPr>
-          <w:rFonts w:ascii="Calisto MT" w:hAnsi="Calisto MT" w:cs="Arial"/>
-        </w:rPr>
-        <w:t>Google Groups listserv</w:t>
-      </w:r>
-      <w:r>
-        <w:rPr>
-          <w:rFonts w:ascii="Calisto MT" w:hAnsi="Calisto MT" w:cs="Arial"/>
-        </w:rPr>
-        <w:t xml:space="preserve">: </w:t>
-      </w:r>
-      <w:r>
-        <w:rPr>
-          <w:rFonts w:ascii="Calisto MT" w:hAnsi="Calisto MT" w:cs="Arial"/>
+          <w:rFonts w:ascii="Minion Pro" w:hAnsi="Minion Pro" w:cs="Arial"/>
+        </w:rPr>
+        <w:t xml:space="preserve">Google Groups listserv: </w:t>
+      </w:r>
+      <w:r>
+        <w:rPr>
+          <w:rFonts w:ascii="Minion Pro" w:hAnsi="Minion Pro" w:cs="Arial"/>
           <w:b/>
           <w:i/>
         </w:rPr>
@@ -6050,13 +6438,14 @@
     <w:p>
       <w:pPr>
         <w:pStyle w:val="ListBullet"/>
-        <w:rPr>
-          <w:rFonts w:ascii="Calisto MT" w:hAnsi="Calisto MT" w:cs="Arial"/>
-        </w:rPr>
-      </w:pPr>
-      <w:r>
-        <w:rPr>
-          <w:rFonts w:ascii="Calisto MT" w:hAnsi="Calisto MT" w:cs="Arial"/>
+        <w:spacing w:line="276" w:lineRule="auto"/>
+        <w:rPr>
+          <w:rFonts w:ascii="Minion Pro" w:hAnsi="Minion Pro" w:cs="Arial"/>
+        </w:rPr>
+      </w:pPr>
+      <w:r>
+        <w:rPr>
+          <w:rFonts w:ascii="Minion Pro" w:hAnsi="Minion Pro" w:cs="Arial"/>
         </w:rPr>
         <w:t xml:space="preserve">When do mandatory meetings occur?  </w:t>
       </w:r>
@@ -6068,14 +6457,15 @@
           <w:tab w:val="clear" w:pos="360"/>
           <w:tab w:val="num" w:pos="720"/>
         </w:tabs>
+        <w:spacing w:line="276" w:lineRule="auto"/>
         <w:ind w:left="720"/>
         <w:rPr>
-          <w:rFonts w:ascii="Calisto MT" w:hAnsi="Calisto MT" w:cs="Arial"/>
-        </w:rPr>
-      </w:pPr>
-      <w:r>
-        <w:rPr>
-          <w:rFonts w:ascii="Calisto MT" w:hAnsi="Calisto MT" w:cs="Arial"/>
+          <w:rFonts w:ascii="Minion Pro" w:hAnsi="Minion Pro" w:cs="Arial"/>
+        </w:rPr>
+      </w:pPr>
+      <w:r>
+        <w:rPr>
+          <w:rFonts w:ascii="Minion Pro" w:hAnsi="Minion Pro" w:cs="Arial"/>
         </w:rPr>
         <w:t>Each class period on the syllabus is a mandatory meeting.  Any time you will miss please inform the team via the Google Groups listserv</w:t>
       </w:r>
@@ -6083,25 +6473,26 @@
     <w:p>
       <w:pPr>
         <w:pStyle w:val="ListBullet"/>
-        <w:rPr>
-          <w:rFonts w:ascii="Calisto MT" w:hAnsi="Calisto MT" w:cs="Arial"/>
-        </w:rPr>
-      </w:pPr>
-      <w:r>
-        <w:rPr>
-          <w:rFonts w:ascii="Calisto MT" w:hAnsi="Calisto MT" w:cs="Arial"/>
+        <w:spacing w:line="276" w:lineRule="auto"/>
+        <w:rPr>
+          <w:rFonts w:ascii="Minion Pro" w:hAnsi="Minion Pro" w:cs="Arial"/>
+        </w:rPr>
+      </w:pPr>
+      <w:r>
+        <w:rPr>
+          <w:rFonts w:ascii="Minion Pro" w:hAnsi="Minion Pro" w:cs="Arial"/>
         </w:rPr>
         <w:t>How will people be notified</w:t>
       </w:r>
       <w:r>
         <w:rPr>
-          <w:rFonts w:ascii="Calisto MT" w:hAnsi="Calisto MT" w:cs="Arial"/>
+          <w:rFonts w:ascii="Minion Pro" w:hAnsi="Minion Pro" w:cs="Arial"/>
         </w:rPr>
         <w:t xml:space="preserve"> of special meetings or requests</w:t>
       </w:r>
       <w:r>
         <w:rPr>
-          <w:rFonts w:ascii="Calisto MT" w:hAnsi="Calisto MT" w:cs="Arial"/>
+          <w:rFonts w:ascii="Minion Pro" w:hAnsi="Minion Pro" w:cs="Arial"/>
         </w:rPr>
         <w:t xml:space="preserve">? </w:t>
       </w:r>
@@ -6113,14 +6504,15 @@
           <w:tab w:val="clear" w:pos="360"/>
           <w:tab w:val="num" w:pos="720"/>
         </w:tabs>
+        <w:spacing w:line="276" w:lineRule="auto"/>
         <w:ind w:left="720"/>
         <w:rPr>
-          <w:rFonts w:ascii="Calisto MT" w:hAnsi="Calisto MT" w:cs="Arial"/>
-        </w:rPr>
-      </w:pPr>
-      <w:r>
-        <w:rPr>
-          <w:rFonts w:ascii="Calisto MT" w:hAnsi="Calisto MT" w:cs="Arial"/>
+          <w:rFonts w:ascii="Minion Pro" w:hAnsi="Minion Pro" w:cs="Arial"/>
+        </w:rPr>
+      </w:pPr>
+      <w:r>
+        <w:rPr>
+          <w:rFonts w:ascii="Minion Pro" w:hAnsi="Minion Pro" w:cs="Arial"/>
         </w:rPr>
         <w:t>Google Groups listserv</w:t>
       </w:r>
@@ -6128,19 +6520,20 @@
     <w:p>
       <w:pPr>
         <w:pStyle w:val="ListBullet"/>
-        <w:rPr>
-          <w:rFonts w:ascii="Calisto MT" w:hAnsi="Calisto MT" w:cs="Arial"/>
-        </w:rPr>
-      </w:pPr>
-      <w:r>
-        <w:rPr>
-          <w:rFonts w:ascii="Calisto MT" w:hAnsi="Calisto MT" w:cs="Arial"/>
+        <w:spacing w:line="276" w:lineRule="auto"/>
+        <w:rPr>
+          <w:rFonts w:ascii="Minion Pro" w:hAnsi="Minion Pro" w:cs="Arial"/>
+        </w:rPr>
+      </w:pPr>
+      <w:r>
+        <w:rPr>
+          <w:rFonts w:ascii="Minion Pro" w:hAnsi="Minion Pro" w:cs="Arial"/>
         </w:rPr>
         <w:t>How will work be distributed an</w:t>
       </w:r>
       <w:r>
         <w:rPr>
-          <w:rFonts w:ascii="Calisto MT" w:hAnsi="Calisto MT" w:cs="Arial"/>
+          <w:rFonts w:ascii="Minion Pro" w:hAnsi="Minion Pro" w:cs="Arial"/>
         </w:rPr>
         <w:t>d shared between team members?</w:t>
       </w:r>
@@ -6152,22 +6545,24 @@
           <w:tab w:val="clear" w:pos="360"/>
           <w:tab w:val="num" w:pos="720"/>
         </w:tabs>
+        <w:spacing w:line="276" w:lineRule="auto"/>
         <w:ind w:left="720"/>
         <w:rPr>
-          <w:rFonts w:ascii="Calisto MT" w:hAnsi="Calisto MT" w:cs="Arial"/>
+          <w:rFonts w:ascii="Minion Pro" w:hAnsi="Minion Pro" w:cs="Arial"/>
         </w:rPr>
       </w:pPr>
     </w:p>
     <w:p>
       <w:pPr>
         <w:pStyle w:val="ListBullet"/>
-        <w:rPr>
-          <w:rFonts w:ascii="Calisto MT" w:hAnsi="Calisto MT" w:cs="Arial"/>
-        </w:rPr>
-      </w:pPr>
-      <w:r>
-        <w:rPr>
-          <w:rFonts w:ascii="Calisto MT" w:hAnsi="Calisto MT" w:cs="Arial"/>
+        <w:spacing w:line="276" w:lineRule="auto"/>
+        <w:rPr>
+          <w:rFonts w:ascii="Minion Pro" w:hAnsi="Minion Pro" w:cs="Arial"/>
+        </w:rPr>
+      </w:pPr>
+      <w:r>
+        <w:rPr>
+          <w:rFonts w:ascii="Minion Pro" w:hAnsi="Minion Pro" w:cs="Arial"/>
         </w:rPr>
         <w:t xml:space="preserve">Escalation Process: </w:t>
       </w:r>
@@ -6175,19 +6570,20 @@
     <w:p>
       <w:pPr>
         <w:pStyle w:val="ListBullet2"/>
-        <w:rPr>
-          <w:rFonts w:ascii="Calisto MT" w:hAnsi="Calisto MT" w:cs="Arial"/>
-        </w:rPr>
-      </w:pPr>
-      <w:r>
-        <w:rPr>
-          <w:rFonts w:ascii="Calisto MT" w:hAnsi="Calisto MT" w:cs="Arial"/>
+        <w:spacing w:line="276" w:lineRule="auto"/>
+        <w:rPr>
+          <w:rFonts w:ascii="Minion Pro" w:hAnsi="Minion Pro" w:cs="Arial"/>
+        </w:rPr>
+      </w:pPr>
+      <w:r>
+        <w:rPr>
+          <w:rFonts w:ascii="Minion Pro" w:hAnsi="Minion Pro" w:cs="Arial"/>
         </w:rPr>
         <w:t>If someone cannot meet a commitment, how/when</w:t>
       </w:r>
       <w:r>
         <w:rPr>
-          <w:rFonts w:ascii="Calisto MT" w:hAnsi="Calisto MT" w:cs="Arial"/>
+          <w:rFonts w:ascii="Minion Pro" w:hAnsi="Minion Pro" w:cs="Arial"/>
         </w:rPr>
         <w:t xml:space="preserve"> should they notify the group? </w:t>
       </w:r>
@@ -6199,88 +6595,74 @@
           <w:tab w:val="clear" w:pos="720"/>
           <w:tab w:val="num" w:pos="1080"/>
         </w:tabs>
+        <w:spacing w:line="276" w:lineRule="auto"/>
         <w:ind w:left="1080"/>
         <w:rPr>
-          <w:rFonts w:ascii="Calisto MT" w:hAnsi="Calisto MT" w:cs="Arial"/>
-        </w:rPr>
-      </w:pPr>
-      <w:r>
-        <w:rPr>
-          <w:rFonts w:ascii="Calisto MT" w:hAnsi="Calisto MT" w:cs="Arial"/>
+          <w:rFonts w:ascii="Minion Pro" w:hAnsi="Minion Pro" w:cs="Arial"/>
+        </w:rPr>
+      </w:pPr>
+      <w:r>
+        <w:rPr>
+          <w:rFonts w:ascii="Minion Pro" w:hAnsi="Minion Pro" w:cs="Arial"/>
         </w:rPr>
         <w:t>If a task cannot be finished by the time specified, update the ticket and notify the team via the listserv so the necessary assistance can be given to get the task back on track.</w:t>
       </w:r>
       <w:r>
         <w:rPr>
-          <w:rFonts w:ascii="Calisto MT" w:hAnsi="Calisto MT" w:cs="Arial"/>
-        </w:rPr>
-        <w:t xml:space="preserve">  Make sure your team lead (</w:t>
-      </w:r>
-      <w:proofErr w:type="spellStart"/>
-      <w:r>
-        <w:rPr>
-          <w:rFonts w:ascii="Calisto MT" w:hAnsi="Calisto MT" w:cs="Arial"/>
-        </w:rPr>
-        <w:t>Austyn</w:t>
-      </w:r>
-      <w:proofErr w:type="spellEnd"/>
-      <w:r>
-        <w:rPr>
-          <w:rFonts w:ascii="Calisto MT" w:hAnsi="Calisto MT" w:cs="Arial"/>
-        </w:rPr>
-        <w:t xml:space="preserve"> or Matt) knows of any issues </w:t>
-      </w:r>
-      <w:proofErr w:type="gramStart"/>
-      <w:r>
-        <w:rPr>
-          <w:rFonts w:ascii="Calisto MT" w:hAnsi="Calisto MT" w:cs="Arial"/>
-        </w:rPr>
-        <w:t>your incur</w:t>
-      </w:r>
-      <w:proofErr w:type="gramEnd"/>
-      <w:r>
-        <w:rPr>
-          <w:rFonts w:ascii="Calisto MT" w:hAnsi="Calisto MT" w:cs="Arial"/>
-        </w:rPr>
-        <w:t xml:space="preserve"> while performing your duties.</w:t>
+          <w:rFonts w:ascii="Minion Pro" w:hAnsi="Minion Pro" w:cs="Arial"/>
+        </w:rPr>
+        <w:t xml:space="preserve">  Make sure your team lead (Austyn or Matt) kn</w:t>
+      </w:r>
+      <w:r>
+        <w:rPr>
+          <w:rFonts w:ascii="Minion Pro" w:hAnsi="Minion Pro" w:cs="Arial"/>
+        </w:rPr>
+        <w:t>ows of any issues you</w:t>
+      </w:r>
+      <w:r>
+        <w:rPr>
+          <w:rFonts w:ascii="Minion Pro" w:hAnsi="Minion Pro" w:cs="Arial"/>
+        </w:rPr>
+        <w:t xml:space="preserve"> incur while performing your duties.</w:t>
       </w:r>
     </w:p>
     <w:p>
       <w:pPr>
         <w:pStyle w:val="ListBullet2"/>
-        <w:rPr>
-          <w:rFonts w:ascii="Calisto MT" w:hAnsi="Calisto MT" w:cs="Arial"/>
-        </w:rPr>
-      </w:pPr>
-      <w:r>
-        <w:rPr>
-          <w:rFonts w:ascii="Calisto MT" w:hAnsi="Calisto MT" w:cs="Arial"/>
+        <w:spacing w:line="276" w:lineRule="auto"/>
+        <w:rPr>
+          <w:rFonts w:ascii="Minion Pro" w:hAnsi="Minion Pro" w:cs="Arial"/>
+        </w:rPr>
+      </w:pPr>
+      <w:r>
+        <w:rPr>
+          <w:rFonts w:ascii="Minion Pro" w:hAnsi="Minion Pro" w:cs="Arial"/>
         </w:rPr>
         <w:t xml:space="preserve">Under </w:t>
       </w:r>
       <w:r>
         <w:rPr>
-          <w:rFonts w:ascii="Calisto MT" w:hAnsi="Calisto MT" w:cs="Arial"/>
+          <w:rFonts w:ascii="Minion Pro" w:hAnsi="Minion Pro" w:cs="Arial"/>
         </w:rPr>
         <w:t xml:space="preserve">what conditions will someone </w:t>
       </w:r>
       <w:proofErr w:type="gramStart"/>
       <w:r>
         <w:rPr>
-          <w:rFonts w:ascii="Calisto MT" w:hAnsi="Calisto MT" w:cs="Arial"/>
+          <w:rFonts w:ascii="Minion Pro" w:hAnsi="Minion Pro" w:cs="Arial"/>
         </w:rPr>
         <w:t>be</w:t>
       </w:r>
       <w:proofErr w:type="gramEnd"/>
       <w:r>
         <w:rPr>
-          <w:rFonts w:ascii="Calisto MT" w:hAnsi="Calisto MT" w:cs="Arial"/>
+          <w:rFonts w:ascii="Minion Pro" w:hAnsi="Minion Pro" w:cs="Arial"/>
         </w:rPr>
         <w:t xml:space="preserve"> </w:t>
       </w:r>
       <w:r>
         <w:rPr>
-          <w:rFonts w:ascii="Calisto MT" w:hAnsi="Calisto MT" w:cs="Arial"/>
+          <w:rFonts w:ascii="Minion Pro" w:hAnsi="Minion Pro" w:cs="Arial"/>
         </w:rPr>
         <w:t>dismissed from the group?</w:t>
       </w:r>
@@ -6292,29 +6674,27 @@
           <w:tab w:val="clear" w:pos="720"/>
           <w:tab w:val="num" w:pos="1080"/>
         </w:tabs>
+        <w:spacing w:line="276" w:lineRule="auto"/>
         <w:ind w:left="1080"/>
         <w:rPr>
-          <w:rFonts w:ascii="Calisto MT" w:hAnsi="Calisto MT" w:cs="Arial"/>
-        </w:rPr>
-      </w:pPr>
-      <w:r>
-        <w:rPr>
-          <w:rFonts w:ascii="Calisto MT" w:hAnsi="Calisto MT" w:cs="Arial"/>
-        </w:rPr>
-        <w:lastRenderedPageBreak/>
+          <w:rFonts w:ascii="Minion Pro" w:hAnsi="Minion Pro" w:cs="Arial"/>
+        </w:rPr>
+      </w:pPr>
+      <w:r>
+        <w:rPr>
+          <w:rFonts w:ascii="Minion Pro" w:hAnsi="Minion Pro" w:cs="Arial"/>
+        </w:rPr>
         <w:t>If a team member is constantly behind on their work and does not notify the team and will not accept any kind of help they may be removed from the team.  This will happen after a meeting with Rich and multiple emails/</w:t>
       </w:r>
-      <w:proofErr w:type="gramStart"/>
-      <w:r>
-        <w:rPr>
-          <w:rFonts w:ascii="Calisto MT" w:hAnsi="Calisto MT" w:cs="Arial"/>
-        </w:rPr>
-        <w:t>conversations  explaining</w:t>
-      </w:r>
-      <w:proofErr w:type="gramEnd"/>
-      <w:r>
-        <w:rPr>
-          <w:rFonts w:ascii="Calisto MT" w:hAnsi="Calisto MT" w:cs="Arial"/>
+      <w:r>
+        <w:rPr>
+          <w:rFonts w:ascii="Minion Pro" w:hAnsi="Minion Pro" w:cs="Arial"/>
+        </w:rPr>
+        <w:t>conversations explaining</w:t>
+      </w:r>
+      <w:r>
+        <w:rPr>
+          <w:rFonts w:ascii="Minion Pro" w:hAnsi="Minion Pro" w:cs="Arial"/>
         </w:rPr>
         <w:t xml:space="preserve"> what needs to be done to continue membership.</w:t>
       </w:r>
@@ -6322,14 +6702,14 @@
     <w:p>
       <w:pPr>
         <w:rPr>
-          <w:rFonts w:ascii="Calisto MT" w:hAnsi="Calisto MT" w:cs="Arial"/>
+          <w:rFonts w:ascii="Minion Pro" w:hAnsi="Minion Pro" w:cs="Arial"/>
         </w:rPr>
       </w:pPr>
     </w:p>
     <w:p>
       <w:pPr>
         <w:rPr>
-          <w:rFonts w:ascii="Calisto MT" w:hAnsi="Calisto MT" w:cs="Arial"/>
+          <w:rFonts w:ascii="Minion Pro" w:hAnsi="Minion Pro" w:cs="Arial"/>
         </w:rPr>
       </w:pPr>
     </w:p>
@@ -6338,82 +6718,98 @@
         <w:pStyle w:val="Heading1"/>
         <w:rPr>
           <w:rStyle w:val="Emphasis"/>
+          <w:rFonts w:ascii="Minion Pro" w:hAnsi="Minion Pro"/>
         </w:rPr>
       </w:pPr>
       <w:r>
         <w:rPr>
           <w:rStyle w:val="Emphasis"/>
+          <w:rFonts w:ascii="Minion Pro" w:hAnsi="Minion Pro"/>
         </w:rPr>
         <w:t>Appendix</w:t>
       </w:r>
       <w:r>
         <w:rPr>
           <w:rStyle w:val="Emphasis"/>
+          <w:rFonts w:ascii="Minion Pro" w:hAnsi="Minion Pro"/>
         </w:rPr>
         <w:t>: W</w:t>
       </w:r>
       <w:r>
         <w:rPr>
           <w:rStyle w:val="Emphasis"/>
+          <w:rFonts w:ascii="Minion Pro" w:hAnsi="Minion Pro"/>
         </w:rPr>
         <w:t>ork Breakdown</w:t>
       </w:r>
       <w:r>
         <w:rPr>
           <w:rStyle w:val="Emphasis"/>
+          <w:rFonts w:ascii="Minion Pro" w:hAnsi="Minion Pro"/>
         </w:rPr>
         <w:t xml:space="preserve"> Status </w:t>
       </w:r>
       <w:r>
         <w:rPr>
           <w:rStyle w:val="Emphasis"/>
+          <w:rFonts w:ascii="Minion Pro" w:hAnsi="Minion Pro"/>
         </w:rPr>
         <w:t xml:space="preserve">(WBS) </w:t>
       </w:r>
       <w:r>
         <w:rPr>
           <w:rStyle w:val="Emphasis"/>
+          <w:rFonts w:ascii="Minion Pro" w:hAnsi="Minion Pro"/>
         </w:rPr>
         <w:t>Report</w:t>
       </w:r>
     </w:p>
     <w:p>
       <w:pPr>
-        <w:rPr>
-          <w:rFonts w:ascii="Calisto MT" w:hAnsi="Calisto MT" w:cs="Arial"/>
-        </w:rPr>
-      </w:pPr>
-      <w:r>
-        <w:rPr>
-          <w:rFonts w:ascii="Calisto MT" w:hAnsi="Calisto MT" w:cs="Arial"/>
+        <w:spacing w:line="276" w:lineRule="auto"/>
+        <w:rPr>
+          <w:rFonts w:ascii="Minion Pro" w:hAnsi="Minion Pro" w:cs="Arial"/>
+        </w:rPr>
+      </w:pPr>
+      <w:r>
+        <w:rPr>
+          <w:rFonts w:ascii="Minion Pro" w:hAnsi="Minion Pro" w:cs="Arial"/>
         </w:rPr>
         <w:t xml:space="preserve">Please refer to our project plan: </w:t>
       </w:r>
-      <w:r>
-        <w:rPr>
-          <w:rFonts w:ascii="Calisto MT" w:hAnsi="Calisto MT" w:cs="Arial"/>
+      <w:proofErr w:type="spellStart"/>
+      <w:r>
+        <w:rPr>
+          <w:rFonts w:ascii="Minion Pro" w:hAnsi="Minion Pro" w:cs="Arial"/>
           <w:b/>
         </w:rPr>
-        <w:t xml:space="preserve">OpenEHS - Project </w:t>
+        <w:t>OpenEHS</w:t>
+      </w:r>
+      <w:proofErr w:type="spellEnd"/>
+      <w:r>
+        <w:rPr>
+          <w:rFonts w:ascii="Minion Pro" w:hAnsi="Minion Pro" w:cs="Arial"/>
+          <w:b/>
+        </w:rPr>
+        <w:t xml:space="preserve"> - Project </w:t>
       </w:r>
       <w:proofErr w:type="spellStart"/>
       <w:r>
         <w:rPr>
-          <w:rFonts w:ascii="Calisto MT" w:hAnsi="Calisto MT" w:cs="Arial"/>
+          <w:rFonts w:ascii="Minion Pro" w:hAnsi="Minion Pro" w:cs="Arial"/>
           <w:b/>
         </w:rPr>
         <w:t>Plan.mpp</w:t>
       </w:r>
-      <w:bookmarkStart w:id="0" w:name="_GoBack"/>
-      <w:bookmarkEnd w:id="0"/>
       <w:proofErr w:type="spellEnd"/>
     </w:p>
     <w:sectPr>
-      <w:headerReference w:type="even" r:id="rId10"/>
-      <w:headerReference w:type="default" r:id="rId11"/>
-      <w:footerReference w:type="default" r:id="rId12"/>
-      <w:pgSz w:w="12240" w:h="15840"/>
+      <w:headerReference w:type="even" r:id="rId9"/>
+      <w:headerReference w:type="default" r:id="rId10"/>
+      <w:footerReference w:type="default" r:id="rId11"/>
+      <w:pgSz w:w="12240" w:h="15840" w:code="1"/>
       <w:pgMar w:top="1440" w:right="1800" w:bottom="1440" w:left="1800" w:header="720" w:footer="720" w:gutter="0"/>
+      <w:pgNumType w:start="0"/>
       <w:cols w:space="720"/>
       <w:titlePg/>
       <w:docGrid w:linePitch="360"/>
@@ -6443,6 +6839,64 @@
 
 <file path=word/footer1.xml><?xml version="1.0" encoding="utf-8"?>
 <w:ftr xmlns:wpc="http://schemas.microsoft.com/office/word/2010/wordprocessingCanvas" xmlns:mc="http://schemas.openxmlformats.org/markup-compatibility/2006" xmlns:o="urn:schemas-microsoft-com:office:office" xmlns:r="http://schemas.openxmlformats.org/officeDocument/2006/relationships" xmlns:m="http://schemas.openxmlformats.org/officeDocument/2006/math" xmlns:v="urn:schemas-microsoft-com:vml" xmlns:wp14="http://schemas.microsoft.com/office/word/2010/wordprocessingDrawing" xmlns:wp="http://schemas.openxmlformats.org/drawingml/2006/wordprocessingDrawing" xmlns:w10="urn:schemas-microsoft-com:office:word" xmlns:w="http://schemas.openxmlformats.org/wordprocessingml/2006/main" xmlns:w14="http://schemas.microsoft.com/office/word/2010/wordml" xmlns:wpg="http://schemas.microsoft.com/office/word/2010/wordprocessingGroup" xmlns:wpi="http://schemas.microsoft.com/office/word/2010/wordprocessingInk" xmlns:wne="http://schemas.microsoft.com/office/word/2006/wordml" xmlns:wps="http://schemas.microsoft.com/office/word/2010/wordprocessingShape" mc:Ignorable="w14 wp14">
+  <w:sdt>
+    <w:sdtPr>
+      <w:id w:val="-162942244"/>
+      <w:docPartObj>
+        <w:docPartGallery w:val="Page Numbers (Bottom of Page)"/>
+        <w:docPartUnique/>
+      </w:docPartObj>
+    </w:sdtPr>
+    <w:sdtEndPr>
+      <w:rPr>
+        <w:rFonts w:ascii="Minion Pro" w:hAnsi="Minion Pro"/>
+        <w:noProof/>
+      </w:rPr>
+    </w:sdtEndPr>
+    <w:sdtContent>
+      <w:p>
+        <w:pPr>
+          <w:pStyle w:val="Footer"/>
+          <w:jc w:val="right"/>
+          <w:rPr>
+            <w:rFonts w:ascii="Minion Pro" w:hAnsi="Minion Pro"/>
+          </w:rPr>
+        </w:pPr>
+        <w:r>
+          <w:rPr>
+            <w:rFonts w:ascii="Minion Pro" w:hAnsi="Minion Pro"/>
+          </w:rPr>
+          <w:fldChar w:fldCharType="begin"/>
+        </w:r>
+        <w:r>
+          <w:rPr>
+            <w:rFonts w:ascii="Minion Pro" w:hAnsi="Minion Pro"/>
+          </w:rPr>
+          <w:instrText xml:space="preserve"> PAGE   \* MERGEFORMAT </w:instrText>
+        </w:r>
+        <w:r>
+          <w:rPr>
+            <w:rFonts w:ascii="Minion Pro" w:hAnsi="Minion Pro"/>
+          </w:rPr>
+          <w:fldChar w:fldCharType="separate"/>
+        </w:r>
+        <w:r>
+          <w:rPr>
+            <w:rFonts w:ascii="Minion Pro" w:hAnsi="Minion Pro"/>
+            <w:noProof/>
+          </w:rPr>
+          <w:t>1</w:t>
+        </w:r>
+        <w:r>
+          <w:rPr>
+            <w:rFonts w:ascii="Minion Pro" w:hAnsi="Minion Pro"/>
+            <w:noProof/>
+          </w:rPr>
+          <w:fldChar w:fldCharType="end"/>
+        </w:r>
+      </w:p>
+    </w:sdtContent>
+  </w:sdt>
   <w:p>
     <w:pPr>
       <w:pStyle w:val="Footer"/>
@@ -6513,50 +6967,23 @@
   <w:p>
     <w:pPr>
       <w:pStyle w:val="Header"/>
-      <w:framePr w:wrap="around" w:vAnchor="text" w:hAnchor="margin" w:xAlign="right" w:y="1"/>
-      <w:rPr>
-        <w:rStyle w:val="PageNumber"/>
+      <w:ind w:right="360"/>
+      <w:jc w:val="right"/>
+      <w:rPr>
+        <w:rFonts w:ascii="Minion Pro" w:hAnsi="Minion Pro"/>
       </w:rPr>
     </w:pPr>
     <w:r>
       <w:rPr>
-        <w:rStyle w:val="PageNumber"/>
-      </w:rPr>
-      <w:fldChar w:fldCharType="begin"/>
+        <w:rFonts w:ascii="Minion Pro" w:hAnsi="Minion Pro"/>
+      </w:rPr>
+      <w:t>Software Project Management</w:t>
     </w:r>
     <w:r>
       <w:rPr>
-        <w:rStyle w:val="PageNumber"/>
-      </w:rPr>
-      <w:instrText xml:space="preserve">PAGE  </w:instrText>
-    </w:r>
-    <w:r>
-      <w:rPr>
-        <w:rStyle w:val="PageNumber"/>
-      </w:rPr>
-      <w:fldChar w:fldCharType="separate"/>
-    </w:r>
-    <w:r>
-      <w:rPr>
-        <w:rStyle w:val="PageNumber"/>
-        <w:noProof/>
-      </w:rPr>
-      <w:t>10</w:t>
-    </w:r>
-    <w:r>
-      <w:rPr>
-        <w:rStyle w:val="PageNumber"/>
-      </w:rPr>
-      <w:fldChar w:fldCharType="end"/>
-    </w:r>
-  </w:p>
-  <w:p>
-    <w:pPr>
-      <w:pStyle w:val="Header"/>
-      <w:ind w:right="360"/>
-    </w:pPr>
-    <w:r>
-      <w:t>Software Project Mgmt. Plan</w:t>
+        <w:rFonts w:ascii="Minion Pro" w:hAnsi="Minion Pro"/>
+      </w:rPr>
+      <w:t xml:space="preserve"> Plan</w:t>
     </w:r>
   </w:p>
 </w:hdr>
@@ -7167,6 +7594,119 @@
     </w:lvl>
   </w:abstractNum>
   <w:abstractNum w:abstractNumId="13">
+    <w:nsid w:val="255D2949"/>
+    <w:multiLevelType w:val="hybridMultilevel"/>
+    <w:tmpl w:val="258E1488"/>
+    <w:lvl w:ilvl="0" w:tplc="04090001">
+      <w:start w:val="1"/>
+      <w:numFmt w:val="bullet"/>
+      <w:lvlText w:val=""/>
+      <w:lvlJc w:val="left"/>
+      <w:pPr>
+        <w:ind w:left="720" w:hanging="360"/>
+      </w:pPr>
+      <w:rPr>
+        <w:rFonts w:ascii="Symbol" w:hAnsi="Symbol" w:hint="default"/>
+      </w:rPr>
+    </w:lvl>
+    <w:lvl w:ilvl="1" w:tplc="04090003" w:tentative="1">
+      <w:start w:val="1"/>
+      <w:numFmt w:val="bullet"/>
+      <w:lvlText w:val="o"/>
+      <w:lvlJc w:val="left"/>
+      <w:pPr>
+        <w:ind w:left="1440" w:hanging="360"/>
+      </w:pPr>
+      <w:rPr>
+        <w:rFonts w:ascii="Courier New" w:hAnsi="Courier New" w:cs="Courier New" w:hint="default"/>
+      </w:rPr>
+    </w:lvl>
+    <w:lvl w:ilvl="2" w:tplc="04090005" w:tentative="1">
+      <w:start w:val="1"/>
+      <w:numFmt w:val="bullet"/>
+      <w:lvlText w:val=""/>
+      <w:lvlJc w:val="left"/>
+      <w:pPr>
+        <w:ind w:left="2160" w:hanging="360"/>
+      </w:pPr>
+      <w:rPr>
+        <w:rFonts w:ascii="Wingdings" w:hAnsi="Wingdings" w:hint="default"/>
+      </w:rPr>
+    </w:lvl>
+    <w:lvl w:ilvl="3" w:tplc="04090001" w:tentative="1">
+      <w:start w:val="1"/>
+      <w:numFmt w:val="bullet"/>
+      <w:lvlText w:val=""/>
+      <w:lvlJc w:val="left"/>
+      <w:pPr>
+        <w:ind w:left="2880" w:hanging="360"/>
+      </w:pPr>
+      <w:rPr>
+        <w:rFonts w:ascii="Symbol" w:hAnsi="Symbol" w:hint="default"/>
+      </w:rPr>
+    </w:lvl>
+    <w:lvl w:ilvl="4" w:tplc="04090003" w:tentative="1">
+      <w:start w:val="1"/>
+      <w:numFmt w:val="bullet"/>
+      <w:lvlText w:val="o"/>
+      <w:lvlJc w:val="left"/>
+      <w:pPr>
+        <w:ind w:left="3600" w:hanging="360"/>
+      </w:pPr>
+      <w:rPr>
+        <w:rFonts w:ascii="Courier New" w:hAnsi="Courier New" w:cs="Courier New" w:hint="default"/>
+      </w:rPr>
+    </w:lvl>
+    <w:lvl w:ilvl="5" w:tplc="04090005" w:tentative="1">
+      <w:start w:val="1"/>
+      <w:numFmt w:val="bullet"/>
+      <w:lvlText w:val=""/>
+      <w:lvlJc w:val="left"/>
+      <w:pPr>
+        <w:ind w:left="4320" w:hanging="360"/>
+      </w:pPr>
+      <w:rPr>
+        <w:rFonts w:ascii="Wingdings" w:hAnsi="Wingdings" w:hint="default"/>
+      </w:rPr>
+    </w:lvl>
+    <w:lvl w:ilvl="6" w:tplc="04090001" w:tentative="1">
+      <w:start w:val="1"/>
+      <w:numFmt w:val="bullet"/>
+      <w:lvlText w:val=""/>
+      <w:lvlJc w:val="left"/>
+      <w:pPr>
+        <w:ind w:left="5040" w:hanging="360"/>
+      </w:pPr>
+      <w:rPr>
+        <w:rFonts w:ascii="Symbol" w:hAnsi="Symbol" w:hint="default"/>
+      </w:rPr>
+    </w:lvl>
+    <w:lvl w:ilvl="7" w:tplc="04090003" w:tentative="1">
+      <w:start w:val="1"/>
+      <w:numFmt w:val="bullet"/>
+      <w:lvlText w:val="o"/>
+      <w:lvlJc w:val="left"/>
+      <w:pPr>
+        <w:ind w:left="5760" w:hanging="360"/>
+      </w:pPr>
+      <w:rPr>
+        <w:rFonts w:ascii="Courier New" w:hAnsi="Courier New" w:cs="Courier New" w:hint="default"/>
+      </w:rPr>
+    </w:lvl>
+    <w:lvl w:ilvl="8" w:tplc="04090005" w:tentative="1">
+      <w:start w:val="1"/>
+      <w:numFmt w:val="bullet"/>
+      <w:lvlText w:val=""/>
+      <w:lvlJc w:val="left"/>
+      <w:pPr>
+        <w:ind w:left="6480" w:hanging="360"/>
+      </w:pPr>
+      <w:rPr>
+        <w:rFonts w:ascii="Wingdings" w:hAnsi="Wingdings" w:hint="default"/>
+      </w:rPr>
+    </w:lvl>
+  </w:abstractNum>
+  <w:abstractNum w:abstractNumId="14">
     <w:nsid w:val="367740E3"/>
     <w:multiLevelType w:val="multilevel"/>
     <w:tmpl w:val="831097F8"/>
@@ -7306,7 +7846,7 @@
       </w:rPr>
     </w:lvl>
   </w:abstractNum>
-  <w:abstractNum w:abstractNumId="14">
+  <w:abstractNum w:abstractNumId="15">
     <w:nsid w:val="38210851"/>
     <w:multiLevelType w:val="multilevel"/>
     <w:tmpl w:val="831097F8"/>
@@ -7455,7 +7995,7 @@
       </w:rPr>
     </w:lvl>
   </w:abstractNum>
-  <w:abstractNum w:abstractNumId="15">
+  <w:abstractNum w:abstractNumId="16">
     <w:nsid w:val="427E171A"/>
     <w:multiLevelType w:val="multilevel"/>
     <w:tmpl w:val="76401746"/>
@@ -7571,7 +8111,7 @@
       </w:pPr>
     </w:lvl>
   </w:abstractNum>
-  <w:abstractNum w:abstractNumId="16">
+  <w:abstractNum w:abstractNumId="17">
     <w:nsid w:val="441473F0"/>
     <w:multiLevelType w:val="hybridMultilevel"/>
     <w:tmpl w:val="0D20E20E"/>
@@ -7684,7 +8224,7 @@
       </w:rPr>
     </w:lvl>
   </w:abstractNum>
-  <w:abstractNum w:abstractNumId="17">
+  <w:abstractNum w:abstractNumId="18">
     <w:nsid w:val="507C5C4E"/>
     <w:multiLevelType w:val="multilevel"/>
     <w:tmpl w:val="B414FA86"/>
@@ -7833,7 +8373,7 @@
       </w:rPr>
     </w:lvl>
   </w:abstractNum>
-  <w:abstractNum w:abstractNumId="18">
+  <w:abstractNum w:abstractNumId="19">
     <w:nsid w:val="50F22682"/>
     <w:multiLevelType w:val="multilevel"/>
     <w:tmpl w:val="FF8C4CA8"/>
@@ -7982,7 +8522,7 @@
       </w:rPr>
     </w:lvl>
   </w:abstractNum>
-  <w:abstractNum w:abstractNumId="19">
+  <w:abstractNum w:abstractNumId="20">
     <w:nsid w:val="68B53208"/>
     <w:multiLevelType w:val="multilevel"/>
     <w:tmpl w:val="5A9C99A6"/>
@@ -8131,7 +8671,7 @@
       </w:rPr>
     </w:lvl>
   </w:abstractNum>
-  <w:abstractNum w:abstractNumId="20">
+  <w:abstractNum w:abstractNumId="21">
     <w:nsid w:val="77D0399F"/>
     <w:multiLevelType w:val="hybridMultilevel"/>
     <w:tmpl w:val="80300F6C"/>
@@ -8279,37 +8819,40 @@
     <w:abstractNumId w:val="0"/>
   </w:num>
   <w:num w:numId="11">
-    <w:abstractNumId w:val="14"/>
+    <w:abstractNumId w:val="15"/>
   </w:num>
   <w:num w:numId="12">
     <w:abstractNumId w:val="12"/>
   </w:num>
   <w:num w:numId="13">
-    <w:abstractNumId w:val="15"/>
+    <w:abstractNumId w:val="16"/>
   </w:num>
   <w:num w:numId="14">
-    <w:abstractNumId w:val="20"/>
+    <w:abstractNumId w:val="21"/>
   </w:num>
   <w:num w:numId="15">
-    <w:abstractNumId w:val="13"/>
+    <w:abstractNumId w:val="14"/>
   </w:num>
   <w:num w:numId="16">
-    <w:abstractNumId w:val="18"/>
+    <w:abstractNumId w:val="19"/>
   </w:num>
   <w:num w:numId="17">
     <w:abstractNumId w:val="11"/>
   </w:num>
   <w:num w:numId="18">
-    <w:abstractNumId w:val="19"/>
+    <w:abstractNumId w:val="20"/>
   </w:num>
   <w:num w:numId="19">
     <w:abstractNumId w:val="10"/>
   </w:num>
   <w:num w:numId="20">
+    <w:abstractNumId w:val="18"/>
+  </w:num>
+  <w:num w:numId="21">
     <w:abstractNumId w:val="17"/>
   </w:num>
-  <w:num w:numId="21">
-    <w:abstractNumId w:val="16"/>
+  <w:num w:numId="22">
+    <w:abstractNumId w:val="13"/>
   </w:num>
 </w:numbering>
 </file>
@@ -8336,6 +8879,7 @@
     <w:lsdException w:name="heading 7" w:qFormat="1"/>
     <w:lsdException w:name="heading 8" w:qFormat="1"/>
     <w:lsdException w:name="heading 9" w:qFormat="1"/>
+    <w:lsdException w:name="footer" w:uiPriority="99"/>
     <w:lsdException w:name="caption" w:semiHidden="1" w:unhideWhenUsed="1" w:qFormat="1"/>
     <w:lsdException w:name="Title" w:qFormat="1"/>
     <w:lsdException w:name="Subtitle" w:qFormat="1"/>
@@ -8654,11 +9198,15 @@
   </w:style>
   <w:style w:type="character" w:default="1" w:styleId="DefaultParagraphFont">
     <w:name w:val="Default Paragraph Font"/>
+    <w:uiPriority w:val="1"/>
     <w:semiHidden/>
+    <w:unhideWhenUsed/>
   </w:style>
   <w:style w:type="table" w:default="1" w:styleId="TableNormal">
     <w:name w:val="Normal Table"/>
+    <w:uiPriority w:val="99"/>
     <w:semiHidden/>
+    <w:unhideWhenUsed/>
     <w:tblPr>
       <w:tblInd w:w="0" w:type="dxa"/>
       <w:tblCellMar>
@@ -8671,7 +9219,9 @@
   </w:style>
   <w:style w:type="numbering" w:default="1" w:styleId="NoList">
     <w:name w:val="No List"/>
+    <w:uiPriority w:val="99"/>
     <w:semiHidden/>
+    <w:unhideWhenUsed/>
   </w:style>
   <w:style w:type="paragraph" w:styleId="Title">
     <w:name w:val="Title"/>
@@ -8752,6 +9302,8 @@
   <w:style w:type="paragraph" w:styleId="Footer">
     <w:name w:val="footer"/>
     <w:basedOn w:val="Normal"/>
+    <w:link w:val="FooterChar"/>
+    <w:uiPriority w:val="99"/>
     <w:rsid w:val="00233582"/>
     <w:pPr>
       <w:tabs>
@@ -10677,6 +11229,26 @@
       <w:iCs/>
     </w:rPr>
   </w:style>
+  <w:style w:type="character" w:customStyle="1" w:styleId="InternetLink">
+    <w:name w:val="Internet Link"/>
+    <w:rsid w:val="00B140BC"/>
+    <w:rPr>
+      <w:color w:val="000080"/>
+      <w:u w:val="single"/>
+      <w:lang w:val="en-US" w:eastAsia="en-US" w:bidi="en-US"/>
+    </w:rPr>
+  </w:style>
+  <w:style w:type="character" w:customStyle="1" w:styleId="FooterChar">
+    <w:name w:val="Footer Char"/>
+    <w:basedOn w:val="DefaultParagraphFont"/>
+    <w:link w:val="Footer"/>
+    <w:uiPriority w:val="99"/>
+    <w:rsid w:val="00561FCE"/>
+    <w:rPr>
+      <w:sz w:val="24"/>
+      <w:szCs w:val="24"/>
+    </w:rPr>
+  </w:style>
 </w:styles>
 </file>
 
@@ -10702,6 +11274,7 @@
     <w:lsdException w:name="heading 7" w:qFormat="1"/>
     <w:lsdException w:name="heading 8" w:qFormat="1"/>
     <w:lsdException w:name="heading 9" w:qFormat="1"/>
+    <w:lsdException w:name="footer" w:uiPriority="99"/>
     <w:lsdException w:name="caption" w:semiHidden="1" w:unhideWhenUsed="1" w:qFormat="1"/>
     <w:lsdException w:name="Title" w:qFormat="1"/>
     <w:lsdException w:name="Subtitle" w:qFormat="1"/>
@@ -11020,11 +11593,15 @@
   </w:style>
   <w:style w:type="character" w:default="1" w:styleId="DefaultParagraphFont">
     <w:name w:val="Default Paragraph Font"/>
+    <w:uiPriority w:val="1"/>
     <w:semiHidden/>
+    <w:unhideWhenUsed/>
   </w:style>
   <w:style w:type="table" w:default="1" w:styleId="TableNormal">
     <w:name w:val="Normal Table"/>
+    <w:uiPriority w:val="99"/>
     <w:semiHidden/>
+    <w:unhideWhenUsed/>
     <w:tblPr>
       <w:tblInd w:w="0" w:type="dxa"/>
       <w:tblCellMar>
@@ -11037,7 +11614,9 @@
   </w:style>
   <w:style w:type="numbering" w:default="1" w:styleId="NoList">
     <w:name w:val="No List"/>
+    <w:uiPriority w:val="99"/>
     <w:semiHidden/>
+    <w:unhideWhenUsed/>
   </w:style>
   <w:style w:type="paragraph" w:styleId="Title">
     <w:name w:val="Title"/>
@@ -11118,6 +11697,8 @@
   <w:style w:type="paragraph" w:styleId="Footer">
     <w:name w:val="footer"/>
     <w:basedOn w:val="Normal"/>
+    <w:link w:val="FooterChar"/>
+    <w:uiPriority w:val="99"/>
     <w:rsid w:val="00233582"/>
     <w:pPr>
       <w:tabs>
@@ -13041,6 +13622,26 @@
     <w:rPr>
       <w:i/>
       <w:iCs/>
+    </w:rPr>
+  </w:style>
+  <w:style w:type="character" w:customStyle="1" w:styleId="InternetLink">
+    <w:name w:val="Internet Link"/>
+    <w:rsid w:val="00B140BC"/>
+    <w:rPr>
+      <w:color w:val="000080"/>
+      <w:u w:val="single"/>
+      <w:lang w:val="en-US" w:eastAsia="en-US" w:bidi="en-US"/>
+    </w:rPr>
+  </w:style>
+  <w:style w:type="character" w:customStyle="1" w:styleId="FooterChar">
+    <w:name w:val="Footer Char"/>
+    <w:basedOn w:val="DefaultParagraphFont"/>
+    <w:link w:val="Footer"/>
+    <w:uiPriority w:val="99"/>
+    <w:rsid w:val="00561FCE"/>
+    <w:rPr>
+      <w:sz w:val="24"/>
+      <w:szCs w:val="24"/>
     </w:rPr>
   </w:style>
 </w:styles>

--- a/doc/OpenEHS - Software Project Management Plan.docx
+++ b/doc/OpenEHS - Software Project Management Plan.docx
@@ -10,6 +10,8 @@
           <w:rFonts w:ascii="Minion Pro" w:hAnsi="Minion Pro"/>
         </w:rPr>
       </w:pPr>
+      <w:bookmarkStart w:id="0" w:name="_GoBack"/>
+      <w:bookmarkEnd w:id="0"/>
     </w:p>
     <w:p>
       <w:pPr>
@@ -478,8 +480,6 @@
         </w:rPr>
         <w:t>Project Summary</w:t>
       </w:r>
-      <w:bookmarkStart w:id="0" w:name="_GoBack"/>
-      <w:bookmarkEnd w:id="0"/>
     </w:p>
     <w:tbl>
       <w:tblPr>
@@ -6885,7 +6885,7 @@
             <w:rFonts w:ascii="Minion Pro" w:hAnsi="Minion Pro"/>
             <w:noProof/>
           </w:rPr>
-          <w:t>1</w:t>
+          <w:t>9</w:t>
         </w:r>
         <w:r>
           <w:rPr>
